--- a/Trabajo Final/00.00 Consideraciones del proyecto.docx
+++ b/Trabajo Final/00.00 Consideraciones del proyecto.docx
@@ -1,6 +1,6 @@
 
 <file path=word/document.xml><?xml version="1.0" encoding="utf-8"?>
-<w:document xmlns:wpc="http://schemas.microsoft.com/office/word/2010/wordprocessingCanvas" xmlns:mc="http://schemas.openxmlformats.org/markup-compatibility/2006" xmlns:o="urn:schemas-microsoft-com:office:office" xmlns:r="http://schemas.openxmlformats.org/officeDocument/2006/relationships" xmlns:m="http://schemas.openxmlformats.org/officeDocument/2006/math" xmlns:v="urn:schemas-microsoft-com:vml" xmlns:wp14="http://schemas.microsoft.com/office/word/2010/wordprocessingDrawing" xmlns:wp="http://schemas.openxmlformats.org/drawingml/2006/wordprocessingDrawing" xmlns:w10="urn:schemas-microsoft-com:office:word" xmlns:w="http://schemas.openxmlformats.org/wordprocessingml/2006/main" xmlns:w14="http://schemas.microsoft.com/office/word/2010/wordml" xmlns:wpg="http://schemas.microsoft.com/office/word/2010/wordprocessingGroup" xmlns:wpi="http://schemas.microsoft.com/office/word/2010/wordprocessingInk" xmlns:wne="http://schemas.microsoft.com/office/word/2006/wordml" xmlns:wps="http://schemas.microsoft.com/office/word/2010/wordprocessingShape" mc:Ignorable="w14 wp14">
+<w:document xmlns:wpc="http://schemas.microsoft.com/office/word/2010/wordprocessingCanvas" xmlns:mc="http://schemas.openxmlformats.org/markup-compatibility/2006" xmlns:o="urn:schemas-microsoft-com:office:office" xmlns:r="http://schemas.openxmlformats.org/officeDocument/2006/relationships" xmlns:m="http://schemas.openxmlformats.org/officeDocument/2006/math" xmlns:v="urn:schemas-microsoft-com:vml" xmlns:wp14="http://schemas.microsoft.com/office/word/2010/wordprocessingDrawing" xmlns:wp="http://schemas.openxmlformats.org/drawingml/2006/wordprocessingDrawing" xmlns:w10="urn:schemas-microsoft-com:office:word" xmlns:w="http://schemas.openxmlformats.org/wordprocessingml/2006/main" xmlns:w14="http://schemas.microsoft.com/office/word/2010/wordml" xmlns:w15="http://schemas.microsoft.com/office/word/2012/wordml" xmlns:wpg="http://schemas.microsoft.com/office/word/2010/wordprocessingGroup" xmlns:wpi="http://schemas.microsoft.com/office/word/2010/wordprocessingInk" xmlns:wne="http://schemas.microsoft.com/office/word/2006/wordml" xmlns:wps="http://schemas.microsoft.com/office/word/2010/wordprocessingShape" mc:Ignorable="w14 w15 wp14">
   <w:body>
     <w:p>
       <w:pPr>
@@ -169,23 +169,7 @@
           <w:rFonts w:ascii="Times New Roman" w:hAnsi="Times New Roman" w:cs="Times New Roman"/>
           <w:b/>
         </w:rPr>
-        <w:t xml:space="preserve">Henry </w:t>
-      </w:r>
-      <w:proofErr w:type="spellStart"/>
-      <w:r>
-        <w:rPr>
-          <w:rFonts w:ascii="Times New Roman" w:hAnsi="Times New Roman" w:cs="Times New Roman"/>
-          <w:b/>
-        </w:rPr>
-        <w:t>Joe</w:t>
-      </w:r>
-      <w:proofErr w:type="spellEnd"/>
-      <w:r>
-        <w:rPr>
-          <w:rFonts w:ascii="Times New Roman" w:hAnsi="Times New Roman" w:cs="Times New Roman"/>
-          <w:b/>
-        </w:rPr>
-        <w:t xml:space="preserve"> Wong Urquiza</w:t>
+        <w:t>Henry Joe Wong Urquiza</w:t>
       </w:r>
     </w:p>
     <w:p>
@@ -256,7 +240,7 @@
         <w:rPr>
           <w:rFonts w:ascii="Times New Roman" w:hAnsi="Times New Roman" w:cs="Times New Roman"/>
           <w:noProof/>
-          <w:lang w:eastAsia="es-PE"/>
+          <w:lang w:val="en-US"/>
         </w:rPr>
         <mc:AlternateContent>
           <mc:Choice Requires="wps">
@@ -312,9 +296,9 @@
               </wp:anchor>
             </w:drawing>
           </mc:Choice>
-          <mc:Fallback xmlns:w15="http://schemas.microsoft.com/office/word/2012/wordml">
+          <mc:Fallback>
             <w:pict>
-              <v:line w14:anchorId="2ED16E2E" id="1 Conector recto" o:spid="_x0000_s1026" style="position:absolute;z-index:251659264;visibility:visible;mso-wrap-style:square;mso-width-percent:0;mso-wrap-distance-left:9pt;mso-wrap-distance-top:0;mso-wrap-distance-right:9pt;mso-wrap-distance-bottom:0;mso-position-horizontal:absolute;mso-position-horizontal-relative:text;mso-position-vertical:absolute;mso-position-vertical-relative:text;mso-width-percent:0;mso-width-relative:margin" from=".45pt,6.25pt" to="440.7pt,6.25pt" o:gfxdata="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" strokecolor="black [3040]" strokeweight="1pt"/>
+              <v:line w14:anchorId="18F581EF" id="1 Conector recto" o:spid="_x0000_s1026" style="position:absolute;z-index:251659264;visibility:visible;mso-wrap-style:square;mso-width-percent:0;mso-wrap-distance-left:9pt;mso-wrap-distance-top:0;mso-wrap-distance-right:9pt;mso-wrap-distance-bottom:0;mso-position-horizontal:absolute;mso-position-horizontal-relative:text;mso-position-vertical:absolute;mso-position-vertical-relative:text;mso-width-percent:0;mso-width-relative:margin" from=".45pt,6.25pt" to="440.7pt,6.25pt" o:gfxdata="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" strokecolor="black [3040]" strokeweight="1pt"/>
             </w:pict>
           </mc:Fallback>
         </mc:AlternateContent>
@@ -328,6 +312,8 @@
           <w:rFonts w:ascii="Times New Roman" w:hAnsi="Times New Roman" w:cs="Times New Roman"/>
         </w:rPr>
       </w:pPr>
+      <w:bookmarkStart w:id="0" w:name="_GoBack"/>
+      <w:bookmarkEnd w:id="0"/>
     </w:p>
     <w:p>
       <w:pPr>
@@ -599,21 +585,7 @@
         <w:rPr>
           <w:rFonts w:ascii="Times New Roman" w:hAnsi="Times New Roman" w:cs="Times New Roman"/>
         </w:rPr>
-        <w:t xml:space="preserve"> usar </w:t>
-      </w:r>
-      <w:proofErr w:type="spellStart"/>
-      <w:r>
-        <w:rPr>
-          <w:rFonts w:ascii="Times New Roman" w:hAnsi="Times New Roman" w:cs="Times New Roman"/>
-        </w:rPr>
-        <w:t>Maven</w:t>
-      </w:r>
-      <w:proofErr w:type="spellEnd"/>
-      <w:r>
-        <w:rPr>
-          <w:rFonts w:ascii="Times New Roman" w:hAnsi="Times New Roman" w:cs="Times New Roman"/>
-        </w:rPr>
-        <w:t xml:space="preserve"> para la </w:t>
+        <w:t xml:space="preserve"> usar Maven para la </w:t>
       </w:r>
       <w:r>
         <w:rPr>
@@ -733,21 +705,7 @@
         <w:rPr>
           <w:rFonts w:ascii="Times New Roman" w:hAnsi="Times New Roman" w:cs="Times New Roman"/>
         </w:rPr>
-        <w:t>Realizar las pruebas unitarias a la capa de Negocios (</w:t>
-      </w:r>
-      <w:proofErr w:type="spellStart"/>
-      <w:r>
-        <w:rPr>
-          <w:rFonts w:ascii="Times New Roman" w:hAnsi="Times New Roman" w:cs="Times New Roman"/>
-        </w:rPr>
-        <w:t>JUnit</w:t>
-      </w:r>
-      <w:proofErr w:type="spellEnd"/>
-      <w:r>
-        <w:rPr>
-          <w:rFonts w:ascii="Times New Roman" w:hAnsi="Times New Roman" w:cs="Times New Roman"/>
-        </w:rPr>
-        <w:t>).</w:t>
+        <w:t>Realizar las pruebas unitarias a la capa de Negocios (JUnit).</w:t>
       </w:r>
     </w:p>
     <w:p>
@@ -807,21 +765,7 @@
         <w:rPr>
           <w:rFonts w:ascii="Times New Roman" w:hAnsi="Times New Roman" w:cs="Times New Roman"/>
         </w:rPr>
-        <w:t xml:space="preserve">En </w:t>
-      </w:r>
-      <w:proofErr w:type="spellStart"/>
-      <w:r>
-        <w:rPr>
-          <w:rFonts w:ascii="Times New Roman" w:hAnsi="Times New Roman" w:cs="Times New Roman"/>
-        </w:rPr>
-        <w:t>Testlink</w:t>
-      </w:r>
-      <w:proofErr w:type="spellEnd"/>
-      <w:r>
-        <w:rPr>
-          <w:rFonts w:ascii="Times New Roman" w:hAnsi="Times New Roman" w:cs="Times New Roman"/>
-        </w:rPr>
-        <w:t xml:space="preserve"> registrar todos los casos de pruebas que tengan</w:t>
+        <w:t>En Testlink registrar todos los casos de pruebas que tengan</w:t>
       </w:r>
       <w:r>
         <w:rPr>
@@ -854,21 +798,7 @@
         <w:rPr>
           <w:rFonts w:ascii="Times New Roman" w:hAnsi="Times New Roman" w:cs="Times New Roman"/>
         </w:rPr>
-        <w:t xml:space="preserve">Integrar Hudson con </w:t>
-      </w:r>
-      <w:proofErr w:type="spellStart"/>
-      <w:r>
-        <w:rPr>
-          <w:rFonts w:ascii="Times New Roman" w:hAnsi="Times New Roman" w:cs="Times New Roman"/>
-        </w:rPr>
-        <w:t>Testlink</w:t>
-      </w:r>
-      <w:proofErr w:type="spellEnd"/>
-      <w:r>
-        <w:rPr>
-          <w:rFonts w:ascii="Times New Roman" w:hAnsi="Times New Roman" w:cs="Times New Roman"/>
-        </w:rPr>
-        <w:t xml:space="preserve"> para cada caso de prueba.</w:t>
+        <w:t>Integrar Hudson con Testlink para cada caso de prueba.</w:t>
       </w:r>
     </w:p>
     <w:p>
@@ -918,14 +848,12 @@
         </w:rPr>
         <w:t xml:space="preserve">Integrar </w:t>
       </w:r>
-      <w:proofErr w:type="spellStart"/>
       <w:r>
         <w:rPr>
           <w:rFonts w:ascii="Times New Roman" w:hAnsi="Times New Roman" w:cs="Times New Roman"/>
         </w:rPr>
         <w:t>Testlink</w:t>
       </w:r>
-      <w:proofErr w:type="spellEnd"/>
       <w:r>
         <w:rPr>
           <w:rFonts w:ascii="Times New Roman" w:hAnsi="Times New Roman" w:cs="Times New Roman"/>
@@ -957,21 +885,7 @@
         <w:rPr>
           <w:rFonts w:ascii="Times New Roman" w:hAnsi="Times New Roman" w:cs="Times New Roman"/>
         </w:rPr>
-        <w:t xml:space="preserve">rabar los scripts usando </w:t>
-      </w:r>
-      <w:proofErr w:type="spellStart"/>
-      <w:r>
-        <w:rPr>
-          <w:rFonts w:ascii="Times New Roman" w:hAnsi="Times New Roman" w:cs="Times New Roman"/>
-        </w:rPr>
-        <w:t>Selenium</w:t>
-      </w:r>
-      <w:proofErr w:type="spellEnd"/>
-      <w:r>
-        <w:rPr>
-          <w:rFonts w:ascii="Times New Roman" w:hAnsi="Times New Roman" w:cs="Times New Roman"/>
-        </w:rPr>
-        <w:t xml:space="preserve"> IDE</w:t>
+        <w:t>rabar los scripts usando Selenium IDE</w:t>
       </w:r>
       <w:r>
         <w:rPr>
@@ -983,21 +897,7 @@
         <w:rPr>
           <w:rFonts w:ascii="Times New Roman" w:hAnsi="Times New Roman" w:cs="Times New Roman"/>
         </w:rPr>
-        <w:t xml:space="preserve"> y  además analizar el peso de las páginas web y guardarlos en archivos HAR (HTTP Archive </w:t>
-      </w:r>
-      <w:proofErr w:type="spellStart"/>
-      <w:r>
-        <w:rPr>
-          <w:rFonts w:ascii="Times New Roman" w:hAnsi="Times New Roman" w:cs="Times New Roman"/>
-        </w:rPr>
-        <w:t>Viewer</w:t>
-      </w:r>
-      <w:proofErr w:type="spellEnd"/>
-      <w:r>
-        <w:rPr>
-          <w:rFonts w:ascii="Times New Roman" w:hAnsi="Times New Roman" w:cs="Times New Roman"/>
-        </w:rPr>
-        <w:t>).</w:t>
+        <w:t xml:space="preserve"> y  además analizar el peso de las páginas web y guardarlos en archivos HAR (HTTP Archive Viewer).</w:t>
       </w:r>
     </w:p>
     <w:p>
@@ -1018,21 +918,7 @@
         <w:rPr>
           <w:rFonts w:ascii="Times New Roman" w:hAnsi="Times New Roman" w:cs="Times New Roman"/>
         </w:rPr>
-        <w:t xml:space="preserve">Integrar Hudson con </w:t>
-      </w:r>
-      <w:proofErr w:type="spellStart"/>
-      <w:r>
-        <w:rPr>
-          <w:rFonts w:ascii="Times New Roman" w:hAnsi="Times New Roman" w:cs="Times New Roman"/>
-        </w:rPr>
-        <w:t>Selenium</w:t>
-      </w:r>
-      <w:proofErr w:type="spellEnd"/>
-      <w:r>
-        <w:rPr>
-          <w:rFonts w:ascii="Times New Roman" w:hAnsi="Times New Roman" w:cs="Times New Roman"/>
-        </w:rPr>
-        <w:t>, para que también ejecute su archivo al momento de integrar toda la aplicación.</w:t>
+        <w:t>Integrar Hudson con Selenium, para que también ejecute su archivo al momento de integrar toda la aplicación.</w:t>
       </w:r>
     </w:p>
     <w:p>
@@ -1053,21 +939,7 @@
         <w:rPr>
           <w:rFonts w:ascii="Times New Roman" w:hAnsi="Times New Roman" w:cs="Times New Roman"/>
         </w:rPr>
-        <w:t xml:space="preserve">Agregar tres </w:t>
-      </w:r>
-      <w:proofErr w:type="spellStart"/>
-      <w:r>
-        <w:rPr>
-          <w:rFonts w:ascii="Times New Roman" w:hAnsi="Times New Roman" w:cs="Times New Roman"/>
-        </w:rPr>
-        <w:t>plugin</w:t>
-      </w:r>
-      <w:proofErr w:type="spellEnd"/>
-      <w:r>
-        <w:rPr>
-          <w:rFonts w:ascii="Times New Roman" w:hAnsi="Times New Roman" w:cs="Times New Roman"/>
-        </w:rPr>
-        <w:t xml:space="preserve"> más al Hudson que considere importante para el proyecto.</w:t>
+        <w:t>Agregar tres plugin más al Hudson que considere importante para el proyecto.</w:t>
       </w:r>
     </w:p>
     <w:p>
@@ -1100,35 +972,7 @@
         <w:rPr>
           <w:rFonts w:ascii="Times New Roman" w:hAnsi="Times New Roman" w:cs="Times New Roman"/>
         </w:rPr>
-        <w:t xml:space="preserve">usando </w:t>
-      </w:r>
-      <w:proofErr w:type="spellStart"/>
-      <w:r>
-        <w:rPr>
-          <w:rFonts w:ascii="Times New Roman" w:hAnsi="Times New Roman" w:cs="Times New Roman"/>
-        </w:rPr>
-        <w:t>Rational</w:t>
-      </w:r>
-      <w:proofErr w:type="spellEnd"/>
-      <w:r>
-        <w:rPr>
-          <w:rFonts w:ascii="Times New Roman" w:hAnsi="Times New Roman" w:cs="Times New Roman"/>
-        </w:rPr>
-        <w:t xml:space="preserve"> Manual </w:t>
-      </w:r>
-      <w:proofErr w:type="spellStart"/>
-      <w:r>
-        <w:rPr>
-          <w:rFonts w:ascii="Times New Roman" w:hAnsi="Times New Roman" w:cs="Times New Roman"/>
-        </w:rPr>
-        <w:t>Tester</w:t>
-      </w:r>
-      <w:proofErr w:type="spellEnd"/>
-      <w:r>
-        <w:rPr>
-          <w:rFonts w:ascii="Times New Roman" w:hAnsi="Times New Roman" w:cs="Times New Roman"/>
-        </w:rPr>
-        <w:t>.</w:t>
+        <w:t>usando Rational Manual Tester.</w:t>
       </w:r>
     </w:p>
     <w:p>
@@ -1167,49 +1011,7 @@
         <w:rPr>
           <w:rFonts w:ascii="Times New Roman" w:hAnsi="Times New Roman" w:cs="Times New Roman"/>
         </w:rPr>
-        <w:t xml:space="preserve"> usando </w:t>
-      </w:r>
-      <w:proofErr w:type="spellStart"/>
-      <w:r>
-        <w:rPr>
-          <w:rFonts w:ascii="Times New Roman" w:hAnsi="Times New Roman" w:cs="Times New Roman"/>
-        </w:rPr>
-        <w:t>Rational</w:t>
-      </w:r>
-      <w:proofErr w:type="spellEnd"/>
-      <w:r>
-        <w:rPr>
-          <w:rFonts w:ascii="Times New Roman" w:hAnsi="Times New Roman" w:cs="Times New Roman"/>
-        </w:rPr>
-        <w:t xml:space="preserve"> </w:t>
-      </w:r>
-      <w:proofErr w:type="spellStart"/>
-      <w:r>
-        <w:rPr>
-          <w:rFonts w:ascii="Times New Roman" w:hAnsi="Times New Roman" w:cs="Times New Roman"/>
-        </w:rPr>
-        <w:t>Functional</w:t>
-      </w:r>
-      <w:proofErr w:type="spellEnd"/>
-      <w:r>
-        <w:rPr>
-          <w:rFonts w:ascii="Times New Roman" w:hAnsi="Times New Roman" w:cs="Times New Roman"/>
-        </w:rPr>
-        <w:t xml:space="preserve"> </w:t>
-      </w:r>
-      <w:proofErr w:type="spellStart"/>
-      <w:r>
-        <w:rPr>
-          <w:rFonts w:ascii="Times New Roman" w:hAnsi="Times New Roman" w:cs="Times New Roman"/>
-        </w:rPr>
-        <w:t>Tester</w:t>
-      </w:r>
-      <w:proofErr w:type="spellEnd"/>
-      <w:r>
-        <w:rPr>
-          <w:rFonts w:ascii="Times New Roman" w:hAnsi="Times New Roman" w:cs="Times New Roman"/>
-        </w:rPr>
-        <w:t>.</w:t>
+        <w:t xml:space="preserve"> usando Rational Functional Tester.</w:t>
       </w:r>
     </w:p>
     <w:p>
@@ -1230,49 +1032,7 @@
         <w:rPr>
           <w:rFonts w:ascii="Times New Roman" w:hAnsi="Times New Roman" w:cs="Times New Roman"/>
         </w:rPr>
-        <w:t xml:space="preserve">Realizar pruebas de performance usando </w:t>
-      </w:r>
-      <w:proofErr w:type="spellStart"/>
-      <w:r>
-        <w:rPr>
-          <w:rFonts w:ascii="Times New Roman" w:hAnsi="Times New Roman" w:cs="Times New Roman"/>
-        </w:rPr>
-        <w:t>Rational</w:t>
-      </w:r>
-      <w:proofErr w:type="spellEnd"/>
-      <w:r>
-        <w:rPr>
-          <w:rFonts w:ascii="Times New Roman" w:hAnsi="Times New Roman" w:cs="Times New Roman"/>
-        </w:rPr>
-        <w:t xml:space="preserve"> Performance </w:t>
-      </w:r>
-      <w:proofErr w:type="spellStart"/>
-      <w:r>
-        <w:rPr>
-          <w:rFonts w:ascii="Times New Roman" w:hAnsi="Times New Roman" w:cs="Times New Roman"/>
-        </w:rPr>
-        <w:t>Tester</w:t>
-      </w:r>
-      <w:proofErr w:type="spellEnd"/>
-      <w:r>
-        <w:rPr>
-          <w:rFonts w:ascii="Times New Roman" w:hAnsi="Times New Roman" w:cs="Times New Roman"/>
-        </w:rPr>
-        <w:t xml:space="preserve"> y </w:t>
-      </w:r>
-      <w:proofErr w:type="spellStart"/>
-      <w:r>
-        <w:rPr>
-          <w:rFonts w:ascii="Times New Roman" w:hAnsi="Times New Roman" w:cs="Times New Roman"/>
-        </w:rPr>
-        <w:t>JMeter</w:t>
-      </w:r>
-      <w:proofErr w:type="spellEnd"/>
-      <w:r>
-        <w:rPr>
-          <w:rFonts w:ascii="Times New Roman" w:hAnsi="Times New Roman" w:cs="Times New Roman"/>
-        </w:rPr>
-        <w:t>.</w:t>
+        <w:t>Realizar pruebas de performance usando Rational Performance Tester y JMeter.</w:t>
       </w:r>
     </w:p>
     <w:p>
@@ -1692,6 +1452,7 @@
         <w:tc>
           <w:tcPr>
             <w:tcW w:w="711" w:type="dxa"/>
+            <w:shd w:val="clear" w:color="auto" w:fill="FFC000"/>
           </w:tcPr>
           <w:p>
             <w:pPr>
@@ -1711,6 +1472,7 @@
         <w:tc>
           <w:tcPr>
             <w:tcW w:w="3827" w:type="dxa"/>
+            <w:shd w:val="clear" w:color="auto" w:fill="FFC000"/>
           </w:tcPr>
           <w:p>
             <w:pPr>
@@ -1725,11 +1487,18 @@
               </w:rPr>
               <w:t>Archivo  “Especificaciones de Casos de Uso”</w:t>
             </w:r>
+            <w:r>
+              <w:rPr>
+                <w:rFonts w:ascii="Times New Roman" w:hAnsi="Times New Roman" w:cs="Times New Roman"/>
+              </w:rPr>
+              <w:t xml:space="preserve"> (No Aplica)</w:t>
+            </w:r>
           </w:p>
         </w:tc>
         <w:tc>
           <w:tcPr>
             <w:tcW w:w="4334" w:type="dxa"/>
+            <w:shd w:val="clear" w:color="auto" w:fill="FFC000"/>
           </w:tcPr>
           <w:p>
             <w:pPr>
@@ -1887,6 +1656,7 @@
         <w:tc>
           <w:tcPr>
             <w:tcW w:w="711" w:type="dxa"/>
+            <w:shd w:val="clear" w:color="auto" w:fill="FFC000"/>
           </w:tcPr>
           <w:p>
             <w:pPr>
@@ -1906,6 +1676,7 @@
         <w:tc>
           <w:tcPr>
             <w:tcW w:w="3827" w:type="dxa"/>
+            <w:shd w:val="clear" w:color="auto" w:fill="FFC000"/>
           </w:tcPr>
           <w:p>
             <w:pPr>
@@ -1920,11 +1691,18 @@
               </w:rPr>
               <w:t>Archivo “Solicitud de Cambio”</w:t>
             </w:r>
+            <w:r>
+              <w:rPr>
+                <w:rFonts w:ascii="Times New Roman" w:hAnsi="Times New Roman" w:cs="Times New Roman"/>
+              </w:rPr>
+              <w:t xml:space="preserve"> (No aplica)</w:t>
+            </w:r>
           </w:p>
         </w:tc>
         <w:tc>
           <w:tcPr>
             <w:tcW w:w="4334" w:type="dxa"/>
+            <w:shd w:val="clear" w:color="auto" w:fill="FFC000"/>
           </w:tcPr>
           <w:p>
             <w:pPr>
@@ -1996,21 +1774,7 @@
               <w:rPr>
                 <w:rFonts w:ascii="Times New Roman" w:hAnsi="Times New Roman" w:cs="Times New Roman"/>
               </w:rPr>
-              <w:t xml:space="preserve">Documento en Word donde se encontrara las capturas de pantallas de lo que se registró en el </w:t>
-            </w:r>
-            <w:proofErr w:type="spellStart"/>
-            <w:r>
-              <w:rPr>
-                <w:rFonts w:ascii="Times New Roman" w:hAnsi="Times New Roman" w:cs="Times New Roman"/>
-              </w:rPr>
-              <w:t>Testlink</w:t>
-            </w:r>
-            <w:proofErr w:type="spellEnd"/>
-            <w:r>
-              <w:rPr>
-                <w:rFonts w:ascii="Times New Roman" w:hAnsi="Times New Roman" w:cs="Times New Roman"/>
-              </w:rPr>
-              <w:t>.</w:t>
+              <w:t>Documento en Word donde se encontrara las capturas de pantallas de lo que se registró en el Testlink.</w:t>
             </w:r>
           </w:p>
         </w:tc>
@@ -2380,21 +2144,7 @@
               <w:rPr>
                 <w:rFonts w:ascii="Times New Roman" w:hAnsi="Times New Roman" w:cs="Times New Roman"/>
               </w:rPr>
-              <w:t xml:space="preserve">aplicación con las pruebas  unitarias y  además con el </w:t>
-            </w:r>
-            <w:proofErr w:type="spellStart"/>
-            <w:r>
-              <w:rPr>
-                <w:rFonts w:ascii="Times New Roman" w:hAnsi="Times New Roman" w:cs="Times New Roman"/>
-              </w:rPr>
-              <w:t>backup</w:t>
-            </w:r>
-            <w:proofErr w:type="spellEnd"/>
-            <w:r>
-              <w:rPr>
-                <w:rFonts w:ascii="Times New Roman" w:hAnsi="Times New Roman" w:cs="Times New Roman"/>
-              </w:rPr>
-              <w:t xml:space="preserve"> de la base de datos.</w:t>
+              <w:t>aplicación con las pruebas  unitarias y  además con el backup de la base de datos.</w:t>
             </w:r>
           </w:p>
         </w:tc>
@@ -2459,21 +2209,7 @@
               <w:rPr>
                 <w:rFonts w:ascii="Times New Roman" w:hAnsi="Times New Roman" w:cs="Times New Roman"/>
               </w:rPr>
-              <w:t>Carpeta donde se encontrara todos los archivos HAR, los archivos HAR tiene que tener el formato siguiente “</w:t>
-            </w:r>
-            <w:proofErr w:type="spellStart"/>
-            <w:r>
-              <w:rPr>
-                <w:rFonts w:ascii="Times New Roman" w:hAnsi="Times New Roman" w:cs="Times New Roman"/>
-              </w:rPr>
-              <w:t>nombrePagina.har</w:t>
-            </w:r>
-            <w:proofErr w:type="spellEnd"/>
-            <w:r>
-              <w:rPr>
-                <w:rFonts w:ascii="Times New Roman" w:hAnsi="Times New Roman" w:cs="Times New Roman"/>
-              </w:rPr>
-              <w:t>”</w:t>
+              <w:t>Carpeta donde se encontrara todos los archivos HAR, los archivos HAR tiene que tener el formato siguiente “nombrePagina.har”</w:t>
             </w:r>
           </w:p>
         </w:tc>
@@ -2513,21 +2249,7 @@
               <w:rPr>
                 <w:rFonts w:ascii="Times New Roman" w:hAnsi="Times New Roman" w:cs="Times New Roman"/>
               </w:rPr>
-              <w:t>Carpeta “</w:t>
-            </w:r>
-            <w:proofErr w:type="spellStart"/>
-            <w:r>
-              <w:rPr>
-                <w:rFonts w:ascii="Times New Roman" w:hAnsi="Times New Roman" w:cs="Times New Roman"/>
-              </w:rPr>
-              <w:t>Selenium</w:t>
-            </w:r>
-            <w:proofErr w:type="spellEnd"/>
-            <w:r>
-              <w:rPr>
-                <w:rFonts w:ascii="Times New Roman" w:hAnsi="Times New Roman" w:cs="Times New Roman"/>
-              </w:rPr>
-              <w:t>”</w:t>
+              <w:t>Carpeta “Selenium”</w:t>
             </w:r>
           </w:p>
         </w:tc>
@@ -2546,21 +2268,7 @@
               <w:rPr>
                 <w:rFonts w:ascii="Times New Roman" w:hAnsi="Times New Roman" w:cs="Times New Roman"/>
               </w:rPr>
-              <w:t xml:space="preserve">Carpeta donde se encontrara todos los archivos generados al ejecutar el </w:t>
-            </w:r>
-            <w:proofErr w:type="spellStart"/>
-            <w:r>
-              <w:rPr>
-                <w:rFonts w:ascii="Times New Roman" w:hAnsi="Times New Roman" w:cs="Times New Roman"/>
-              </w:rPr>
-              <w:t>Selenium</w:t>
-            </w:r>
-            <w:proofErr w:type="spellEnd"/>
-            <w:r>
-              <w:rPr>
-                <w:rFonts w:ascii="Times New Roman" w:hAnsi="Times New Roman" w:cs="Times New Roman"/>
-              </w:rPr>
-              <w:t xml:space="preserve"> a todos los casos de pruebas.</w:t>
+              <w:t>Carpeta donde se encontrara todos los archivos generados al ejecutar el Selenium a todos los casos de pruebas.</w:t>
             </w:r>
           </w:p>
         </w:tc>
@@ -2606,21 +2314,7 @@
               <w:rPr>
                 <w:rFonts w:ascii="Times New Roman" w:hAnsi="Times New Roman" w:cs="Times New Roman"/>
               </w:rPr>
-              <w:t xml:space="preserve">Carpeta “Manual </w:t>
-            </w:r>
-            <w:proofErr w:type="spellStart"/>
-            <w:r>
-              <w:rPr>
-                <w:rFonts w:ascii="Times New Roman" w:hAnsi="Times New Roman" w:cs="Times New Roman"/>
-              </w:rPr>
-              <w:t>Tester</w:t>
-            </w:r>
-            <w:proofErr w:type="spellEnd"/>
-            <w:r>
-              <w:rPr>
-                <w:rFonts w:ascii="Times New Roman" w:hAnsi="Times New Roman" w:cs="Times New Roman"/>
-              </w:rPr>
-              <w:t>”</w:t>
+              <w:t>Carpeta “Manual Tester”</w:t>
             </w:r>
           </w:p>
         </w:tc>
@@ -2639,30 +2333,8 @@
               <w:rPr>
                 <w:rFonts w:ascii="Times New Roman" w:hAnsi="Times New Roman" w:cs="Times New Roman"/>
               </w:rPr>
-              <w:t xml:space="preserve">Carpeta donde se encuentra el proyecto  en </w:t>
-            </w:r>
-            <w:proofErr w:type="spellStart"/>
-            <w:r>
-              <w:rPr>
-                <w:rFonts w:ascii="Times New Roman" w:hAnsi="Times New Roman" w:cs="Times New Roman"/>
-              </w:rPr>
-              <w:t>Rational</w:t>
-            </w:r>
-            <w:proofErr w:type="spellEnd"/>
-            <w:r>
-              <w:rPr>
-                <w:rFonts w:ascii="Times New Roman" w:hAnsi="Times New Roman" w:cs="Times New Roman"/>
-              </w:rPr>
-              <w:t xml:space="preserve"> Manual </w:t>
-            </w:r>
-            <w:proofErr w:type="spellStart"/>
-            <w:r>
-              <w:rPr>
-                <w:rFonts w:ascii="Times New Roman" w:hAnsi="Times New Roman" w:cs="Times New Roman"/>
-              </w:rPr>
-              <w:t>Tester</w:t>
-            </w:r>
-            <w:proofErr w:type="spellEnd"/>
+              <w:t>Carpeta donde se encuentra el proyecto  en Rational Manual Tester</w:t>
+            </w:r>
             <w:r>
               <w:rPr>
                 <w:rFonts w:ascii="Times New Roman" w:hAnsi="Times New Roman" w:cs="Times New Roman"/>
@@ -2722,35 +2394,7 @@
               <w:rPr>
                 <w:rFonts w:ascii="Times New Roman" w:hAnsi="Times New Roman" w:cs="Times New Roman"/>
               </w:rPr>
-              <w:t>Carpeta “</w:t>
-            </w:r>
-            <w:proofErr w:type="spellStart"/>
-            <w:r>
-              <w:rPr>
-                <w:rFonts w:ascii="Times New Roman" w:hAnsi="Times New Roman" w:cs="Times New Roman"/>
-              </w:rPr>
-              <w:t>Functional</w:t>
-            </w:r>
-            <w:proofErr w:type="spellEnd"/>
-            <w:r>
-              <w:rPr>
-                <w:rFonts w:ascii="Times New Roman" w:hAnsi="Times New Roman" w:cs="Times New Roman"/>
-              </w:rPr>
-              <w:t xml:space="preserve"> </w:t>
-            </w:r>
-            <w:proofErr w:type="spellStart"/>
-            <w:r>
-              <w:rPr>
-                <w:rFonts w:ascii="Times New Roman" w:hAnsi="Times New Roman" w:cs="Times New Roman"/>
-              </w:rPr>
-              <w:t>Tester</w:t>
-            </w:r>
-            <w:proofErr w:type="spellEnd"/>
-            <w:r>
-              <w:rPr>
-                <w:rFonts w:ascii="Times New Roman" w:hAnsi="Times New Roman" w:cs="Times New Roman"/>
-              </w:rPr>
-              <w:t>”</w:t>
+              <w:t>Carpeta “Functional Tester”</w:t>
             </w:r>
           </w:p>
         </w:tc>
@@ -2769,44 +2413,8 @@
               <w:rPr>
                 <w:rFonts w:ascii="Times New Roman" w:hAnsi="Times New Roman" w:cs="Times New Roman"/>
               </w:rPr>
-              <w:t xml:space="preserve">Carpeta donde se encuentra el proyecto  en </w:t>
-            </w:r>
-            <w:proofErr w:type="spellStart"/>
-            <w:r>
-              <w:rPr>
-                <w:rFonts w:ascii="Times New Roman" w:hAnsi="Times New Roman" w:cs="Times New Roman"/>
-              </w:rPr>
-              <w:t>Rational</w:t>
-            </w:r>
-            <w:proofErr w:type="spellEnd"/>
-            <w:r>
-              <w:rPr>
-                <w:rFonts w:ascii="Times New Roman" w:hAnsi="Times New Roman" w:cs="Times New Roman"/>
-              </w:rPr>
-              <w:t xml:space="preserve"> </w:t>
-            </w:r>
-            <w:proofErr w:type="spellStart"/>
-            <w:r>
-              <w:rPr>
-                <w:rFonts w:ascii="Times New Roman" w:hAnsi="Times New Roman" w:cs="Times New Roman"/>
-              </w:rPr>
-              <w:t>Functional</w:t>
-            </w:r>
-            <w:proofErr w:type="spellEnd"/>
-            <w:r>
-              <w:rPr>
-                <w:rFonts w:ascii="Times New Roman" w:hAnsi="Times New Roman" w:cs="Times New Roman"/>
-              </w:rPr>
-              <w:t xml:space="preserve"> </w:t>
-            </w:r>
-            <w:proofErr w:type="spellStart"/>
-            <w:r>
-              <w:rPr>
-                <w:rFonts w:ascii="Times New Roman" w:hAnsi="Times New Roman" w:cs="Times New Roman"/>
-              </w:rPr>
-              <w:t>Tester</w:t>
-            </w:r>
-            <w:proofErr w:type="spellEnd"/>
+              <w:t>Carpeta donde se encuentra el proyecto  en Rational Functional Tester</w:t>
+            </w:r>
             <w:r>
               <w:rPr>
                 <w:rFonts w:ascii="Times New Roman" w:hAnsi="Times New Roman" w:cs="Times New Roman"/>
@@ -2857,21 +2465,7 @@
               <w:rPr>
                 <w:rFonts w:ascii="Times New Roman" w:hAnsi="Times New Roman" w:cs="Times New Roman"/>
               </w:rPr>
-              <w:t xml:space="preserve">Carpeta “Performance </w:t>
-            </w:r>
-            <w:proofErr w:type="spellStart"/>
-            <w:r>
-              <w:rPr>
-                <w:rFonts w:ascii="Times New Roman" w:hAnsi="Times New Roman" w:cs="Times New Roman"/>
-              </w:rPr>
-              <w:t>Tester</w:t>
-            </w:r>
-            <w:proofErr w:type="spellEnd"/>
-            <w:r>
-              <w:rPr>
-                <w:rFonts w:ascii="Times New Roman" w:hAnsi="Times New Roman" w:cs="Times New Roman"/>
-              </w:rPr>
-              <w:t>”</w:t>
+              <w:t>Carpeta “Performance Tester”</w:t>
             </w:r>
           </w:p>
         </w:tc>
@@ -2890,41 +2484,13 @@
               <w:rPr>
                 <w:rFonts w:ascii="Times New Roman" w:hAnsi="Times New Roman" w:cs="Times New Roman"/>
               </w:rPr>
-              <w:t xml:space="preserve">Carpeta donde se encuentra el proyecto  en </w:t>
-            </w:r>
-            <w:proofErr w:type="spellStart"/>
-            <w:r>
-              <w:rPr>
-                <w:rFonts w:ascii="Times New Roman" w:hAnsi="Times New Roman" w:cs="Times New Roman"/>
-              </w:rPr>
-              <w:t>Rational</w:t>
-            </w:r>
-            <w:proofErr w:type="spellEnd"/>
-            <w:r>
-              <w:rPr>
-                <w:rFonts w:ascii="Times New Roman" w:hAnsi="Times New Roman" w:cs="Times New Roman"/>
-              </w:rPr>
-              <w:t xml:space="preserve"> Performance </w:t>
-            </w:r>
-            <w:proofErr w:type="spellStart"/>
-            <w:r>
-              <w:rPr>
-                <w:rFonts w:ascii="Times New Roman" w:hAnsi="Times New Roman" w:cs="Times New Roman"/>
-              </w:rPr>
-              <w:t>Teste</w:t>
-            </w:r>
-            <w:r>
-              <w:rPr>
-                <w:rFonts w:ascii="Times New Roman" w:hAnsi="Times New Roman" w:cs="Times New Roman"/>
-              </w:rPr>
-              <w:t>r</w:t>
-            </w:r>
-            <w:proofErr w:type="spellEnd"/>
-            <w:r>
-              <w:rPr>
-                <w:rFonts w:ascii="Times New Roman" w:hAnsi="Times New Roman" w:cs="Times New Roman"/>
-              </w:rPr>
-              <w:t>.</w:t>
+              <w:t>Carpeta donde se encuentra el proyecto  en Rational Performance Teste</w:t>
+            </w:r>
+            <w:r>
+              <w:rPr>
+                <w:rFonts w:ascii="Times New Roman" w:hAnsi="Times New Roman" w:cs="Times New Roman"/>
+              </w:rPr>
+              <w:t>r.</w:t>
             </w:r>
           </w:p>
         </w:tc>
@@ -3036,21 +2602,7 @@
               <w:rPr>
                 <w:rFonts w:ascii="Times New Roman" w:hAnsi="Times New Roman" w:cs="Times New Roman"/>
               </w:rPr>
-              <w:t>Archivo “</w:t>
-            </w:r>
-            <w:proofErr w:type="spellStart"/>
-            <w:r>
-              <w:rPr>
-                <w:rFonts w:ascii="Times New Roman" w:hAnsi="Times New Roman" w:cs="Times New Roman"/>
-              </w:rPr>
-              <w:t>VideoFunctionalTester</w:t>
-            </w:r>
-            <w:proofErr w:type="spellEnd"/>
-            <w:r>
-              <w:rPr>
-                <w:rFonts w:ascii="Times New Roman" w:hAnsi="Times New Roman" w:cs="Times New Roman"/>
-              </w:rPr>
-              <w:t>”</w:t>
+              <w:t>Archivo “VideoFunctionalTester”</w:t>
             </w:r>
           </w:p>
         </w:tc>
@@ -3081,44 +2633,8 @@
               <w:rPr>
                 <w:rFonts w:ascii="Times New Roman" w:hAnsi="Times New Roman" w:cs="Times New Roman"/>
               </w:rPr>
-              <w:t xml:space="preserve">ejecuto el </w:t>
-            </w:r>
-            <w:proofErr w:type="spellStart"/>
-            <w:r>
-              <w:rPr>
-                <w:rFonts w:ascii="Times New Roman" w:hAnsi="Times New Roman" w:cs="Times New Roman"/>
-              </w:rPr>
-              <w:t>Rational</w:t>
-            </w:r>
-            <w:proofErr w:type="spellEnd"/>
-            <w:r>
-              <w:rPr>
-                <w:rFonts w:ascii="Times New Roman" w:hAnsi="Times New Roman" w:cs="Times New Roman"/>
-              </w:rPr>
-              <w:t xml:space="preserve"> </w:t>
-            </w:r>
-            <w:proofErr w:type="spellStart"/>
-            <w:r>
-              <w:rPr>
-                <w:rFonts w:ascii="Times New Roman" w:hAnsi="Times New Roman" w:cs="Times New Roman"/>
-              </w:rPr>
-              <w:t>Functional</w:t>
-            </w:r>
-            <w:proofErr w:type="spellEnd"/>
-            <w:r>
-              <w:rPr>
-                <w:rFonts w:ascii="Times New Roman" w:hAnsi="Times New Roman" w:cs="Times New Roman"/>
-              </w:rPr>
-              <w:t xml:space="preserve"> </w:t>
-            </w:r>
-            <w:proofErr w:type="spellStart"/>
-            <w:r>
-              <w:rPr>
-                <w:rFonts w:ascii="Times New Roman" w:hAnsi="Times New Roman" w:cs="Times New Roman"/>
-              </w:rPr>
-              <w:t>Tester</w:t>
-            </w:r>
-            <w:proofErr w:type="spellEnd"/>
+              <w:t>ejecuto el Rational Functional Tester</w:t>
+            </w:r>
             <w:r>
               <w:rPr>
                 <w:rFonts w:ascii="Times New Roman" w:hAnsi="Times New Roman" w:cs="Times New Roman"/>
@@ -3140,7 +2656,6 @@
                 <w:rFonts w:ascii="Times New Roman" w:hAnsi="Times New Roman" w:cs="Times New Roman"/>
               </w:rPr>
             </w:pPr>
-            <w:bookmarkStart w:id="0" w:name="_GoBack"/>
             <w:r>
               <w:rPr>
                 <w:rFonts w:ascii="Times New Roman" w:hAnsi="Times New Roman" w:cs="Times New Roman"/>
@@ -3166,7 +2681,6 @@
               </w:rPr>
               <w:t>Archivo “</w:t>
             </w:r>
-            <w:proofErr w:type="spellStart"/>
             <w:r>
               <w:rPr>
                 <w:rFonts w:ascii="Times New Roman" w:hAnsi="Times New Roman" w:cs="Times New Roman"/>
@@ -3179,7 +2693,6 @@
               </w:rPr>
               <w:t>PerformanceTester</w:t>
             </w:r>
-            <w:proofErr w:type="spellEnd"/>
             <w:r>
               <w:rPr>
                 <w:rFonts w:ascii="Times New Roman" w:hAnsi="Times New Roman" w:cs="Times New Roman"/>
@@ -3209,35 +2722,7 @@
               <w:rPr>
                 <w:rFonts w:ascii="Times New Roman" w:hAnsi="Times New Roman" w:cs="Times New Roman"/>
               </w:rPr>
-              <w:t xml:space="preserve">e video cuando creo y ejecuto el </w:t>
-            </w:r>
-            <w:proofErr w:type="spellStart"/>
-            <w:r>
-              <w:rPr>
-                <w:rFonts w:ascii="Times New Roman" w:hAnsi="Times New Roman" w:cs="Times New Roman"/>
-              </w:rPr>
-              <w:t>Rational</w:t>
-            </w:r>
-            <w:proofErr w:type="spellEnd"/>
-            <w:r>
-              <w:rPr>
-                <w:rFonts w:ascii="Times New Roman" w:hAnsi="Times New Roman" w:cs="Times New Roman"/>
-              </w:rPr>
-              <w:t xml:space="preserve"> Performance </w:t>
-            </w:r>
-            <w:proofErr w:type="spellStart"/>
-            <w:r>
-              <w:rPr>
-                <w:rFonts w:ascii="Times New Roman" w:hAnsi="Times New Roman" w:cs="Times New Roman"/>
-              </w:rPr>
-              <w:t>Tester</w:t>
-            </w:r>
-            <w:proofErr w:type="spellEnd"/>
-            <w:r>
-              <w:rPr>
-                <w:rFonts w:ascii="Times New Roman" w:hAnsi="Times New Roman" w:cs="Times New Roman"/>
-              </w:rPr>
-              <w:t xml:space="preserve"> para el caso de uso del principal del sistema</w:t>
+              <w:t>e video cuando creo y ejecuto el Rational Performance Tester para el caso de uso del principal del sistema</w:t>
             </w:r>
             <w:r>
               <w:rPr>
@@ -3248,7 +2733,6 @@
           </w:p>
         </w:tc>
       </w:tr>
-      <w:bookmarkEnd w:id="0"/>
       <w:tr>
         <w:tc>
           <w:tcPr>
@@ -3284,14 +2768,7 @@
               <w:rPr>
                 <w:rFonts w:ascii="Times New Roman" w:hAnsi="Times New Roman" w:cs="Times New Roman"/>
               </w:rPr>
-              <w:t>Archivo “</w:t>
-            </w:r>
-            <w:proofErr w:type="spellStart"/>
-            <w:r>
-              <w:rPr>
-                <w:rFonts w:ascii="Times New Roman" w:hAnsi="Times New Roman" w:cs="Times New Roman"/>
-              </w:rPr>
-              <w:t>Video</w:t>
+              <w:t>Archivo “Video</w:t>
             </w:r>
             <w:r>
               <w:rPr>
@@ -3299,7 +2776,6 @@
               </w:rPr>
               <w:t>Hudson</w:t>
             </w:r>
-            <w:proofErr w:type="spellEnd"/>
             <w:r>
               <w:rPr>
                 <w:rFonts w:ascii="Times New Roman" w:hAnsi="Times New Roman" w:cs="Times New Roman"/>
@@ -3596,41 +3072,13 @@
         <w:rPr>
           <w:rFonts w:ascii="Times New Roman" w:hAnsi="Times New Roman" w:cs="Times New Roman"/>
         </w:rPr>
-        <w:t xml:space="preserve">Sonar, </w:t>
-      </w:r>
-      <w:proofErr w:type="spellStart"/>
-      <w:r>
-        <w:rPr>
-          <w:rFonts w:ascii="Times New Roman" w:hAnsi="Times New Roman" w:cs="Times New Roman"/>
-        </w:rPr>
-        <w:t>Testlink</w:t>
-      </w:r>
-      <w:proofErr w:type="spellEnd"/>
-      <w:r>
-        <w:rPr>
-          <w:rFonts w:ascii="Times New Roman" w:hAnsi="Times New Roman" w:cs="Times New Roman"/>
-        </w:rPr>
-        <w:t xml:space="preserve">, Mantis, Cobertura </w:t>
-      </w:r>
-      <w:r>
-        <w:rPr>
-          <w:rFonts w:ascii="Times New Roman" w:hAnsi="Times New Roman" w:cs="Times New Roman"/>
-        </w:rPr>
-        <w:t xml:space="preserve">y tres </w:t>
-      </w:r>
-      <w:proofErr w:type="spellStart"/>
-      <w:r>
-        <w:rPr>
-          <w:rFonts w:ascii="Times New Roman" w:hAnsi="Times New Roman" w:cs="Times New Roman"/>
-        </w:rPr>
-        <w:t>plugin</w:t>
-      </w:r>
-      <w:proofErr w:type="spellEnd"/>
-      <w:r>
-        <w:rPr>
-          <w:rFonts w:ascii="Times New Roman" w:hAnsi="Times New Roman" w:cs="Times New Roman"/>
-        </w:rPr>
-        <w:t xml:space="preserve"> que usted haya seleccionado, para automatizar el proceso de generación de artefactos y testeo de la aplicación. Se expondrá </w:t>
+        <w:t xml:space="preserve">Sonar, Testlink, Mantis, Cobertura </w:t>
+      </w:r>
+      <w:r>
+        <w:rPr>
+          <w:rFonts w:ascii="Times New Roman" w:hAnsi="Times New Roman" w:cs="Times New Roman"/>
+        </w:rPr>
+        <w:t xml:space="preserve">y tres plugin que usted haya seleccionado, para automatizar el proceso de generación de artefactos y testeo de la aplicación. Se expondrá </w:t>
       </w:r>
       <w:r>
         <w:rPr>
@@ -3682,35 +3130,7 @@
         <w:rPr>
           <w:rFonts w:ascii="Times New Roman" w:hAnsi="Times New Roman" w:cs="Times New Roman"/>
         </w:rPr>
-        <w:t xml:space="preserve">ma con las pruebas automatizadas con el Manual </w:t>
-      </w:r>
-      <w:proofErr w:type="spellStart"/>
-      <w:r>
-        <w:rPr>
-          <w:rFonts w:ascii="Times New Roman" w:hAnsi="Times New Roman" w:cs="Times New Roman"/>
-        </w:rPr>
-        <w:t>Tester</w:t>
-      </w:r>
-      <w:proofErr w:type="spellEnd"/>
-      <w:r>
-        <w:rPr>
-          <w:rFonts w:ascii="Times New Roman" w:hAnsi="Times New Roman" w:cs="Times New Roman"/>
-        </w:rPr>
-        <w:t xml:space="preserve"> y </w:t>
-      </w:r>
-      <w:proofErr w:type="spellStart"/>
-      <w:r>
-        <w:rPr>
-          <w:rFonts w:ascii="Times New Roman" w:hAnsi="Times New Roman" w:cs="Times New Roman"/>
-        </w:rPr>
-        <w:t>Selenium</w:t>
-      </w:r>
-      <w:proofErr w:type="spellEnd"/>
-      <w:r>
-        <w:rPr>
-          <w:rFonts w:ascii="Times New Roman" w:hAnsi="Times New Roman" w:cs="Times New Roman"/>
-        </w:rPr>
-        <w:t>. Y además se revisara la documentación actualizada con el cambio requerido. Esto se realizara en el turno de laboratorio.</w:t>
+        <w:t>ma con las pruebas automatizadas con el Manual Tester y Selenium. Y además se revisara la documentación actualizada con el cambio requerido. Esto se realizara en el turno de laboratorio.</w:t>
       </w:r>
     </w:p>
     <w:p>
@@ -3752,56 +3172,12 @@
         </w:rPr>
         <w:t xml:space="preserve">las pruebas automatizadas con el </w:t>
       </w:r>
-      <w:proofErr w:type="spellStart"/>
-      <w:r>
-        <w:rPr>
-          <w:rFonts w:ascii="Times New Roman" w:hAnsi="Times New Roman" w:cs="Times New Roman"/>
-        </w:rPr>
-        <w:t>Functional</w:t>
-      </w:r>
-      <w:proofErr w:type="spellEnd"/>
-      <w:r>
-        <w:rPr>
-          <w:rFonts w:ascii="Times New Roman" w:hAnsi="Times New Roman" w:cs="Times New Roman"/>
-        </w:rPr>
-        <w:t xml:space="preserve"> </w:t>
-      </w:r>
-      <w:proofErr w:type="spellStart"/>
-      <w:r>
-        <w:rPr>
-          <w:rFonts w:ascii="Times New Roman" w:hAnsi="Times New Roman" w:cs="Times New Roman"/>
-        </w:rPr>
-        <w:t>Tester</w:t>
-      </w:r>
-      <w:proofErr w:type="spellEnd"/>
-      <w:r>
-        <w:rPr>
-          <w:rFonts w:ascii="Times New Roman" w:hAnsi="Times New Roman" w:cs="Times New Roman"/>
-        </w:rPr>
-        <w:t xml:space="preserve"> y </w:t>
-      </w:r>
-      <w:proofErr w:type="spellStart"/>
-      <w:r>
-        <w:rPr>
-          <w:rFonts w:ascii="Times New Roman" w:hAnsi="Times New Roman" w:cs="Times New Roman"/>
-        </w:rPr>
-        <w:t>Har</w:t>
-      </w:r>
-      <w:proofErr w:type="spellEnd"/>
-      <w:r>
-        <w:rPr>
-          <w:rFonts w:ascii="Times New Roman" w:hAnsi="Times New Roman" w:cs="Times New Roman"/>
-        </w:rPr>
-        <w:t xml:space="preserve"> </w:t>
-      </w:r>
-      <w:proofErr w:type="spellStart"/>
-      <w:r>
-        <w:rPr>
-          <w:rFonts w:ascii="Times New Roman" w:hAnsi="Times New Roman" w:cs="Times New Roman"/>
-        </w:rPr>
-        <w:t>Viewer</w:t>
-      </w:r>
-      <w:proofErr w:type="spellEnd"/>
+      <w:r>
+        <w:rPr>
+          <w:rFonts w:ascii="Times New Roman" w:hAnsi="Times New Roman" w:cs="Times New Roman"/>
+        </w:rPr>
+        <w:t>Functional Tester y Har Viewer</w:t>
+      </w:r>
       <w:r>
         <w:rPr>
           <w:rFonts w:ascii="Times New Roman" w:hAnsi="Times New Roman" w:cs="Times New Roman"/>
@@ -4018,23 +3394,7 @@
           <w:rFonts w:ascii="Times New Roman" w:hAnsi="Times New Roman" w:cs="Times New Roman"/>
           <w:b/>
         </w:rPr>
-        <w:t xml:space="preserve">= </w:t>
-      </w:r>
-      <w:proofErr w:type="gramStart"/>
-      <w:r>
-        <w:rPr>
-          <w:rFonts w:ascii="Times New Roman" w:hAnsi="Times New Roman" w:cs="Times New Roman"/>
-          <w:b/>
-        </w:rPr>
-        <w:t>( 2</w:t>
-      </w:r>
-      <w:proofErr w:type="gramEnd"/>
-      <w:r>
-        <w:rPr>
-          <w:rFonts w:ascii="Times New Roman" w:hAnsi="Times New Roman" w:cs="Times New Roman"/>
-          <w:b/>
-        </w:rPr>
-        <w:t xml:space="preserve"> * NG + NI ) / 3</w:t>
+        <w:t>= ( 2 * NG + NI ) / 3</w:t>
       </w:r>
     </w:p>
     <w:p>
@@ -4070,21 +3430,7 @@
         <w:rPr>
           <w:rFonts w:ascii="Times New Roman" w:hAnsi="Times New Roman" w:cs="Times New Roman"/>
         </w:rPr>
-        <w:t xml:space="preserve">= </w:t>
-      </w:r>
-      <w:proofErr w:type="gramStart"/>
-      <w:r>
-        <w:rPr>
-          <w:rFonts w:ascii="Times New Roman" w:hAnsi="Times New Roman" w:cs="Times New Roman"/>
-        </w:rPr>
-        <w:t>( NI01</w:t>
-      </w:r>
-      <w:proofErr w:type="gramEnd"/>
-      <w:r>
-        <w:rPr>
-          <w:rFonts w:ascii="Times New Roman" w:hAnsi="Times New Roman" w:cs="Times New Roman"/>
-        </w:rPr>
-        <w:t xml:space="preserve"> + NI02 + … + NI</w:t>
+        <w:t>= ( NI01 + NI02 + … + NI</w:t>
       </w:r>
       <w:r>
         <w:rPr>
@@ -4120,85 +3466,59 @@
         <w:jc w:val="both"/>
         <w:rPr>
           <w:rFonts w:ascii="Times New Roman" w:hAnsi="Times New Roman" w:cs="Times New Roman"/>
-          <w:lang w:val="en-US"/>
-        </w:rPr>
-      </w:pPr>
-      <w:r>
-        <w:rPr>
-          <w:rFonts w:ascii="Times New Roman" w:hAnsi="Times New Roman" w:cs="Times New Roman"/>
-          <w:lang w:val="en-US"/>
+        </w:rPr>
+      </w:pPr>
+      <w:r>
+        <w:rPr>
+          <w:rFonts w:ascii="Times New Roman" w:hAnsi="Times New Roman" w:cs="Times New Roman"/>
         </w:rPr>
         <w:t xml:space="preserve">NG </w:t>
       </w:r>
       <w:r>
         <w:rPr>
           <w:rFonts w:ascii="Times New Roman" w:hAnsi="Times New Roman" w:cs="Times New Roman"/>
-          <w:lang w:val="en-US"/>
         </w:rPr>
         <w:tab/>
       </w:r>
       <w:r>
         <w:rPr>
           <w:rFonts w:ascii="Times New Roman" w:hAnsi="Times New Roman" w:cs="Times New Roman"/>
-          <w:lang w:val="en-US"/>
-        </w:rPr>
-        <w:t xml:space="preserve">= </w:t>
-      </w:r>
-      <w:proofErr w:type="gramStart"/>
-      <w:r>
-        <w:rPr>
-          <w:rFonts w:ascii="Times New Roman" w:hAnsi="Times New Roman" w:cs="Times New Roman"/>
-          <w:lang w:val="en-US"/>
-        </w:rPr>
-        <w:t>( 2</w:t>
-      </w:r>
-      <w:proofErr w:type="gramEnd"/>
-      <w:r>
-        <w:rPr>
-          <w:rFonts w:ascii="Times New Roman" w:hAnsi="Times New Roman" w:cs="Times New Roman"/>
-          <w:lang w:val="en-US"/>
-        </w:rPr>
-        <w:t xml:space="preserve"> * ( </w:t>
-      </w:r>
-      <w:r>
-        <w:rPr>
-          <w:rFonts w:ascii="Times New Roman" w:hAnsi="Times New Roman" w:cs="Times New Roman"/>
-          <w:lang w:val="en-US"/>
+        </w:rPr>
+        <w:t xml:space="preserve">= ( 2 * ( </w:t>
+      </w:r>
+      <w:r>
+        <w:rPr>
+          <w:rFonts w:ascii="Times New Roman" w:hAnsi="Times New Roman" w:cs="Times New Roman"/>
         </w:rPr>
         <w:t>(</w:t>
       </w:r>
       <w:r>
         <w:rPr>
           <w:rFonts w:ascii="Times New Roman" w:hAnsi="Times New Roman" w:cs="Times New Roman"/>
-          <w:lang w:val="en-US"/>
         </w:rPr>
         <w:t>NH + ND</w:t>
       </w:r>
       <w:r>
         <w:rPr>
           <w:rFonts w:ascii="Times New Roman" w:hAnsi="Times New Roman" w:cs="Times New Roman"/>
-          <w:lang w:val="en-US"/>
         </w:rPr>
         <w:t>) / 2</w:t>
       </w:r>
       <w:r>
         <w:rPr>
           <w:rFonts w:ascii="Times New Roman" w:hAnsi="Times New Roman" w:cs="Times New Roman"/>
-          <w:lang w:val="en-US"/>
         </w:rPr>
         <w:t xml:space="preserve"> ) + N</w:t>
       </w:r>
       <w:r>
         <w:rPr>
           <w:rFonts w:ascii="Times New Roman" w:hAnsi="Times New Roman" w:cs="Times New Roman"/>
-          <w:lang w:val="en-US"/>
         </w:rPr>
         <w:t>DV</w:t>
       </w:r>
       <w:r>
         <w:rPr>
           <w:rFonts w:ascii="Times New Roman" w:hAnsi="Times New Roman" w:cs="Times New Roman"/>
-          <w:lang w:val="en-US"/>
         </w:rPr>
         <w:t>D + NPP ) / 4</w:t>
       </w:r>
@@ -4209,45 +3529,25 @@
         <w:jc w:val="both"/>
         <w:rPr>
           <w:rFonts w:ascii="Times New Roman" w:hAnsi="Times New Roman" w:cs="Times New Roman"/>
-          <w:lang w:val="en-US"/>
-        </w:rPr>
-      </w:pPr>
-      <w:r>
-        <w:rPr>
-          <w:rFonts w:ascii="Times New Roman" w:hAnsi="Times New Roman" w:cs="Times New Roman"/>
-          <w:lang w:val="en-US"/>
+        </w:rPr>
+      </w:pPr>
+      <w:r>
+        <w:rPr>
+          <w:rFonts w:ascii="Times New Roman" w:hAnsi="Times New Roman" w:cs="Times New Roman"/>
         </w:rPr>
         <w:t xml:space="preserve">NPP </w:t>
       </w:r>
       <w:r>
         <w:rPr>
           <w:rFonts w:ascii="Times New Roman" w:hAnsi="Times New Roman" w:cs="Times New Roman"/>
-          <w:lang w:val="en-US"/>
         </w:rPr>
         <w:tab/>
       </w:r>
       <w:r>
         <w:rPr>
           <w:rFonts w:ascii="Times New Roman" w:hAnsi="Times New Roman" w:cs="Times New Roman"/>
-          <w:lang w:val="en-US"/>
-        </w:rPr>
-        <w:t xml:space="preserve">= (NPP01 + NPP02 + </w:t>
-      </w:r>
-      <w:proofErr w:type="gramStart"/>
-      <w:r>
-        <w:rPr>
-          <w:rFonts w:ascii="Times New Roman" w:hAnsi="Times New Roman" w:cs="Times New Roman"/>
-          <w:lang w:val="en-US"/>
-        </w:rPr>
-        <w:t>( 2</w:t>
-      </w:r>
-      <w:proofErr w:type="gramEnd"/>
-      <w:r>
-        <w:rPr>
-          <w:rFonts w:ascii="Times New Roman" w:hAnsi="Times New Roman" w:cs="Times New Roman"/>
-          <w:lang w:val="en-US"/>
-        </w:rPr>
-        <w:t xml:space="preserve"> * NPP03 ) + NPP04 + NPP05 + NPP06) / 7</w:t>
+        </w:rPr>
+        <w:t>= (NPP01 + NPP02 + ( 2 * NPP03 ) + NPP04 + NPP05 + NPP06) / 7</w:t>
       </w:r>
     </w:p>
     <w:p>
@@ -4256,7 +3556,6 @@
         <w:jc w:val="both"/>
         <w:rPr>
           <w:rFonts w:ascii="Times New Roman" w:hAnsi="Times New Roman" w:cs="Times New Roman"/>
-          <w:lang w:val="en-US"/>
         </w:rPr>
       </w:pPr>
     </w:p>
@@ -5315,8 +4614,8 @@
       </w:pPr>
     </w:p>
     <w:sectPr>
-      <w:headerReference w:type="default" r:id="rId9"/>
-      <w:footerReference w:type="default" r:id="rId10"/>
+      <w:headerReference w:type="default" r:id="rId8"/>
+      <w:footerReference w:type="default" r:id="rId9"/>
       <w:pgSz w:w="12240" w:h="15840"/>
       <w:pgMar w:top="1417" w:right="1701" w:bottom="1417" w:left="1701" w:header="708" w:footer="708" w:gutter="0"/>
       <w:cols w:space="708"/>
@@ -5327,7 +4626,7 @@
 </file>
 
 <file path=word/endnotes.xml><?xml version="1.0" encoding="utf-8"?>
-<w:endnotes xmlns:wpc="http://schemas.microsoft.com/office/word/2010/wordprocessingCanvas" xmlns:mc="http://schemas.openxmlformats.org/markup-compatibility/2006" xmlns:o="urn:schemas-microsoft-com:office:office" xmlns:r="http://schemas.openxmlformats.org/officeDocument/2006/relationships" xmlns:m="http://schemas.openxmlformats.org/officeDocument/2006/math" xmlns:v="urn:schemas-microsoft-com:vml" xmlns:wp14="http://schemas.microsoft.com/office/word/2010/wordprocessingDrawing" xmlns:wp="http://schemas.openxmlformats.org/drawingml/2006/wordprocessingDrawing" xmlns:w10="urn:schemas-microsoft-com:office:word" xmlns:w="http://schemas.openxmlformats.org/wordprocessingml/2006/main" xmlns:w14="http://schemas.microsoft.com/office/word/2010/wordml" xmlns:wpg="http://schemas.microsoft.com/office/word/2010/wordprocessingGroup" xmlns:wpi="http://schemas.microsoft.com/office/word/2010/wordprocessingInk" xmlns:wne="http://schemas.microsoft.com/office/word/2006/wordml" xmlns:wps="http://schemas.microsoft.com/office/word/2010/wordprocessingShape" mc:Ignorable="w14 wp14">
+<w:endnotes xmlns:wpc="http://schemas.microsoft.com/office/word/2010/wordprocessingCanvas" xmlns:mc="http://schemas.openxmlformats.org/markup-compatibility/2006" xmlns:o="urn:schemas-microsoft-com:office:office" xmlns:r="http://schemas.openxmlformats.org/officeDocument/2006/relationships" xmlns:m="http://schemas.openxmlformats.org/officeDocument/2006/math" xmlns:v="urn:schemas-microsoft-com:vml" xmlns:wp14="http://schemas.microsoft.com/office/word/2010/wordprocessingDrawing" xmlns:wp="http://schemas.openxmlformats.org/drawingml/2006/wordprocessingDrawing" xmlns:w10="urn:schemas-microsoft-com:office:word" xmlns:w="http://schemas.openxmlformats.org/wordprocessingml/2006/main" xmlns:w14="http://schemas.microsoft.com/office/word/2010/wordml" xmlns:w15="http://schemas.microsoft.com/office/word/2012/wordml" xmlns:wpg="http://schemas.microsoft.com/office/word/2010/wordprocessingGroup" xmlns:wpi="http://schemas.microsoft.com/office/word/2010/wordprocessingInk" xmlns:wne="http://schemas.microsoft.com/office/word/2006/wordml" xmlns:wps="http://schemas.microsoft.com/office/word/2010/wordprocessingShape" mc:Ignorable="w14 w15 wp14">
   <w:endnote w:type="separator" w:id="-1">
     <w:p>
       <w:pPr>
@@ -5352,7 +4651,7 @@
 </file>
 
 <file path=word/footer1.xml><?xml version="1.0" encoding="utf-8"?>
-<w:ftr xmlns:wpc="http://schemas.microsoft.com/office/word/2010/wordprocessingCanvas" xmlns:mc="http://schemas.openxmlformats.org/markup-compatibility/2006" xmlns:o="urn:schemas-microsoft-com:office:office" xmlns:r="http://schemas.openxmlformats.org/officeDocument/2006/relationships" xmlns:m="http://schemas.openxmlformats.org/officeDocument/2006/math" xmlns:v="urn:schemas-microsoft-com:vml" xmlns:wp14="http://schemas.microsoft.com/office/word/2010/wordprocessingDrawing" xmlns:wp="http://schemas.openxmlformats.org/drawingml/2006/wordprocessingDrawing" xmlns:w10="urn:schemas-microsoft-com:office:word" xmlns:w="http://schemas.openxmlformats.org/wordprocessingml/2006/main" xmlns:w14="http://schemas.microsoft.com/office/word/2010/wordml" xmlns:wpg="http://schemas.microsoft.com/office/word/2010/wordprocessingGroup" xmlns:wpi="http://schemas.microsoft.com/office/word/2010/wordprocessingInk" xmlns:wne="http://schemas.microsoft.com/office/word/2006/wordml" xmlns:wps="http://schemas.microsoft.com/office/word/2010/wordprocessingShape" mc:Ignorable="w14 wp14">
+<w:ftr xmlns:wpc="http://schemas.microsoft.com/office/word/2010/wordprocessingCanvas" xmlns:mc="http://schemas.openxmlformats.org/markup-compatibility/2006" xmlns:o="urn:schemas-microsoft-com:office:office" xmlns:r="http://schemas.openxmlformats.org/officeDocument/2006/relationships" xmlns:m="http://schemas.openxmlformats.org/officeDocument/2006/math" xmlns:v="urn:schemas-microsoft-com:vml" xmlns:wp14="http://schemas.microsoft.com/office/word/2010/wordprocessingDrawing" xmlns:wp="http://schemas.openxmlformats.org/drawingml/2006/wordprocessingDrawing" xmlns:w10="urn:schemas-microsoft-com:office:word" xmlns:w="http://schemas.openxmlformats.org/wordprocessingml/2006/main" xmlns:w14="http://schemas.microsoft.com/office/word/2010/wordml" xmlns:w15="http://schemas.microsoft.com/office/word/2012/wordml" xmlns:wpg="http://schemas.microsoft.com/office/word/2010/wordprocessingGroup" xmlns:wpi="http://schemas.microsoft.com/office/word/2010/wordprocessingInk" xmlns:wne="http://schemas.microsoft.com/office/word/2006/wordml" xmlns:wps="http://schemas.microsoft.com/office/word/2010/wordprocessingShape" mc:Ignorable="w14 w15 wp14">
   <w:tbl>
     <w:tblPr>
       <w:tblW w:w="5000" w:type="pct"/>
@@ -5408,7 +4707,7 @@
               <w:color w:val="FFFFFF" w:themeColor="background1"/>
               <w:lang w:val="es-ES"/>
             </w:rPr>
-            <w:t>6</w:t>
+            <w:t>1</w:t>
           </w:r>
           <w:r>
             <w:rPr>
@@ -5429,7 +4728,7 @@
 </file>
 
 <file path=word/footnotes.xml><?xml version="1.0" encoding="utf-8"?>
-<w:footnotes xmlns:wpc="http://schemas.microsoft.com/office/word/2010/wordprocessingCanvas" xmlns:mc="http://schemas.openxmlformats.org/markup-compatibility/2006" xmlns:o="urn:schemas-microsoft-com:office:office" xmlns:r="http://schemas.openxmlformats.org/officeDocument/2006/relationships" xmlns:m="http://schemas.openxmlformats.org/officeDocument/2006/math" xmlns:v="urn:schemas-microsoft-com:vml" xmlns:wp14="http://schemas.microsoft.com/office/word/2010/wordprocessingDrawing" xmlns:wp="http://schemas.openxmlformats.org/drawingml/2006/wordprocessingDrawing" xmlns:w10="urn:schemas-microsoft-com:office:word" xmlns:w="http://schemas.openxmlformats.org/wordprocessingml/2006/main" xmlns:w14="http://schemas.microsoft.com/office/word/2010/wordml" xmlns:wpg="http://schemas.microsoft.com/office/word/2010/wordprocessingGroup" xmlns:wpi="http://schemas.microsoft.com/office/word/2010/wordprocessingInk" xmlns:wne="http://schemas.microsoft.com/office/word/2006/wordml" xmlns:wps="http://schemas.microsoft.com/office/word/2010/wordprocessingShape" mc:Ignorable="w14 wp14">
+<w:footnotes xmlns:wpc="http://schemas.microsoft.com/office/word/2010/wordprocessingCanvas" xmlns:mc="http://schemas.openxmlformats.org/markup-compatibility/2006" xmlns:o="urn:schemas-microsoft-com:office:office" xmlns:r="http://schemas.openxmlformats.org/officeDocument/2006/relationships" xmlns:m="http://schemas.openxmlformats.org/officeDocument/2006/math" xmlns:v="urn:schemas-microsoft-com:vml" xmlns:wp14="http://schemas.microsoft.com/office/word/2010/wordprocessingDrawing" xmlns:wp="http://schemas.openxmlformats.org/drawingml/2006/wordprocessingDrawing" xmlns:w10="urn:schemas-microsoft-com:office:word" xmlns:w="http://schemas.openxmlformats.org/wordprocessingml/2006/main" xmlns:w14="http://schemas.microsoft.com/office/word/2010/wordml" xmlns:w15="http://schemas.microsoft.com/office/word/2012/wordml" xmlns:wpg="http://schemas.microsoft.com/office/word/2010/wordprocessingGroup" xmlns:wpi="http://schemas.microsoft.com/office/word/2010/wordprocessingInk" xmlns:wne="http://schemas.microsoft.com/office/word/2006/wordml" xmlns:wps="http://schemas.microsoft.com/office/word/2010/wordprocessingShape" mc:Ignorable="w14 w15 wp14">
   <w:footnote w:type="separator" w:id="-1">
     <w:p>
       <w:pPr>
@@ -5454,7 +4753,7 @@
 </file>
 
 <file path=word/header1.xml><?xml version="1.0" encoding="utf-8"?>
-<w:hdr xmlns:wpc="http://schemas.microsoft.com/office/word/2010/wordprocessingCanvas" xmlns:mc="http://schemas.openxmlformats.org/markup-compatibility/2006" xmlns:o="urn:schemas-microsoft-com:office:office" xmlns:r="http://schemas.openxmlformats.org/officeDocument/2006/relationships" xmlns:m="http://schemas.openxmlformats.org/officeDocument/2006/math" xmlns:v="urn:schemas-microsoft-com:vml" xmlns:wp14="http://schemas.microsoft.com/office/word/2010/wordprocessingDrawing" xmlns:wp="http://schemas.openxmlformats.org/drawingml/2006/wordprocessingDrawing" xmlns:w10="urn:schemas-microsoft-com:office:word" xmlns:w="http://schemas.openxmlformats.org/wordprocessingml/2006/main" xmlns:w14="http://schemas.microsoft.com/office/word/2010/wordml" xmlns:wpg="http://schemas.microsoft.com/office/word/2010/wordprocessingGroup" xmlns:wpi="http://schemas.microsoft.com/office/word/2010/wordprocessingInk" xmlns:wne="http://schemas.microsoft.com/office/word/2006/wordml" xmlns:wps="http://schemas.microsoft.com/office/word/2010/wordprocessingShape" mc:Ignorable="w14 wp14">
+<w:hdr xmlns:wpc="http://schemas.microsoft.com/office/word/2010/wordprocessingCanvas" xmlns:mc="http://schemas.openxmlformats.org/markup-compatibility/2006" xmlns:o="urn:schemas-microsoft-com:office:office" xmlns:r="http://schemas.openxmlformats.org/officeDocument/2006/relationships" xmlns:m="http://schemas.openxmlformats.org/officeDocument/2006/math" xmlns:v="urn:schemas-microsoft-com:vml" xmlns:wp14="http://schemas.microsoft.com/office/word/2010/wordprocessingDrawing" xmlns:wp="http://schemas.openxmlformats.org/drawingml/2006/wordprocessingDrawing" xmlns:w10="urn:schemas-microsoft-com:office:word" xmlns:w="http://schemas.openxmlformats.org/wordprocessingml/2006/main" xmlns:w14="http://schemas.microsoft.com/office/word/2010/wordml" xmlns:w15="http://schemas.microsoft.com/office/word/2012/wordml" xmlns:wpg="http://schemas.microsoft.com/office/word/2010/wordprocessingGroup" xmlns:wpi="http://schemas.microsoft.com/office/word/2010/wordprocessingInk" xmlns:wne="http://schemas.microsoft.com/office/word/2006/wordml" xmlns:wps="http://schemas.microsoft.com/office/word/2010/wordprocessingShape" mc:Ignorable="w14 w15 wp14">
   <w:tbl>
     <w:tblPr>
       <w:tblW w:w="5000" w:type="pct"/>
@@ -5566,7 +4865,7 @@
                 <w:rPr>
                   <w:color w:val="FFFFFF" w:themeColor="background1"/>
                 </w:rPr>
-                <w:t>1</w:t>
+                <w:t>2</w:t>
               </w:r>
             </w:p>
           </w:tc>
@@ -5583,7 +4882,7 @@
 </file>
 
 <file path=word/numbering.xml><?xml version="1.0" encoding="utf-8"?>
-<w:numbering xmlns:wpc="http://schemas.microsoft.com/office/word/2010/wordprocessingCanvas" xmlns:mc="http://schemas.openxmlformats.org/markup-compatibility/2006" xmlns:o="urn:schemas-microsoft-com:office:office" xmlns:r="http://schemas.openxmlformats.org/officeDocument/2006/relationships" xmlns:m="http://schemas.openxmlformats.org/officeDocument/2006/math" xmlns:v="urn:schemas-microsoft-com:vml" xmlns:wp14="http://schemas.microsoft.com/office/word/2010/wordprocessingDrawing" xmlns:wp="http://schemas.openxmlformats.org/drawingml/2006/wordprocessingDrawing" xmlns:w10="urn:schemas-microsoft-com:office:word" xmlns:w="http://schemas.openxmlformats.org/wordprocessingml/2006/main" xmlns:w14="http://schemas.microsoft.com/office/word/2010/wordml" xmlns:wpg="http://schemas.microsoft.com/office/word/2010/wordprocessingGroup" xmlns:wpi="http://schemas.microsoft.com/office/word/2010/wordprocessingInk" xmlns:wne="http://schemas.microsoft.com/office/word/2006/wordml" xmlns:wps="http://schemas.microsoft.com/office/word/2010/wordprocessingShape" mc:Ignorable="w14 wp14">
+<w:numbering xmlns:wpc="http://schemas.microsoft.com/office/word/2010/wordprocessingCanvas" xmlns:mc="http://schemas.openxmlformats.org/markup-compatibility/2006" xmlns:o="urn:schemas-microsoft-com:office:office" xmlns:r="http://schemas.openxmlformats.org/officeDocument/2006/relationships" xmlns:m="http://schemas.openxmlformats.org/officeDocument/2006/math" xmlns:v="urn:schemas-microsoft-com:vml" xmlns:wp14="http://schemas.microsoft.com/office/word/2010/wordprocessingDrawing" xmlns:wp="http://schemas.openxmlformats.org/drawingml/2006/wordprocessingDrawing" xmlns:w10="urn:schemas-microsoft-com:office:word" xmlns:w="http://schemas.openxmlformats.org/wordprocessingml/2006/main" xmlns:w14="http://schemas.microsoft.com/office/word/2010/wordml" xmlns:w15="http://schemas.microsoft.com/office/word/2012/wordml" xmlns:wpg="http://schemas.microsoft.com/office/word/2010/wordprocessingGroup" xmlns:wpi="http://schemas.microsoft.com/office/word/2010/wordprocessingInk" xmlns:wne="http://schemas.microsoft.com/office/word/2006/wordml" xmlns:wps="http://schemas.microsoft.com/office/word/2010/wordprocessingShape" mc:Ignorable="w14 w15 wp14">
   <w:abstractNum w:abstractNumId="0">
     <w:nsid w:val="0E0A5B0B"/>
     <w:multiLevelType w:val="hybridMultilevel"/>
@@ -6311,7 +5610,7 @@
 </file>
 
 <file path=word/styles.xml><?xml version="1.0" encoding="utf-8"?>
-<w:styles xmlns:mc="http://schemas.openxmlformats.org/markup-compatibility/2006" xmlns:r="http://schemas.openxmlformats.org/officeDocument/2006/relationships" xmlns:w="http://schemas.openxmlformats.org/wordprocessingml/2006/main" xmlns:w14="http://schemas.microsoft.com/office/word/2010/wordml" mc:Ignorable="w14">
+<w:styles xmlns:mc="http://schemas.openxmlformats.org/markup-compatibility/2006" xmlns:r="http://schemas.openxmlformats.org/officeDocument/2006/relationships" xmlns:w="http://schemas.openxmlformats.org/wordprocessingml/2006/main" xmlns:w14="http://schemas.microsoft.com/office/word/2010/wordml" xmlns:w15="http://schemas.microsoft.com/office/word/2012/wordml" mc:Ignorable="w14 w15">
   <w:docDefaults>
     <w:rPrDefault>
       <w:rPr>
@@ -6327,144 +5626,378 @@
       </w:pPr>
     </w:pPrDefault>
   </w:docDefaults>
-  <w:latentStyles w:defLockedState="0" w:defUIPriority="99" w:defSemiHidden="1" w:defUnhideWhenUsed="1" w:defQFormat="0" w:count="267">
-    <w:lsdException w:name="Normal" w:semiHidden="0" w:uiPriority="0" w:unhideWhenUsed="0" w:qFormat="1"/>
-    <w:lsdException w:name="heading 1" w:semiHidden="0" w:uiPriority="9" w:unhideWhenUsed="0" w:qFormat="1"/>
-    <w:lsdException w:name="heading 2" w:uiPriority="9" w:qFormat="1"/>
-    <w:lsdException w:name="heading 3" w:uiPriority="9" w:qFormat="1"/>
-    <w:lsdException w:name="heading 4" w:uiPriority="9" w:qFormat="1"/>
-    <w:lsdException w:name="heading 5" w:uiPriority="9" w:qFormat="1"/>
-    <w:lsdException w:name="heading 6" w:uiPriority="9" w:qFormat="1"/>
-    <w:lsdException w:name="heading 7" w:uiPriority="9" w:qFormat="1"/>
-    <w:lsdException w:name="heading 8" w:uiPriority="9" w:qFormat="1"/>
-    <w:lsdException w:name="heading 9" w:uiPriority="9" w:qFormat="1"/>
-    <w:lsdException w:name="toc 1" w:uiPriority="39"/>
-    <w:lsdException w:name="toc 2" w:uiPriority="39"/>
-    <w:lsdException w:name="toc 3" w:uiPriority="39"/>
-    <w:lsdException w:name="toc 4" w:uiPriority="39"/>
-    <w:lsdException w:name="toc 5" w:uiPriority="39"/>
-    <w:lsdException w:name="toc 6" w:uiPriority="39"/>
-    <w:lsdException w:name="toc 7" w:uiPriority="39"/>
-    <w:lsdException w:name="toc 8" w:uiPriority="39"/>
-    <w:lsdException w:name="toc 9" w:uiPriority="39"/>
-    <w:lsdException w:name="caption" w:uiPriority="35" w:qFormat="1"/>
-    <w:lsdException w:name="Title" w:semiHidden="0" w:uiPriority="10" w:unhideWhenUsed="0" w:qFormat="1"/>
-    <w:lsdException w:name="Default Paragraph Font" w:uiPriority="1"/>
-    <w:lsdException w:name="Subtitle" w:semiHidden="0" w:uiPriority="11" w:unhideWhenUsed="0" w:qFormat="1"/>
-    <w:lsdException w:name="Strong" w:semiHidden="0" w:uiPriority="22" w:unhideWhenUsed="0" w:qFormat="1"/>
-    <w:lsdException w:name="Emphasis" w:semiHidden="0" w:uiPriority="20" w:unhideWhenUsed="0" w:qFormat="1"/>
-    <w:lsdException w:name="Table Grid" w:semiHidden="0" w:uiPriority="59" w:unhideWhenUsed="0"/>
-    <w:lsdException w:name="Placeholder Text" w:unhideWhenUsed="0"/>
-    <w:lsdException w:name="No Spacing" w:semiHidden="0" w:uiPriority="1" w:unhideWhenUsed="0" w:qFormat="1"/>
-    <w:lsdException w:name="Light Shading" w:semiHidden="0" w:uiPriority="60" w:unhideWhenUsed="0"/>
-    <w:lsdException w:name="Light List" w:semiHidden="0" w:uiPriority="61" w:unhideWhenUsed="0"/>
-    <w:lsdException w:name="Light Grid" w:semiHidden="0" w:uiPriority="62" w:unhideWhenUsed="0"/>
-    <w:lsdException w:name="Medium Shading 1" w:semiHidden="0" w:uiPriority="63" w:unhideWhenUsed="0"/>
-    <w:lsdException w:name="Medium Shading 2" w:semiHidden="0" w:uiPriority="64" w:unhideWhenUsed="0"/>
-    <w:lsdException w:name="Medium List 1" w:semiHidden="0" w:uiPriority="65" w:unhideWhenUsed="0"/>
-    <w:lsdException w:name="Medium List 2" w:semiHidden="0" w:uiPriority="66" w:unhideWhenUsed="0"/>
-    <w:lsdException w:name="Medium Grid 1" w:semiHidden="0" w:uiPriority="67" w:unhideWhenUsed="0"/>
-    <w:lsdException w:name="Medium Grid 2" w:semiHidden="0" w:uiPriority="68" w:unhideWhenUsed="0"/>
-    <w:lsdException w:name="Medium Grid 3" w:semiHidden="0" w:uiPriority="69" w:unhideWhenUsed="0"/>
-    <w:lsdException w:name="Dark List" w:semiHidden="0" w:uiPriority="70" w:unhideWhenUsed="0"/>
-    <w:lsdException w:name="Colorful Shading" w:semiHidden="0" w:uiPriority="71" w:unhideWhenUsed="0"/>
-    <w:lsdException w:name="Colorful List" w:semiHidden="0" w:uiPriority="72" w:unhideWhenUsed="0"/>
-    <w:lsdException w:name="Colorful Grid" w:semiHidden="0" w:uiPriority="73" w:unhideWhenUsed="0"/>
-    <w:lsdException w:name="Light Shading Accent 1" w:semiHidden="0" w:uiPriority="60" w:unhideWhenUsed="0"/>
-    <w:lsdException w:name="Light List Accent 1" w:semiHidden="0" w:uiPriority="61" w:unhideWhenUsed="0"/>
-    <w:lsdException w:name="Light Grid Accent 1" w:semiHidden="0" w:uiPriority="62" w:unhideWhenUsed="0"/>
-    <w:lsdException w:name="Medium Shading 1 Accent 1" w:semiHidden="0" w:uiPriority="63" w:unhideWhenUsed="0"/>
-    <w:lsdException w:name="Medium Shading 2 Accent 1" w:semiHidden="0" w:uiPriority="64" w:unhideWhenUsed="0"/>
-    <w:lsdException w:name="Medium List 1 Accent 1" w:semiHidden="0" w:uiPriority="65" w:unhideWhenUsed="0"/>
-    <w:lsdException w:name="Revision" w:unhideWhenUsed="0"/>
-    <w:lsdException w:name="List Paragraph" w:semiHidden="0" w:uiPriority="34" w:unhideWhenUsed="0" w:qFormat="1"/>
-    <w:lsdException w:name="Quote" w:semiHidden="0" w:uiPriority="29" w:unhideWhenUsed="0" w:qFormat="1"/>
-    <w:lsdException w:name="Intense Quote" w:semiHidden="0" w:uiPriority="30" w:unhideWhenUsed="0" w:qFormat="1"/>
-    <w:lsdException w:name="Medium List 2 Accent 1" w:semiHidden="0" w:uiPriority="66" w:unhideWhenUsed="0"/>
-    <w:lsdException w:name="Medium Grid 1 Accent 1" w:semiHidden="0" w:uiPriority="67" w:unhideWhenUsed="0"/>
-    <w:lsdException w:name="Medium Grid 2 Accent 1" w:semiHidden="0" w:uiPriority="68" w:unhideWhenUsed="0"/>
-    <w:lsdException w:name="Medium Grid 3 Accent 1" w:semiHidden="0" w:uiPriority="69" w:unhideWhenUsed="0"/>
-    <w:lsdException w:name="Dark List Accent 1" w:semiHidden="0" w:uiPriority="70" w:unhideWhenUsed="0"/>
-    <w:lsdException w:name="Colorful Shading Accent 1" w:semiHidden="0" w:uiPriority="71" w:unhideWhenUsed="0"/>
-    <w:lsdException w:name="Colorful List Accent 1" w:semiHidden="0" w:uiPriority="72" w:unhideWhenUsed="0"/>
-    <w:lsdException w:name="Colorful Grid Accent 1" w:semiHidden="0" w:uiPriority="73" w:unhideWhenUsed="0"/>
-    <w:lsdException w:name="Light Shading Accent 2" w:semiHidden="0" w:uiPriority="60" w:unhideWhenUsed="0"/>
-    <w:lsdException w:name="Light List Accent 2" w:semiHidden="0" w:uiPriority="61" w:unhideWhenUsed="0"/>
-    <w:lsdException w:name="Light Grid Accent 2" w:semiHidden="0" w:uiPriority="62" w:unhideWhenUsed="0"/>
-    <w:lsdException w:name="Medium Shading 1 Accent 2" w:semiHidden="0" w:uiPriority="63" w:unhideWhenUsed="0"/>
-    <w:lsdException w:name="Medium Shading 2 Accent 2" w:semiHidden="0" w:uiPriority="64" w:unhideWhenUsed="0"/>
-    <w:lsdException w:name="Medium List 1 Accent 2" w:semiHidden="0" w:uiPriority="65" w:unhideWhenUsed="0"/>
-    <w:lsdException w:name="Medium List 2 Accent 2" w:semiHidden="0" w:uiPriority="66" w:unhideWhenUsed="0"/>
-    <w:lsdException w:name="Medium Grid 1 Accent 2" w:semiHidden="0" w:uiPriority="67" w:unhideWhenUsed="0"/>
-    <w:lsdException w:name="Medium Grid 2 Accent 2" w:semiHidden="0" w:uiPriority="68" w:unhideWhenUsed="0"/>
-    <w:lsdException w:name="Medium Grid 3 Accent 2" w:semiHidden="0" w:uiPriority="69" w:unhideWhenUsed="0"/>
-    <w:lsdException w:name="Dark List Accent 2" w:semiHidden="0" w:uiPriority="70" w:unhideWhenUsed="0"/>
-    <w:lsdException w:name="Colorful Shading Accent 2" w:semiHidden="0" w:uiPriority="71" w:unhideWhenUsed="0"/>
-    <w:lsdException w:name="Colorful List Accent 2" w:semiHidden="0" w:uiPriority="72" w:unhideWhenUsed="0"/>
-    <w:lsdException w:name="Colorful Grid Accent 2" w:semiHidden="0" w:uiPriority="73" w:unhideWhenUsed="0"/>
-    <w:lsdException w:name="Light Shading Accent 3" w:semiHidden="0" w:uiPriority="60" w:unhideWhenUsed="0"/>
-    <w:lsdException w:name="Light List Accent 3" w:semiHidden="0" w:uiPriority="61" w:unhideWhenUsed="0"/>
-    <w:lsdException w:name="Light Grid Accent 3" w:semiHidden="0" w:uiPriority="62" w:unhideWhenUsed="0"/>
-    <w:lsdException w:name="Medium Shading 1 Accent 3" w:semiHidden="0" w:uiPriority="63" w:unhideWhenUsed="0"/>
-    <w:lsdException w:name="Medium Shading 2 Accent 3" w:semiHidden="0" w:uiPriority="64" w:unhideWhenUsed="0"/>
-    <w:lsdException w:name="Medium List 1 Accent 3" w:semiHidden="0" w:uiPriority="65" w:unhideWhenUsed="0"/>
-    <w:lsdException w:name="Medium List 2 Accent 3" w:semiHidden="0" w:uiPriority="66" w:unhideWhenUsed="0"/>
-    <w:lsdException w:name="Medium Grid 1 Accent 3" w:semiHidden="0" w:uiPriority="67" w:unhideWhenUsed="0"/>
-    <w:lsdException w:name="Medium Grid 2 Accent 3" w:semiHidden="0" w:uiPriority="68" w:unhideWhenUsed="0"/>
-    <w:lsdException w:name="Medium Grid 3 Accent 3" w:semiHidden="0" w:uiPriority="69" w:unhideWhenUsed="0"/>
-    <w:lsdException w:name="Dark List Accent 3" w:semiHidden="0" w:uiPriority="70" w:unhideWhenUsed="0"/>
-    <w:lsdException w:name="Colorful Shading Accent 3" w:semiHidden="0" w:uiPriority="71" w:unhideWhenUsed="0"/>
-    <w:lsdException w:name="Colorful List Accent 3" w:semiHidden="0" w:uiPriority="72" w:unhideWhenUsed="0"/>
-    <w:lsdException w:name="Colorful Grid Accent 3" w:semiHidden="0" w:uiPriority="73" w:unhideWhenUsed="0"/>
-    <w:lsdException w:name="Light Shading Accent 4" w:semiHidden="0" w:uiPriority="60" w:unhideWhenUsed="0"/>
-    <w:lsdException w:name="Light List Accent 4" w:semiHidden="0" w:uiPriority="61" w:unhideWhenUsed="0"/>
-    <w:lsdException w:name="Light Grid Accent 4" w:semiHidden="0" w:uiPriority="62" w:unhideWhenUsed="0"/>
-    <w:lsdException w:name="Medium Shading 1 Accent 4" w:semiHidden="0" w:uiPriority="63" w:unhideWhenUsed="0"/>
-    <w:lsdException w:name="Medium Shading 2 Accent 4" w:semiHidden="0" w:uiPriority="64" w:unhideWhenUsed="0"/>
-    <w:lsdException w:name="Medium List 1 Accent 4" w:semiHidden="0" w:uiPriority="65" w:unhideWhenUsed="0"/>
-    <w:lsdException w:name="Medium List 2 Accent 4" w:semiHidden="0" w:uiPriority="66" w:unhideWhenUsed="0"/>
-    <w:lsdException w:name="Medium Grid 1 Accent 4" w:semiHidden="0" w:uiPriority="67" w:unhideWhenUsed="0"/>
-    <w:lsdException w:name="Medium Grid 2 Accent 4" w:semiHidden="0" w:uiPriority="68" w:unhideWhenUsed="0"/>
-    <w:lsdException w:name="Medium Grid 3 Accent 4" w:semiHidden="0" w:uiPriority="69" w:unhideWhenUsed="0"/>
-    <w:lsdException w:name="Dark List Accent 4" w:semiHidden="0" w:uiPriority="70" w:unhideWhenUsed="0"/>
-    <w:lsdException w:name="Colorful Shading Accent 4" w:semiHidden="0" w:uiPriority="71" w:unhideWhenUsed="0"/>
-    <w:lsdException w:name="Colorful List Accent 4" w:semiHidden="0" w:uiPriority="72" w:unhideWhenUsed="0"/>
-    <w:lsdException w:name="Colorful Grid Accent 4" w:semiHidden="0" w:uiPriority="73" w:unhideWhenUsed="0"/>
-    <w:lsdException w:name="Light Shading Accent 5" w:semiHidden="0" w:uiPriority="60" w:unhideWhenUsed="0"/>
-    <w:lsdException w:name="Light List Accent 5" w:semiHidden="0" w:uiPriority="61" w:unhideWhenUsed="0"/>
-    <w:lsdException w:name="Light Grid Accent 5" w:semiHidden="0" w:uiPriority="62" w:unhideWhenUsed="0"/>
-    <w:lsdException w:name="Medium Shading 1 Accent 5" w:semiHidden="0" w:uiPriority="63" w:unhideWhenUsed="0"/>
-    <w:lsdException w:name="Medium Shading 2 Accent 5" w:semiHidden="0" w:uiPriority="64" w:unhideWhenUsed="0"/>
-    <w:lsdException w:name="Medium List 1 Accent 5" w:semiHidden="0" w:uiPriority="65" w:unhideWhenUsed="0"/>
-    <w:lsdException w:name="Medium List 2 Accent 5" w:semiHidden="0" w:uiPriority="66" w:unhideWhenUsed="0"/>
-    <w:lsdException w:name="Medium Grid 1 Accent 5" w:semiHidden="0" w:uiPriority="67" w:unhideWhenUsed="0"/>
-    <w:lsdException w:name="Medium Grid 2 Accent 5" w:semiHidden="0" w:uiPriority="68" w:unhideWhenUsed="0"/>
-    <w:lsdException w:name="Medium Grid 3 Accent 5" w:semiHidden="0" w:uiPriority="69" w:unhideWhenUsed="0"/>
-    <w:lsdException w:name="Dark List Accent 5" w:semiHidden="0" w:uiPriority="70" w:unhideWhenUsed="0"/>
-    <w:lsdException w:name="Colorful Shading Accent 5" w:semiHidden="0" w:uiPriority="71" w:unhideWhenUsed="0"/>
-    <w:lsdException w:name="Colorful List Accent 5" w:semiHidden="0" w:uiPriority="72" w:unhideWhenUsed="0"/>
-    <w:lsdException w:name="Colorful Grid Accent 5" w:semiHidden="0" w:uiPriority="73" w:unhideWhenUsed="0"/>
-    <w:lsdException w:name="Light Shading Accent 6" w:semiHidden="0" w:uiPriority="60" w:unhideWhenUsed="0"/>
-    <w:lsdException w:name="Light List Accent 6" w:semiHidden="0" w:uiPriority="61" w:unhideWhenUsed="0"/>
-    <w:lsdException w:name="Light Grid Accent 6" w:semiHidden="0" w:uiPriority="62" w:unhideWhenUsed="0"/>
-    <w:lsdException w:name="Medium Shading 1 Accent 6" w:semiHidden="0" w:uiPriority="63" w:unhideWhenUsed="0"/>
-    <w:lsdException w:name="Medium Shading 2 Accent 6" w:semiHidden="0" w:uiPriority="64" w:unhideWhenUsed="0"/>
-    <w:lsdException w:name="Medium List 1 Accent 6" w:semiHidden="0" w:uiPriority="65" w:unhideWhenUsed="0"/>
-    <w:lsdException w:name="Medium List 2 Accent 6" w:semiHidden="0" w:uiPriority="66" w:unhideWhenUsed="0"/>
-    <w:lsdException w:name="Medium Grid 1 Accent 6" w:semiHidden="0" w:uiPriority="67" w:unhideWhenUsed="0"/>
-    <w:lsdException w:name="Medium Grid 2 Accent 6" w:semiHidden="0" w:uiPriority="68" w:unhideWhenUsed="0"/>
-    <w:lsdException w:name="Medium Grid 3 Accent 6" w:semiHidden="0" w:uiPriority="69" w:unhideWhenUsed="0"/>
-    <w:lsdException w:name="Dark List Accent 6" w:semiHidden="0" w:uiPriority="70" w:unhideWhenUsed="0"/>
-    <w:lsdException w:name="Colorful Shading Accent 6" w:semiHidden="0" w:uiPriority="71" w:unhideWhenUsed="0"/>
-    <w:lsdException w:name="Colorful List Accent 6" w:semiHidden="0" w:uiPriority="72" w:unhideWhenUsed="0"/>
-    <w:lsdException w:name="Colorful Grid Accent 6" w:semiHidden="0" w:uiPriority="73" w:unhideWhenUsed="0"/>
-    <w:lsdException w:name="Subtle Emphasis" w:semiHidden="0" w:uiPriority="19" w:unhideWhenUsed="0" w:qFormat="1"/>
-    <w:lsdException w:name="Intense Emphasis" w:semiHidden="0" w:uiPriority="21" w:unhideWhenUsed="0" w:qFormat="1"/>
-    <w:lsdException w:name="Subtle Reference" w:semiHidden="0" w:uiPriority="31" w:unhideWhenUsed="0" w:qFormat="1"/>
-    <w:lsdException w:name="Intense Reference" w:semiHidden="0" w:uiPriority="32" w:unhideWhenUsed="0" w:qFormat="1"/>
-    <w:lsdException w:name="Book Title" w:semiHidden="0" w:uiPriority="33" w:unhideWhenUsed="0" w:qFormat="1"/>
-    <w:lsdException w:name="Bibliography" w:uiPriority="37"/>
-    <w:lsdException w:name="TOC Heading" w:uiPriority="39" w:qFormat="1"/>
+  <w:latentStyles w:defLockedState="0" w:defUIPriority="99" w:defSemiHidden="0" w:defUnhideWhenUsed="0" w:defQFormat="0" w:count="371">
+    <w:lsdException w:name="Normal" w:uiPriority="0" w:qFormat="1"/>
+    <w:lsdException w:name="heading 1" w:uiPriority="9" w:qFormat="1"/>
+    <w:lsdException w:name="heading 2" w:semiHidden="1" w:uiPriority="9" w:unhideWhenUsed="1" w:qFormat="1"/>
+    <w:lsdException w:name="heading 3" w:semiHidden="1" w:uiPriority="9" w:unhideWhenUsed="1" w:qFormat="1"/>
+    <w:lsdException w:name="heading 4" w:semiHidden="1" w:uiPriority="9" w:unhideWhenUsed="1" w:qFormat="1"/>
+    <w:lsdException w:name="heading 5" w:semiHidden="1" w:uiPriority="9" w:unhideWhenUsed="1" w:qFormat="1"/>
+    <w:lsdException w:name="heading 6" w:semiHidden="1" w:uiPriority="9" w:unhideWhenUsed="1" w:qFormat="1"/>
+    <w:lsdException w:name="heading 7" w:semiHidden="1" w:uiPriority="9" w:unhideWhenUsed="1" w:qFormat="1"/>
+    <w:lsdException w:name="heading 8" w:semiHidden="1" w:uiPriority="9" w:unhideWhenUsed="1" w:qFormat="1"/>
+    <w:lsdException w:name="heading 9" w:semiHidden="1" w:uiPriority="9" w:unhideWhenUsed="1" w:qFormat="1"/>
+    <w:lsdException w:name="index 1" w:semiHidden="1" w:unhideWhenUsed="1"/>
+    <w:lsdException w:name="index 2" w:semiHidden="1" w:unhideWhenUsed="1"/>
+    <w:lsdException w:name="index 3" w:semiHidden="1" w:unhideWhenUsed="1"/>
+    <w:lsdException w:name="index 4" w:semiHidden="1" w:unhideWhenUsed="1"/>
+    <w:lsdException w:name="index 5" w:semiHidden="1" w:unhideWhenUsed="1"/>
+    <w:lsdException w:name="index 6" w:semiHidden="1" w:unhideWhenUsed="1"/>
+    <w:lsdException w:name="index 7" w:semiHidden="1" w:unhideWhenUsed="1"/>
+    <w:lsdException w:name="index 8" w:semiHidden="1" w:unhideWhenUsed="1"/>
+    <w:lsdException w:name="index 9" w:semiHidden="1" w:unhideWhenUsed="1"/>
+    <w:lsdException w:name="toc 1" w:semiHidden="1" w:uiPriority="39" w:unhideWhenUsed="1"/>
+    <w:lsdException w:name="toc 2" w:semiHidden="1" w:uiPriority="39" w:unhideWhenUsed="1"/>
+    <w:lsdException w:name="toc 3" w:semiHidden="1" w:uiPriority="39" w:unhideWhenUsed="1"/>
+    <w:lsdException w:name="toc 4" w:semiHidden="1" w:uiPriority="39" w:unhideWhenUsed="1"/>
+    <w:lsdException w:name="toc 5" w:semiHidden="1" w:uiPriority="39" w:unhideWhenUsed="1"/>
+    <w:lsdException w:name="toc 6" w:semiHidden="1" w:uiPriority="39" w:unhideWhenUsed="1"/>
+    <w:lsdException w:name="toc 7" w:semiHidden="1" w:uiPriority="39" w:unhideWhenUsed="1"/>
+    <w:lsdException w:name="toc 8" w:semiHidden="1" w:uiPriority="39" w:unhideWhenUsed="1"/>
+    <w:lsdException w:name="toc 9" w:semiHidden="1" w:uiPriority="39" w:unhideWhenUsed="1"/>
+    <w:lsdException w:name="Normal Indent" w:semiHidden="1" w:unhideWhenUsed="1"/>
+    <w:lsdException w:name="footnote text" w:semiHidden="1" w:unhideWhenUsed="1"/>
+    <w:lsdException w:name="annotation text" w:semiHidden="1" w:unhideWhenUsed="1"/>
+    <w:lsdException w:name="header" w:semiHidden="1" w:unhideWhenUsed="1"/>
+    <w:lsdException w:name="footer" w:semiHidden="1" w:unhideWhenUsed="1"/>
+    <w:lsdException w:name="index heading" w:semiHidden="1" w:unhideWhenUsed="1"/>
+    <w:lsdException w:name="caption" w:semiHidden="1" w:uiPriority="35" w:unhideWhenUsed="1" w:qFormat="1"/>
+    <w:lsdException w:name="table of figures" w:semiHidden="1" w:unhideWhenUsed="1"/>
+    <w:lsdException w:name="envelope address" w:semiHidden="1" w:unhideWhenUsed="1"/>
+    <w:lsdException w:name="envelope return" w:semiHidden="1" w:unhideWhenUsed="1"/>
+    <w:lsdException w:name="footnote reference" w:semiHidden="1" w:unhideWhenUsed="1"/>
+    <w:lsdException w:name="annotation reference" w:semiHidden="1" w:unhideWhenUsed="1"/>
+    <w:lsdException w:name="line number" w:semiHidden="1" w:unhideWhenUsed="1"/>
+    <w:lsdException w:name="page number" w:semiHidden="1" w:unhideWhenUsed="1"/>
+    <w:lsdException w:name="endnote reference" w:semiHidden="1" w:unhideWhenUsed="1"/>
+    <w:lsdException w:name="endnote text" w:semiHidden="1" w:unhideWhenUsed="1"/>
+    <w:lsdException w:name="table of authorities" w:semiHidden="1" w:unhideWhenUsed="1"/>
+    <w:lsdException w:name="macro" w:semiHidden="1" w:unhideWhenUsed="1"/>
+    <w:lsdException w:name="toa heading" w:semiHidden="1" w:unhideWhenUsed="1"/>
+    <w:lsdException w:name="List" w:semiHidden="1" w:unhideWhenUsed="1"/>
+    <w:lsdException w:name="List Bullet" w:semiHidden="1" w:unhideWhenUsed="1"/>
+    <w:lsdException w:name="List Number" w:semiHidden="1" w:unhideWhenUsed="1"/>
+    <w:lsdException w:name="List 2" w:semiHidden="1" w:unhideWhenUsed="1"/>
+    <w:lsdException w:name="List 3" w:semiHidden="1" w:unhideWhenUsed="1"/>
+    <w:lsdException w:name="List 4" w:semiHidden="1" w:unhideWhenUsed="1"/>
+    <w:lsdException w:name="List 5" w:semiHidden="1" w:unhideWhenUsed="1"/>
+    <w:lsdException w:name="List Bullet 2" w:semiHidden="1" w:unhideWhenUsed="1"/>
+    <w:lsdException w:name="List Bullet 3" w:semiHidden="1" w:unhideWhenUsed="1"/>
+    <w:lsdException w:name="List Bullet 4" w:semiHidden="1" w:unhideWhenUsed="1"/>
+    <w:lsdException w:name="List Bullet 5" w:semiHidden="1" w:unhideWhenUsed="1"/>
+    <w:lsdException w:name="List Number 2" w:semiHidden="1" w:unhideWhenUsed="1"/>
+    <w:lsdException w:name="List Number 3" w:semiHidden="1" w:unhideWhenUsed="1"/>
+    <w:lsdException w:name="List Number 4" w:semiHidden="1" w:unhideWhenUsed="1"/>
+    <w:lsdException w:name="List Number 5" w:semiHidden="1" w:unhideWhenUsed="1"/>
+    <w:lsdException w:name="Title" w:uiPriority="10" w:qFormat="1"/>
+    <w:lsdException w:name="Closing" w:semiHidden="1" w:unhideWhenUsed="1"/>
+    <w:lsdException w:name="Signature" w:semiHidden="1" w:unhideWhenUsed="1"/>
+    <w:lsdException w:name="Default Paragraph Font" w:semiHidden="1" w:uiPriority="1" w:unhideWhenUsed="1"/>
+    <w:lsdException w:name="Body Text" w:semiHidden="1" w:unhideWhenUsed="1"/>
+    <w:lsdException w:name="Body Text Indent" w:semiHidden="1" w:unhideWhenUsed="1"/>
+    <w:lsdException w:name="List Continue" w:semiHidden="1" w:unhideWhenUsed="1"/>
+    <w:lsdException w:name="List Continue 2" w:semiHidden="1" w:unhideWhenUsed="1"/>
+    <w:lsdException w:name="List Continue 3" w:semiHidden="1" w:unhideWhenUsed="1"/>
+    <w:lsdException w:name="List Continue 4" w:semiHidden="1" w:unhideWhenUsed="1"/>
+    <w:lsdException w:name="List Continue 5" w:semiHidden="1" w:unhideWhenUsed="1"/>
+    <w:lsdException w:name="Message Header" w:semiHidden="1" w:unhideWhenUsed="1"/>
+    <w:lsdException w:name="Subtitle" w:uiPriority="11" w:qFormat="1"/>
+    <w:lsdException w:name="Salutation" w:semiHidden="1" w:unhideWhenUsed="1"/>
+    <w:lsdException w:name="Date" w:semiHidden="1" w:unhideWhenUsed="1"/>
+    <w:lsdException w:name="Body Text First Indent" w:semiHidden="1" w:unhideWhenUsed="1"/>
+    <w:lsdException w:name="Body Text First Indent 2" w:semiHidden="1" w:unhideWhenUsed="1"/>
+    <w:lsdException w:name="Note Heading" w:semiHidden="1" w:unhideWhenUsed="1"/>
+    <w:lsdException w:name="Body Text 2" w:semiHidden="1" w:unhideWhenUsed="1"/>
+    <w:lsdException w:name="Body Text 3" w:semiHidden="1" w:unhideWhenUsed="1"/>
+    <w:lsdException w:name="Body Text Indent 2" w:semiHidden="1" w:unhideWhenUsed="1"/>
+    <w:lsdException w:name="Body Text Indent 3" w:semiHidden="1" w:unhideWhenUsed="1"/>
+    <w:lsdException w:name="Block Text" w:semiHidden="1" w:unhideWhenUsed="1"/>
+    <w:lsdException w:name="Hyperlink" w:semiHidden="1" w:unhideWhenUsed="1"/>
+    <w:lsdException w:name="FollowedHyperlink" w:semiHidden="1" w:unhideWhenUsed="1"/>
+    <w:lsdException w:name="Strong" w:uiPriority="22" w:qFormat="1"/>
+    <w:lsdException w:name="Emphasis" w:uiPriority="20" w:qFormat="1"/>
+    <w:lsdException w:name="Document Map" w:semiHidden="1" w:unhideWhenUsed="1"/>
+    <w:lsdException w:name="Plain Text" w:semiHidden="1" w:unhideWhenUsed="1"/>
+    <w:lsdException w:name="E-mail Signature" w:semiHidden="1" w:unhideWhenUsed="1"/>
+    <w:lsdException w:name="HTML Top of Form" w:semiHidden="1" w:unhideWhenUsed="1"/>
+    <w:lsdException w:name="HTML Bottom of Form" w:semiHidden="1" w:unhideWhenUsed="1"/>
+    <w:lsdException w:name="Normal (Web)" w:semiHidden="1" w:unhideWhenUsed="1"/>
+    <w:lsdException w:name="HTML Acronym" w:semiHidden="1" w:unhideWhenUsed="1"/>
+    <w:lsdException w:name="HTML Address" w:semiHidden="1" w:unhideWhenUsed="1"/>
+    <w:lsdException w:name="HTML Cite" w:semiHidden="1" w:unhideWhenUsed="1"/>
+    <w:lsdException w:name="HTML Code" w:semiHidden="1" w:unhideWhenUsed="1"/>
+    <w:lsdException w:name="HTML Definition" w:semiHidden="1" w:unhideWhenUsed="1"/>
+    <w:lsdException w:name="HTML Keyboard" w:semiHidden="1" w:unhideWhenUsed="1"/>
+    <w:lsdException w:name="HTML Preformatted" w:semiHidden="1" w:unhideWhenUsed="1"/>
+    <w:lsdException w:name="HTML Sample" w:semiHidden="1" w:unhideWhenUsed="1"/>
+    <w:lsdException w:name="HTML Typewriter" w:semiHidden="1" w:unhideWhenUsed="1"/>
+    <w:lsdException w:name="HTML Variable" w:semiHidden="1" w:unhideWhenUsed="1"/>
+    <w:lsdException w:name="Normal Table" w:semiHidden="1" w:unhideWhenUsed="1"/>
+    <w:lsdException w:name="annotation subject" w:semiHidden="1" w:unhideWhenUsed="1"/>
+    <w:lsdException w:name="No List" w:semiHidden="1" w:unhideWhenUsed="1"/>
+    <w:lsdException w:name="Outline List 1" w:semiHidden="1" w:unhideWhenUsed="1"/>
+    <w:lsdException w:name="Outline List 2" w:semiHidden="1" w:unhideWhenUsed="1"/>
+    <w:lsdException w:name="Outline List 3" w:semiHidden="1" w:unhideWhenUsed="1"/>
+    <w:lsdException w:name="Table Simple 1" w:semiHidden="1" w:unhideWhenUsed="1"/>
+    <w:lsdException w:name="Table Simple 2" w:semiHidden="1" w:unhideWhenUsed="1"/>
+    <w:lsdException w:name="Table Simple 3" w:semiHidden="1" w:unhideWhenUsed="1"/>
+    <w:lsdException w:name="Table Classic 1" w:semiHidden="1" w:unhideWhenUsed="1"/>
+    <w:lsdException w:name="Table Classic 2" w:semiHidden="1" w:unhideWhenUsed="1"/>
+    <w:lsdException w:name="Table Classic 3" w:semiHidden="1" w:unhideWhenUsed="1"/>
+    <w:lsdException w:name="Table Classic 4" w:semiHidden="1" w:unhideWhenUsed="1"/>
+    <w:lsdException w:name="Table Colorful 1" w:semiHidden="1" w:unhideWhenUsed="1"/>
+    <w:lsdException w:name="Table Colorful 2" w:semiHidden="1" w:unhideWhenUsed="1"/>
+    <w:lsdException w:name="Table Colorful 3" w:semiHidden="1" w:unhideWhenUsed="1"/>
+    <w:lsdException w:name="Table Columns 1" w:semiHidden="1" w:unhideWhenUsed="1"/>
+    <w:lsdException w:name="Table Columns 2" w:semiHidden="1" w:unhideWhenUsed="1"/>
+    <w:lsdException w:name="Table Columns 3" w:semiHidden="1" w:unhideWhenUsed="1"/>
+    <w:lsdException w:name="Table Columns 4" w:semiHidden="1" w:unhideWhenUsed="1"/>
+    <w:lsdException w:name="Table Columns 5" w:semiHidden="1" w:unhideWhenUsed="1"/>
+    <w:lsdException w:name="Table Grid 1" w:semiHidden="1" w:unhideWhenUsed="1"/>
+    <w:lsdException w:name="Table Grid 2" w:semiHidden="1" w:unhideWhenUsed="1"/>
+    <w:lsdException w:name="Table Grid 3" w:semiHidden="1" w:unhideWhenUsed="1"/>
+    <w:lsdException w:name="Table Grid 4" w:semiHidden="1" w:unhideWhenUsed="1"/>
+    <w:lsdException w:name="Table Grid 5" w:semiHidden="1" w:unhideWhenUsed="1"/>
+    <w:lsdException w:name="Table Grid 6" w:semiHidden="1" w:unhideWhenUsed="1"/>
+    <w:lsdException w:name="Table Grid 7" w:semiHidden="1" w:unhideWhenUsed="1"/>
+    <w:lsdException w:name="Table Grid 8" w:semiHidden="1" w:unhideWhenUsed="1"/>
+    <w:lsdException w:name="Table List 1" w:semiHidden="1" w:unhideWhenUsed="1"/>
+    <w:lsdException w:name="Table List 2" w:semiHidden="1" w:unhideWhenUsed="1"/>
+    <w:lsdException w:name="Table List 3" w:semiHidden="1" w:unhideWhenUsed="1"/>
+    <w:lsdException w:name="Table List 4" w:semiHidden="1" w:unhideWhenUsed="1"/>
+    <w:lsdException w:name="Table List 5" w:semiHidden="1" w:unhideWhenUsed="1"/>
+    <w:lsdException w:name="Table List 6" w:semiHidden="1" w:unhideWhenUsed="1"/>
+    <w:lsdException w:name="Table List 7" w:semiHidden="1" w:unhideWhenUsed="1"/>
+    <w:lsdException w:name="Table List 8" w:semiHidden="1" w:unhideWhenUsed="1"/>
+    <w:lsdException w:name="Table 3D effects 1" w:semiHidden="1" w:unhideWhenUsed="1"/>
+    <w:lsdException w:name="Table 3D effects 2" w:semiHidden="1" w:unhideWhenUsed="1"/>
+    <w:lsdException w:name="Table 3D effects 3" w:semiHidden="1" w:unhideWhenUsed="1"/>
+    <w:lsdException w:name="Table Contemporary" w:semiHidden="1" w:unhideWhenUsed="1"/>
+    <w:lsdException w:name="Table Elegant" w:semiHidden="1" w:unhideWhenUsed="1"/>
+    <w:lsdException w:name="Table Professional" w:semiHidden="1" w:unhideWhenUsed="1"/>
+    <w:lsdException w:name="Table Subtle 1" w:semiHidden="1" w:unhideWhenUsed="1"/>
+    <w:lsdException w:name="Table Subtle 2" w:semiHidden="1" w:unhideWhenUsed="1"/>
+    <w:lsdException w:name="Table Web 1" w:semiHidden="1" w:unhideWhenUsed="1"/>
+    <w:lsdException w:name="Table Web 2" w:semiHidden="1" w:unhideWhenUsed="1"/>
+    <w:lsdException w:name="Table Web 3" w:semiHidden="1" w:unhideWhenUsed="1"/>
+    <w:lsdException w:name="Balloon Text" w:semiHidden="1" w:unhideWhenUsed="1"/>
+    <w:lsdException w:name="Table Grid" w:uiPriority="59"/>
+    <w:lsdException w:name="Table Theme" w:semiHidden="1" w:unhideWhenUsed="1"/>
+    <w:lsdException w:name="Placeholder Text" w:semiHidden="1"/>
+    <w:lsdException w:name="No Spacing" w:uiPriority="1" w:qFormat="1"/>
+    <w:lsdException w:name="Light Shading" w:uiPriority="60"/>
+    <w:lsdException w:name="Light List" w:uiPriority="61"/>
+    <w:lsdException w:name="Light Grid" w:uiPriority="62"/>
+    <w:lsdException w:name="Medium Shading 1" w:uiPriority="63"/>
+    <w:lsdException w:name="Medium Shading 2" w:uiPriority="64"/>
+    <w:lsdException w:name="Medium List 1" w:uiPriority="65"/>
+    <w:lsdException w:name="Medium List 2" w:uiPriority="66"/>
+    <w:lsdException w:name="Medium Grid 1" w:uiPriority="67"/>
+    <w:lsdException w:name="Medium Grid 2" w:uiPriority="68"/>
+    <w:lsdException w:name="Medium Grid 3" w:uiPriority="69"/>
+    <w:lsdException w:name="Dark List" w:uiPriority="70"/>
+    <w:lsdException w:name="Colorful Shading" w:uiPriority="71"/>
+    <w:lsdException w:name="Colorful List" w:uiPriority="72"/>
+    <w:lsdException w:name="Colorful Grid" w:uiPriority="73"/>
+    <w:lsdException w:name="Light Shading Accent 1" w:uiPriority="60"/>
+    <w:lsdException w:name="Light List Accent 1" w:uiPriority="61"/>
+    <w:lsdException w:name="Light Grid Accent 1" w:uiPriority="62"/>
+    <w:lsdException w:name="Medium Shading 1 Accent 1" w:uiPriority="63"/>
+    <w:lsdException w:name="Medium Shading 2 Accent 1" w:uiPriority="64"/>
+    <w:lsdException w:name="Medium List 1 Accent 1" w:uiPriority="65"/>
+    <w:lsdException w:name="Revision" w:semiHidden="1"/>
+    <w:lsdException w:name="List Paragraph" w:uiPriority="34" w:qFormat="1"/>
+    <w:lsdException w:name="Quote" w:uiPriority="29" w:qFormat="1"/>
+    <w:lsdException w:name="Intense Quote" w:uiPriority="30" w:qFormat="1"/>
+    <w:lsdException w:name="Medium List 2 Accent 1" w:uiPriority="66"/>
+    <w:lsdException w:name="Medium Grid 1 Accent 1" w:uiPriority="67"/>
+    <w:lsdException w:name="Medium Grid 2 Accent 1" w:uiPriority="68"/>
+    <w:lsdException w:name="Medium Grid 3 Accent 1" w:uiPriority="69"/>
+    <w:lsdException w:name="Dark List Accent 1" w:uiPriority="70"/>
+    <w:lsdException w:name="Colorful Shading Accent 1" w:uiPriority="71"/>
+    <w:lsdException w:name="Colorful List Accent 1" w:uiPriority="72"/>
+    <w:lsdException w:name="Colorful Grid Accent 1" w:uiPriority="73"/>
+    <w:lsdException w:name="Light Shading Accent 2" w:uiPriority="60"/>
+    <w:lsdException w:name="Light List Accent 2" w:uiPriority="61"/>
+    <w:lsdException w:name="Light Grid Accent 2" w:uiPriority="62"/>
+    <w:lsdException w:name="Medium Shading 1 Accent 2" w:uiPriority="63"/>
+    <w:lsdException w:name="Medium Shading 2 Accent 2" w:uiPriority="64"/>
+    <w:lsdException w:name="Medium List 1 Accent 2" w:uiPriority="65"/>
+    <w:lsdException w:name="Medium List 2 Accent 2" w:uiPriority="66"/>
+    <w:lsdException w:name="Medium Grid 1 Accent 2" w:uiPriority="67"/>
+    <w:lsdException w:name="Medium Grid 2 Accent 2" w:uiPriority="68"/>
+    <w:lsdException w:name="Medium Grid 3 Accent 2" w:uiPriority="69"/>
+    <w:lsdException w:name="Dark List Accent 2" w:uiPriority="70"/>
+    <w:lsdException w:name="Colorful Shading Accent 2" w:uiPriority="71"/>
+    <w:lsdException w:name="Colorful List Accent 2" w:uiPriority="72"/>
+    <w:lsdException w:name="Colorful Grid Accent 2" w:uiPriority="73"/>
+    <w:lsdException w:name="Light Shading Accent 3" w:uiPriority="60"/>
+    <w:lsdException w:name="Light List Accent 3" w:uiPriority="61"/>
+    <w:lsdException w:name="Light Grid Accent 3" w:uiPriority="62"/>
+    <w:lsdException w:name="Medium Shading 1 Accent 3" w:uiPriority="63"/>
+    <w:lsdException w:name="Medium Shading 2 Accent 3" w:uiPriority="64"/>
+    <w:lsdException w:name="Medium List 1 Accent 3" w:uiPriority="65"/>
+    <w:lsdException w:name="Medium List 2 Accent 3" w:uiPriority="66"/>
+    <w:lsdException w:name="Medium Grid 1 Accent 3" w:uiPriority="67"/>
+    <w:lsdException w:name="Medium Grid 2 Accent 3" w:uiPriority="68"/>
+    <w:lsdException w:name="Medium Grid 3 Accent 3" w:uiPriority="69"/>
+    <w:lsdException w:name="Dark List Accent 3" w:uiPriority="70"/>
+    <w:lsdException w:name="Colorful Shading Accent 3" w:uiPriority="71"/>
+    <w:lsdException w:name="Colorful List Accent 3" w:uiPriority="72"/>
+    <w:lsdException w:name="Colorful Grid Accent 3" w:uiPriority="73"/>
+    <w:lsdException w:name="Light Shading Accent 4" w:uiPriority="60"/>
+    <w:lsdException w:name="Light List Accent 4" w:uiPriority="61"/>
+    <w:lsdException w:name="Light Grid Accent 4" w:uiPriority="62"/>
+    <w:lsdException w:name="Medium Shading 1 Accent 4" w:uiPriority="63"/>
+    <w:lsdException w:name="Medium Shading 2 Accent 4" w:uiPriority="64"/>
+    <w:lsdException w:name="Medium List 1 Accent 4" w:uiPriority="65"/>
+    <w:lsdException w:name="Medium List 2 Accent 4" w:uiPriority="66"/>
+    <w:lsdException w:name="Medium Grid 1 Accent 4" w:uiPriority="67"/>
+    <w:lsdException w:name="Medium Grid 2 Accent 4" w:uiPriority="68"/>
+    <w:lsdException w:name="Medium Grid 3 Accent 4" w:uiPriority="69"/>
+    <w:lsdException w:name="Dark List Accent 4" w:uiPriority="70"/>
+    <w:lsdException w:name="Colorful Shading Accent 4" w:uiPriority="71"/>
+    <w:lsdException w:name="Colorful List Accent 4" w:uiPriority="72"/>
+    <w:lsdException w:name="Colorful Grid Accent 4" w:uiPriority="73"/>
+    <w:lsdException w:name="Light Shading Accent 5" w:uiPriority="60"/>
+    <w:lsdException w:name="Light List Accent 5" w:uiPriority="61"/>
+    <w:lsdException w:name="Light Grid Accent 5" w:uiPriority="62"/>
+    <w:lsdException w:name="Medium Shading 1 Accent 5" w:uiPriority="63"/>
+    <w:lsdException w:name="Medium Shading 2 Accent 5" w:uiPriority="64"/>
+    <w:lsdException w:name="Medium List 1 Accent 5" w:uiPriority="65"/>
+    <w:lsdException w:name="Medium List 2 Accent 5" w:uiPriority="66"/>
+    <w:lsdException w:name="Medium Grid 1 Accent 5" w:uiPriority="67"/>
+    <w:lsdException w:name="Medium Grid 2 Accent 5" w:uiPriority="68"/>
+    <w:lsdException w:name="Medium Grid 3 Accent 5" w:uiPriority="69"/>
+    <w:lsdException w:name="Dark List Accent 5" w:uiPriority="70"/>
+    <w:lsdException w:name="Colorful Shading Accent 5" w:uiPriority="71"/>
+    <w:lsdException w:name="Colorful List Accent 5" w:uiPriority="72"/>
+    <w:lsdException w:name="Colorful Grid Accent 5" w:uiPriority="73"/>
+    <w:lsdException w:name="Light Shading Accent 6" w:uiPriority="60"/>
+    <w:lsdException w:name="Light List Accent 6" w:uiPriority="61"/>
+    <w:lsdException w:name="Light Grid Accent 6" w:uiPriority="62"/>
+    <w:lsdException w:name="Medium Shading 1 Accent 6" w:uiPriority="63"/>
+    <w:lsdException w:name="Medium Shading 2 Accent 6" w:uiPriority="64"/>
+    <w:lsdException w:name="Medium List 1 Accent 6" w:uiPriority="65"/>
+    <w:lsdException w:name="Medium List 2 Accent 6" w:uiPriority="66"/>
+    <w:lsdException w:name="Medium Grid 1 Accent 6" w:uiPriority="67"/>
+    <w:lsdException w:name="Medium Grid 2 Accent 6" w:uiPriority="68"/>
+    <w:lsdException w:name="Medium Grid 3 Accent 6" w:uiPriority="69"/>
+    <w:lsdException w:name="Dark List Accent 6" w:uiPriority="70"/>
+    <w:lsdException w:name="Colorful Shading Accent 6" w:uiPriority="71"/>
+    <w:lsdException w:name="Colorful List Accent 6" w:uiPriority="72"/>
+    <w:lsdException w:name="Colorful Grid Accent 6" w:uiPriority="73"/>
+    <w:lsdException w:name="Subtle Emphasis" w:uiPriority="19" w:qFormat="1"/>
+    <w:lsdException w:name="Intense Emphasis" w:uiPriority="21" w:qFormat="1"/>
+    <w:lsdException w:name="Subtle Reference" w:uiPriority="31" w:qFormat="1"/>
+    <w:lsdException w:name="Intense Reference" w:uiPriority="32" w:qFormat="1"/>
+    <w:lsdException w:name="Book Title" w:uiPriority="33" w:qFormat="1"/>
+    <w:lsdException w:name="Bibliography" w:semiHidden="1" w:uiPriority="37" w:unhideWhenUsed="1"/>
+    <w:lsdException w:name="TOC Heading" w:semiHidden="1" w:uiPriority="39" w:unhideWhenUsed="1" w:qFormat="1"/>
+    <w:lsdException w:name="Plain Table 1" w:uiPriority="41"/>
+    <w:lsdException w:name="Plain Table 2" w:uiPriority="42"/>
+    <w:lsdException w:name="Plain Table 3" w:uiPriority="43"/>
+    <w:lsdException w:name="Plain Table 4" w:uiPriority="44"/>
+    <w:lsdException w:name="Plain Table 5" w:uiPriority="45"/>
+    <w:lsdException w:name="Grid Table Light" w:uiPriority="40"/>
+    <w:lsdException w:name="Grid Table 1 Light" w:uiPriority="46"/>
+    <w:lsdException w:name="Grid Table 2" w:uiPriority="47"/>
+    <w:lsdException w:name="Grid Table 3" w:uiPriority="48"/>
+    <w:lsdException w:name="Grid Table 4" w:uiPriority="49"/>
+    <w:lsdException w:name="Grid Table 5 Dark" w:uiPriority="50"/>
+    <w:lsdException w:name="Grid Table 6 Colorful" w:uiPriority="51"/>
+    <w:lsdException w:name="Grid Table 7 Colorful" w:uiPriority="52"/>
+    <w:lsdException w:name="Grid Table 1 Light Accent 1" w:uiPriority="46"/>
+    <w:lsdException w:name="Grid Table 2 Accent 1" w:uiPriority="47"/>
+    <w:lsdException w:name="Grid Table 3 Accent 1" w:uiPriority="48"/>
+    <w:lsdException w:name="Grid Table 4 Accent 1" w:uiPriority="49"/>
+    <w:lsdException w:name="Grid Table 5 Dark Accent 1" w:uiPriority="50"/>
+    <w:lsdException w:name="Grid Table 6 Colorful Accent 1" w:uiPriority="51"/>
+    <w:lsdException w:name="Grid Table 7 Colorful Accent 1" w:uiPriority="52"/>
+    <w:lsdException w:name="Grid Table 1 Light Accent 2" w:uiPriority="46"/>
+    <w:lsdException w:name="Grid Table 2 Accent 2" w:uiPriority="47"/>
+    <w:lsdException w:name="Grid Table 3 Accent 2" w:uiPriority="48"/>
+    <w:lsdException w:name="Grid Table 4 Accent 2" w:uiPriority="49"/>
+    <w:lsdException w:name="Grid Table 5 Dark Accent 2" w:uiPriority="50"/>
+    <w:lsdException w:name="Grid Table 6 Colorful Accent 2" w:uiPriority="51"/>
+    <w:lsdException w:name="Grid Table 7 Colorful Accent 2" w:uiPriority="52"/>
+    <w:lsdException w:name="Grid Table 1 Light Accent 3" w:uiPriority="46"/>
+    <w:lsdException w:name="Grid Table 2 Accent 3" w:uiPriority="47"/>
+    <w:lsdException w:name="Grid Table 3 Accent 3" w:uiPriority="48"/>
+    <w:lsdException w:name="Grid Table 4 Accent 3" w:uiPriority="49"/>
+    <w:lsdException w:name="Grid Table 5 Dark Accent 3" w:uiPriority="50"/>
+    <w:lsdException w:name="Grid Table 6 Colorful Accent 3" w:uiPriority="51"/>
+    <w:lsdException w:name="Grid Table 7 Colorful Accent 3" w:uiPriority="52"/>
+    <w:lsdException w:name="Grid Table 1 Light Accent 4" w:uiPriority="46"/>
+    <w:lsdException w:name="Grid Table 2 Accent 4" w:uiPriority="47"/>
+    <w:lsdException w:name="Grid Table 3 Accent 4" w:uiPriority="48"/>
+    <w:lsdException w:name="Grid Table 4 Accent 4" w:uiPriority="49"/>
+    <w:lsdException w:name="Grid Table 5 Dark Accent 4" w:uiPriority="50"/>
+    <w:lsdException w:name="Grid Table 6 Colorful Accent 4" w:uiPriority="51"/>
+    <w:lsdException w:name="Grid Table 7 Colorful Accent 4" w:uiPriority="52"/>
+    <w:lsdException w:name="Grid Table 1 Light Accent 5" w:uiPriority="46"/>
+    <w:lsdException w:name="Grid Table 2 Accent 5" w:uiPriority="47"/>
+    <w:lsdException w:name="Grid Table 3 Accent 5" w:uiPriority="48"/>
+    <w:lsdException w:name="Grid Table 4 Accent 5" w:uiPriority="49"/>
+    <w:lsdException w:name="Grid Table 5 Dark Accent 5" w:uiPriority="50"/>
+    <w:lsdException w:name="Grid Table 6 Colorful Accent 5" w:uiPriority="51"/>
+    <w:lsdException w:name="Grid Table 7 Colorful Accent 5" w:uiPriority="52"/>
+    <w:lsdException w:name="Grid Table 1 Light Accent 6" w:uiPriority="46"/>
+    <w:lsdException w:name="Grid Table 2 Accent 6" w:uiPriority="47"/>
+    <w:lsdException w:name="Grid Table 3 Accent 6" w:uiPriority="48"/>
+    <w:lsdException w:name="Grid Table 4 Accent 6" w:uiPriority="49"/>
+    <w:lsdException w:name="Grid Table 5 Dark Accent 6" w:uiPriority="50"/>
+    <w:lsdException w:name="Grid Table 6 Colorful Accent 6" w:uiPriority="51"/>
+    <w:lsdException w:name="Grid Table 7 Colorful Accent 6" w:uiPriority="52"/>
+    <w:lsdException w:name="List Table 1 Light" w:uiPriority="46"/>
+    <w:lsdException w:name="List Table 2" w:uiPriority="47"/>
+    <w:lsdException w:name="List Table 3" w:uiPriority="48"/>
+    <w:lsdException w:name="List Table 4" w:uiPriority="49"/>
+    <w:lsdException w:name="List Table 5 Dark" w:uiPriority="50"/>
+    <w:lsdException w:name="List Table 6 Colorful" w:uiPriority="51"/>
+    <w:lsdException w:name="List Table 7 Colorful" w:uiPriority="52"/>
+    <w:lsdException w:name="List Table 1 Light Accent 1" w:uiPriority="46"/>
+    <w:lsdException w:name="List Table 2 Accent 1" w:uiPriority="47"/>
+    <w:lsdException w:name="List Table 3 Accent 1" w:uiPriority="48"/>
+    <w:lsdException w:name="List Table 4 Accent 1" w:uiPriority="49"/>
+    <w:lsdException w:name="List Table 5 Dark Accent 1" w:uiPriority="50"/>
+    <w:lsdException w:name="List Table 6 Colorful Accent 1" w:uiPriority="51"/>
+    <w:lsdException w:name="List Table 7 Colorful Accent 1" w:uiPriority="52"/>
+    <w:lsdException w:name="List Table 1 Light Accent 2" w:uiPriority="46"/>
+    <w:lsdException w:name="List Table 2 Accent 2" w:uiPriority="47"/>
+    <w:lsdException w:name="List Table 3 Accent 2" w:uiPriority="48"/>
+    <w:lsdException w:name="List Table 4 Accent 2" w:uiPriority="49"/>
+    <w:lsdException w:name="List Table 5 Dark Accent 2" w:uiPriority="50"/>
+    <w:lsdException w:name="List Table 6 Colorful Accent 2" w:uiPriority="51"/>
+    <w:lsdException w:name="List Table 7 Colorful Accent 2" w:uiPriority="52"/>
+    <w:lsdException w:name="List Table 1 Light Accent 3" w:uiPriority="46"/>
+    <w:lsdException w:name="List Table 2 Accent 3" w:uiPriority="47"/>
+    <w:lsdException w:name="List Table 3 Accent 3" w:uiPriority="48"/>
+    <w:lsdException w:name="List Table 4 Accent 3" w:uiPriority="49"/>
+    <w:lsdException w:name="List Table 5 Dark Accent 3" w:uiPriority="50"/>
+    <w:lsdException w:name="List Table 6 Colorful Accent 3" w:uiPriority="51"/>
+    <w:lsdException w:name="List Table 7 Colorful Accent 3" w:uiPriority="52"/>
+    <w:lsdException w:name="List Table 1 Light Accent 4" w:uiPriority="46"/>
+    <w:lsdException w:name="List Table 2 Accent 4" w:uiPriority="47"/>
+    <w:lsdException w:name="List Table 3 Accent 4" w:uiPriority="48"/>
+    <w:lsdException w:name="List Table 4 Accent 4" w:uiPriority="49"/>
+    <w:lsdException w:name="List Table 5 Dark Accent 4" w:uiPriority="50"/>
+    <w:lsdException w:name="List Table 6 Colorful Accent 4" w:uiPriority="51"/>
+    <w:lsdException w:name="List Table 7 Colorful Accent 4" w:uiPriority="52"/>
+    <w:lsdException w:name="List Table 1 Light Accent 5" w:uiPriority="46"/>
+    <w:lsdException w:name="List Table 2 Accent 5" w:uiPriority="47"/>
+    <w:lsdException w:name="List Table 3 Accent 5" w:uiPriority="48"/>
+    <w:lsdException w:name="List Table 4 Accent 5" w:uiPriority="49"/>
+    <w:lsdException w:name="List Table 5 Dark Accent 5" w:uiPriority="50"/>
+    <w:lsdException w:name="List Table 6 Colorful Accent 5" w:uiPriority="51"/>
+    <w:lsdException w:name="List Table 7 Colorful Accent 5" w:uiPriority="52"/>
+    <w:lsdException w:name="List Table 1 Light Accent 6" w:uiPriority="46"/>
+    <w:lsdException w:name="List Table 2 Accent 6" w:uiPriority="47"/>
+    <w:lsdException w:name="List Table 3 Accent 6" w:uiPriority="48"/>
+    <w:lsdException w:name="List Table 4 Accent 6" w:uiPriority="49"/>
+    <w:lsdException w:name="List Table 5 Dark Accent 6" w:uiPriority="50"/>
+    <w:lsdException w:name="List Table 6 Colorful Accent 6" w:uiPriority="51"/>
+    <w:lsdException w:name="List Table 7 Colorful Accent 6" w:uiPriority="52"/>
   </w:latentStyles>
   <w:style w:type="paragraph" w:default="1" w:styleId="Normal">
     <w:name w:val="Normal"/>
@@ -6591,6 +6124,7 @@
       <w:spacing w:after="0" w:line="240" w:lineRule="auto"/>
     </w:pPr>
     <w:tblPr>
+      <w:tblInd w:w="0" w:type="dxa"/>
       <w:tblBorders>
         <w:top w:val="single" w:sz="4" w:space="0" w:color="auto"/>
         <w:left w:val="single" w:sz="4" w:space="0" w:color="auto"/>
@@ -6599,184 +6133,6 @@
         <w:insideH w:val="single" w:sz="4" w:space="0" w:color="auto"/>
         <w:insideV w:val="single" w:sz="4" w:space="0" w:color="auto"/>
       </w:tblBorders>
-    </w:tblPr>
-  </w:style>
-</w:styles>
-</file>
-
-<file path=word/stylesWithEffects.xml><?xml version="1.0" encoding="utf-8"?>
-<w:styles xmlns:wpc="http://schemas.microsoft.com/office/word/2010/wordprocessingCanvas" xmlns:mc="http://schemas.openxmlformats.org/markup-compatibility/2006" xmlns:o="urn:schemas-microsoft-com:office:office" xmlns:r="http://schemas.openxmlformats.org/officeDocument/2006/relationships" xmlns:m="http://schemas.openxmlformats.org/officeDocument/2006/math" xmlns:v="urn:schemas-microsoft-com:vml" xmlns:wp14="http://schemas.microsoft.com/office/word/2010/wordprocessingDrawing" xmlns:wp="http://schemas.openxmlformats.org/drawingml/2006/wordprocessingDrawing" xmlns:w10="urn:schemas-microsoft-com:office:word" xmlns:w="http://schemas.openxmlformats.org/wordprocessingml/2006/main" xmlns:w14="http://schemas.microsoft.com/office/word/2010/wordml" xmlns:wpg="http://schemas.microsoft.com/office/word/2010/wordprocessingGroup" xmlns:wpi="http://schemas.microsoft.com/office/word/2010/wordprocessingInk" xmlns:wne="http://schemas.microsoft.com/office/word/2006/wordml" xmlns:wps="http://schemas.microsoft.com/office/word/2010/wordprocessingShape" mc:Ignorable="w14 wp14">
-  <w:docDefaults>
-    <w:rPrDefault>
-      <w:rPr>
-        <w:rFonts w:asciiTheme="minorHAnsi" w:eastAsiaTheme="minorHAnsi" w:hAnsiTheme="minorHAnsi" w:cstheme="minorBidi"/>
-        <w:sz w:val="22"/>
-        <w:szCs w:val="22"/>
-        <w:lang w:val="es-PE" w:eastAsia="en-US" w:bidi="ar-SA"/>
-      </w:rPr>
-    </w:rPrDefault>
-    <w:pPrDefault>
-      <w:pPr>
-        <w:spacing w:after="200" w:line="276" w:lineRule="auto"/>
-      </w:pPr>
-    </w:pPrDefault>
-  </w:docDefaults>
-  <w:latentStyles w:defLockedState="0" w:defUIPriority="99" w:defSemiHidden="1" w:defUnhideWhenUsed="1" w:defQFormat="0" w:count="267">
-    <w:lsdException w:name="Normal" w:semiHidden="0" w:uiPriority="0" w:unhideWhenUsed="0" w:qFormat="1"/>
-    <w:lsdException w:name="heading 1" w:semiHidden="0" w:uiPriority="9" w:unhideWhenUsed="0" w:qFormat="1"/>
-    <w:lsdException w:name="heading 2" w:uiPriority="9" w:qFormat="1"/>
-    <w:lsdException w:name="heading 3" w:uiPriority="9" w:qFormat="1"/>
-    <w:lsdException w:name="heading 4" w:uiPriority="9" w:qFormat="1"/>
-    <w:lsdException w:name="heading 5" w:uiPriority="9" w:qFormat="1"/>
-    <w:lsdException w:name="heading 6" w:uiPriority="9" w:qFormat="1"/>
-    <w:lsdException w:name="heading 7" w:uiPriority="9" w:qFormat="1"/>
-    <w:lsdException w:name="heading 8" w:uiPriority="9" w:qFormat="1"/>
-    <w:lsdException w:name="heading 9" w:uiPriority="9" w:qFormat="1"/>
-    <w:lsdException w:name="toc 1" w:uiPriority="39"/>
-    <w:lsdException w:name="toc 2" w:uiPriority="39"/>
-    <w:lsdException w:name="toc 3" w:uiPriority="39"/>
-    <w:lsdException w:name="toc 4" w:uiPriority="39"/>
-    <w:lsdException w:name="toc 5" w:uiPriority="39"/>
-    <w:lsdException w:name="toc 6" w:uiPriority="39"/>
-    <w:lsdException w:name="toc 7" w:uiPriority="39"/>
-    <w:lsdException w:name="toc 8" w:uiPriority="39"/>
-    <w:lsdException w:name="toc 9" w:uiPriority="39"/>
-    <w:lsdException w:name="caption" w:uiPriority="35" w:qFormat="1"/>
-    <w:lsdException w:name="Title" w:semiHidden="0" w:uiPriority="10" w:unhideWhenUsed="0" w:qFormat="1"/>
-    <w:lsdException w:name="Default Paragraph Font" w:uiPriority="1"/>
-    <w:lsdException w:name="Subtitle" w:semiHidden="0" w:uiPriority="11" w:unhideWhenUsed="0" w:qFormat="1"/>
-    <w:lsdException w:name="Strong" w:semiHidden="0" w:uiPriority="22" w:unhideWhenUsed="0" w:qFormat="1"/>
-    <w:lsdException w:name="Emphasis" w:semiHidden="0" w:uiPriority="20" w:unhideWhenUsed="0" w:qFormat="1"/>
-    <w:lsdException w:name="Table Grid" w:semiHidden="0" w:uiPriority="59" w:unhideWhenUsed="0"/>
-    <w:lsdException w:name="Placeholder Text" w:unhideWhenUsed="0"/>
-    <w:lsdException w:name="No Spacing" w:semiHidden="0" w:uiPriority="1" w:unhideWhenUsed="0" w:qFormat="1"/>
-    <w:lsdException w:name="Light Shading" w:semiHidden="0" w:uiPriority="60" w:unhideWhenUsed="0"/>
-    <w:lsdException w:name="Light List" w:semiHidden="0" w:uiPriority="61" w:unhideWhenUsed="0"/>
-    <w:lsdException w:name="Light Grid" w:semiHidden="0" w:uiPriority="62" w:unhideWhenUsed="0"/>
-    <w:lsdException w:name="Medium Shading 1" w:semiHidden="0" w:uiPriority="63" w:unhideWhenUsed="0"/>
-    <w:lsdException w:name="Medium Shading 2" w:semiHidden="0" w:uiPriority="64" w:unhideWhenUsed="0"/>
-    <w:lsdException w:name="Medium List 1" w:semiHidden="0" w:uiPriority="65" w:unhideWhenUsed="0"/>
-    <w:lsdException w:name="Medium List 2" w:semiHidden="0" w:uiPriority="66" w:unhideWhenUsed="0"/>
-    <w:lsdException w:name="Medium Grid 1" w:semiHidden="0" w:uiPriority="67" w:unhideWhenUsed="0"/>
-    <w:lsdException w:name="Medium Grid 2" w:semiHidden="0" w:uiPriority="68" w:unhideWhenUsed="0"/>
-    <w:lsdException w:name="Medium Grid 3" w:semiHidden="0" w:uiPriority="69" w:unhideWhenUsed="0"/>
-    <w:lsdException w:name="Dark List" w:semiHidden="0" w:uiPriority="70" w:unhideWhenUsed="0"/>
-    <w:lsdException w:name="Colorful Shading" w:semiHidden="0" w:uiPriority="71" w:unhideWhenUsed="0"/>
-    <w:lsdException w:name="Colorful List" w:semiHidden="0" w:uiPriority="72" w:unhideWhenUsed="0"/>
-    <w:lsdException w:name="Colorful Grid" w:semiHidden="0" w:uiPriority="73" w:unhideWhenUsed="0"/>
-    <w:lsdException w:name="Light Shading Accent 1" w:semiHidden="0" w:uiPriority="60" w:unhideWhenUsed="0"/>
-    <w:lsdException w:name="Light List Accent 1" w:semiHidden="0" w:uiPriority="61" w:unhideWhenUsed="0"/>
-    <w:lsdException w:name="Light Grid Accent 1" w:semiHidden="0" w:uiPriority="62" w:unhideWhenUsed="0"/>
-    <w:lsdException w:name="Medium Shading 1 Accent 1" w:semiHidden="0" w:uiPriority="63" w:unhideWhenUsed="0"/>
-    <w:lsdException w:name="Medium Shading 2 Accent 1" w:semiHidden="0" w:uiPriority="64" w:unhideWhenUsed="0"/>
-    <w:lsdException w:name="Medium List 1 Accent 1" w:semiHidden="0" w:uiPriority="65" w:unhideWhenUsed="0"/>
-    <w:lsdException w:name="Revision" w:unhideWhenUsed="0"/>
-    <w:lsdException w:name="List Paragraph" w:semiHidden="0" w:uiPriority="34" w:unhideWhenUsed="0" w:qFormat="1"/>
-    <w:lsdException w:name="Quote" w:semiHidden="0" w:uiPriority="29" w:unhideWhenUsed="0" w:qFormat="1"/>
-    <w:lsdException w:name="Intense Quote" w:semiHidden="0" w:uiPriority="30" w:unhideWhenUsed="0" w:qFormat="1"/>
-    <w:lsdException w:name="Medium List 2 Accent 1" w:semiHidden="0" w:uiPriority="66" w:unhideWhenUsed="0"/>
-    <w:lsdException w:name="Medium Grid 1 Accent 1" w:semiHidden="0" w:uiPriority="67" w:unhideWhenUsed="0"/>
-    <w:lsdException w:name="Medium Grid 2 Accent 1" w:semiHidden="0" w:uiPriority="68" w:unhideWhenUsed="0"/>
-    <w:lsdException w:name="Medium Grid 3 Accent 1" w:semiHidden="0" w:uiPriority="69" w:unhideWhenUsed="0"/>
-    <w:lsdException w:name="Dark List Accent 1" w:semiHidden="0" w:uiPriority="70" w:unhideWhenUsed="0"/>
-    <w:lsdException w:name="Colorful Shading Accent 1" w:semiHidden="0" w:uiPriority="71" w:unhideWhenUsed="0"/>
-    <w:lsdException w:name="Colorful List Accent 1" w:semiHidden="0" w:uiPriority="72" w:unhideWhenUsed="0"/>
-    <w:lsdException w:name="Colorful Grid Accent 1" w:semiHidden="0" w:uiPriority="73" w:unhideWhenUsed="0"/>
-    <w:lsdException w:name="Light Shading Accent 2" w:semiHidden="0" w:uiPriority="60" w:unhideWhenUsed="0"/>
-    <w:lsdException w:name="Light List Accent 2" w:semiHidden="0" w:uiPriority="61" w:unhideWhenUsed="0"/>
-    <w:lsdException w:name="Light Grid Accent 2" w:semiHidden="0" w:uiPriority="62" w:unhideWhenUsed="0"/>
-    <w:lsdException w:name="Medium Shading 1 Accent 2" w:semiHidden="0" w:uiPriority="63" w:unhideWhenUsed="0"/>
-    <w:lsdException w:name="Medium Shading 2 Accent 2" w:semiHidden="0" w:uiPriority="64" w:unhideWhenUsed="0"/>
-    <w:lsdException w:name="Medium List 1 Accent 2" w:semiHidden="0" w:uiPriority="65" w:unhideWhenUsed="0"/>
-    <w:lsdException w:name="Medium List 2 Accent 2" w:semiHidden="0" w:uiPriority="66" w:unhideWhenUsed="0"/>
-    <w:lsdException w:name="Medium Grid 1 Accent 2" w:semiHidden="0" w:uiPriority="67" w:unhideWhenUsed="0"/>
-    <w:lsdException w:name="Medium Grid 2 Accent 2" w:semiHidden="0" w:uiPriority="68" w:unhideWhenUsed="0"/>
-    <w:lsdException w:name="Medium Grid 3 Accent 2" w:semiHidden="0" w:uiPriority="69" w:unhideWhenUsed="0"/>
-    <w:lsdException w:name="Dark List Accent 2" w:semiHidden="0" w:uiPriority="70" w:unhideWhenUsed="0"/>
-    <w:lsdException w:name="Colorful Shading Accent 2" w:semiHidden="0" w:uiPriority="71" w:unhideWhenUsed="0"/>
-    <w:lsdException w:name="Colorful List Accent 2" w:semiHidden="0" w:uiPriority="72" w:unhideWhenUsed="0"/>
-    <w:lsdException w:name="Colorful Grid Accent 2" w:semiHidden="0" w:uiPriority="73" w:unhideWhenUsed="0"/>
-    <w:lsdException w:name="Light Shading Accent 3" w:semiHidden="0" w:uiPriority="60" w:unhideWhenUsed="0"/>
-    <w:lsdException w:name="Light List Accent 3" w:semiHidden="0" w:uiPriority="61" w:unhideWhenUsed="0"/>
-    <w:lsdException w:name="Light Grid Accent 3" w:semiHidden="0" w:uiPriority="62" w:unhideWhenUsed="0"/>
-    <w:lsdException w:name="Medium Shading 1 Accent 3" w:semiHidden="0" w:uiPriority="63" w:unhideWhenUsed="0"/>
-    <w:lsdException w:name="Medium Shading 2 Accent 3" w:semiHidden="0" w:uiPriority="64" w:unhideWhenUsed="0"/>
-    <w:lsdException w:name="Medium List 1 Accent 3" w:semiHidden="0" w:uiPriority="65" w:unhideWhenUsed="0"/>
-    <w:lsdException w:name="Medium List 2 Accent 3" w:semiHidden="0" w:uiPriority="66" w:unhideWhenUsed="0"/>
-    <w:lsdException w:name="Medium Grid 1 Accent 3" w:semiHidden="0" w:uiPriority="67" w:unhideWhenUsed="0"/>
-    <w:lsdException w:name="Medium Grid 2 Accent 3" w:semiHidden="0" w:uiPriority="68" w:unhideWhenUsed="0"/>
-    <w:lsdException w:name="Medium Grid 3 Accent 3" w:semiHidden="0" w:uiPriority="69" w:unhideWhenUsed="0"/>
-    <w:lsdException w:name="Dark List Accent 3" w:semiHidden="0" w:uiPriority="70" w:unhideWhenUsed="0"/>
-    <w:lsdException w:name="Colorful Shading Accent 3" w:semiHidden="0" w:uiPriority="71" w:unhideWhenUsed="0"/>
-    <w:lsdException w:name="Colorful List Accent 3" w:semiHidden="0" w:uiPriority="72" w:unhideWhenUsed="0"/>
-    <w:lsdException w:name="Colorful Grid Accent 3" w:semiHidden="0" w:uiPriority="73" w:unhideWhenUsed="0"/>
-    <w:lsdException w:name="Light Shading Accent 4" w:semiHidden="0" w:uiPriority="60" w:unhideWhenUsed="0"/>
-    <w:lsdException w:name="Light List Accent 4" w:semiHidden="0" w:uiPriority="61" w:unhideWhenUsed="0"/>
-    <w:lsdException w:name="Light Grid Accent 4" w:semiHidden="0" w:uiPriority="62" w:unhideWhenUsed="0"/>
-    <w:lsdException w:name="Medium Shading 1 Accent 4" w:semiHidden="0" w:uiPriority="63" w:unhideWhenUsed="0"/>
-    <w:lsdException w:name="Medium Shading 2 Accent 4" w:semiHidden="0" w:uiPriority="64" w:unhideWhenUsed="0"/>
-    <w:lsdException w:name="Medium List 1 Accent 4" w:semiHidden="0" w:uiPriority="65" w:unhideWhenUsed="0"/>
-    <w:lsdException w:name="Medium List 2 Accent 4" w:semiHidden="0" w:uiPriority="66" w:unhideWhenUsed="0"/>
-    <w:lsdException w:name="Medium Grid 1 Accent 4" w:semiHidden="0" w:uiPriority="67" w:unhideWhenUsed="0"/>
-    <w:lsdException w:name="Medium Grid 2 Accent 4" w:semiHidden="0" w:uiPriority="68" w:unhideWhenUsed="0"/>
-    <w:lsdException w:name="Medium Grid 3 Accent 4" w:semiHidden="0" w:uiPriority="69" w:unhideWhenUsed="0"/>
-    <w:lsdException w:name="Dark List Accent 4" w:semiHidden="0" w:uiPriority="70" w:unhideWhenUsed="0"/>
-    <w:lsdException w:name="Colorful Shading Accent 4" w:semiHidden="0" w:uiPriority="71" w:unhideWhenUsed="0"/>
-    <w:lsdException w:name="Colorful List Accent 4" w:semiHidden="0" w:uiPriority="72" w:unhideWhenUsed="0"/>
-    <w:lsdException w:name="Colorful Grid Accent 4" w:semiHidden="0" w:uiPriority="73" w:unhideWhenUsed="0"/>
-    <w:lsdException w:name="Light Shading Accent 5" w:semiHidden="0" w:uiPriority="60" w:unhideWhenUsed="0"/>
-    <w:lsdException w:name="Light List Accent 5" w:semiHidden="0" w:uiPriority="61" w:unhideWhenUsed="0"/>
-    <w:lsdException w:name="Light Grid Accent 5" w:semiHidden="0" w:uiPriority="62" w:unhideWhenUsed="0"/>
-    <w:lsdException w:name="Medium Shading 1 Accent 5" w:semiHidden="0" w:uiPriority="63" w:unhideWhenUsed="0"/>
-    <w:lsdException w:name="Medium Shading 2 Accent 5" w:semiHidden="0" w:uiPriority="64" w:unhideWhenUsed="0"/>
-    <w:lsdException w:name="Medium List 1 Accent 5" w:semiHidden="0" w:uiPriority="65" w:unhideWhenUsed="0"/>
-    <w:lsdException w:name="Medium List 2 Accent 5" w:semiHidden="0" w:uiPriority="66" w:unhideWhenUsed="0"/>
-    <w:lsdException w:name="Medium Grid 1 Accent 5" w:semiHidden="0" w:uiPriority="67" w:unhideWhenUsed="0"/>
-    <w:lsdException w:name="Medium Grid 2 Accent 5" w:semiHidden="0" w:uiPriority="68" w:unhideWhenUsed="0"/>
-    <w:lsdException w:name="Medium Grid 3 Accent 5" w:semiHidden="0" w:uiPriority="69" w:unhideWhenUsed="0"/>
-    <w:lsdException w:name="Dark List Accent 5" w:semiHidden="0" w:uiPriority="70" w:unhideWhenUsed="0"/>
-    <w:lsdException w:name="Colorful Shading Accent 5" w:semiHidden="0" w:uiPriority="71" w:unhideWhenUsed="0"/>
-    <w:lsdException w:name="Colorful List Accent 5" w:semiHidden="0" w:uiPriority="72" w:unhideWhenUsed="0"/>
-    <w:lsdException w:name="Colorful Grid Accent 5" w:semiHidden="0" w:uiPriority="73" w:unhideWhenUsed="0"/>
-    <w:lsdException w:name="Light Shading Accent 6" w:semiHidden="0" w:uiPriority="60" w:unhideWhenUsed="0"/>
-    <w:lsdException w:name="Light List Accent 6" w:semiHidden="0" w:uiPriority="61" w:unhideWhenUsed="0"/>
-    <w:lsdException w:name="Light Grid Accent 6" w:semiHidden="0" w:uiPriority="62" w:unhideWhenUsed="0"/>
-    <w:lsdException w:name="Medium Shading 1 Accent 6" w:semiHidden="0" w:uiPriority="63" w:unhideWhenUsed="0"/>
-    <w:lsdException w:name="Medium Shading 2 Accent 6" w:semiHidden="0" w:uiPriority="64" w:unhideWhenUsed="0"/>
-    <w:lsdException w:name="Medium List 1 Accent 6" w:semiHidden="0" w:uiPriority="65" w:unhideWhenUsed="0"/>
-    <w:lsdException w:name="Medium List 2 Accent 6" w:semiHidden="0" w:uiPriority="66" w:unhideWhenUsed="0"/>
-    <w:lsdException w:name="Medium Grid 1 Accent 6" w:semiHidden="0" w:uiPriority="67" w:unhideWhenUsed="0"/>
-    <w:lsdException w:name="Medium Grid 2 Accent 6" w:semiHidden="0" w:uiPriority="68" w:unhideWhenUsed="0"/>
-    <w:lsdException w:name="Medium Grid 3 Accent 6" w:semiHidden="0" w:uiPriority="69" w:unhideWhenUsed="0"/>
-    <w:lsdException w:name="Dark List Accent 6" w:semiHidden="0" w:uiPriority="70" w:unhideWhenUsed="0"/>
-    <w:lsdException w:name="Colorful Shading Accent 6" w:semiHidden="0" w:uiPriority="71" w:unhideWhenUsed="0"/>
-    <w:lsdException w:name="Colorful List Accent 6" w:semiHidden="0" w:uiPriority="72" w:unhideWhenUsed="0"/>
-    <w:lsdException w:name="Colorful Grid Accent 6" w:semiHidden="0" w:uiPriority="73" w:unhideWhenUsed="0"/>
-    <w:lsdException w:name="Subtle Emphasis" w:semiHidden="0" w:uiPriority="19" w:unhideWhenUsed="0" w:qFormat="1"/>
-    <w:lsdException w:name="Intense Emphasis" w:semiHidden="0" w:uiPriority="21" w:unhideWhenUsed="0" w:qFormat="1"/>
-    <w:lsdException w:name="Subtle Reference" w:semiHidden="0" w:uiPriority="31" w:unhideWhenUsed="0" w:qFormat="1"/>
-    <w:lsdException w:name="Intense Reference" w:semiHidden="0" w:uiPriority="32" w:unhideWhenUsed="0" w:qFormat="1"/>
-    <w:lsdException w:name="Book Title" w:semiHidden="0" w:uiPriority="33" w:unhideWhenUsed="0" w:qFormat="1"/>
-    <w:lsdException w:name="Bibliography" w:uiPriority="37"/>
-    <w:lsdException w:name="TOC Heading" w:uiPriority="39" w:qFormat="1"/>
-  </w:latentStyles>
-  <w:style w:type="paragraph" w:default="1" w:styleId="Normal">
-    <w:name w:val="Normal"/>
-    <w:qFormat/>
-  </w:style>
-  <w:style w:type="character" w:default="1" w:styleId="Fuentedeprrafopredeter">
-    <w:name w:val="Default Paragraph Font"/>
-    <w:uiPriority w:val="1"/>
-    <w:semiHidden/>
-    <w:unhideWhenUsed/>
-  </w:style>
-  <w:style w:type="table" w:default="1" w:styleId="Tablanormal">
-    <w:name w:val="Normal Table"/>
-    <w:uiPriority w:val="99"/>
-    <w:semiHidden/>
-    <w:unhideWhenUsed/>
-    <w:tblPr>
-      <w:tblInd w:w="0" w:type="dxa"/>
       <w:tblCellMar>
         <w:top w:w="0" w:type="dxa"/>
         <w:left w:w="108" w:type="dxa"/>
@@ -6785,121 +6141,11 @@
       </w:tblCellMar>
     </w:tblPr>
   </w:style>
-  <w:style w:type="numbering" w:default="1" w:styleId="Sinlista">
-    <w:name w:val="No List"/>
-    <w:uiPriority w:val="99"/>
-    <w:semiHidden/>
-    <w:unhideWhenUsed/>
-  </w:style>
-  <w:style w:type="paragraph" w:styleId="Encabezado">
-    <w:name w:val="header"/>
-    <w:basedOn w:val="Normal"/>
-    <w:link w:val="EncabezadoCar"/>
-    <w:uiPriority w:val="99"/>
-    <w:unhideWhenUsed/>
-    <w:rsid w:val="00656635"/>
-    <w:pPr>
-      <w:tabs>
-        <w:tab w:val="center" w:pos="4419"/>
-        <w:tab w:val="right" w:pos="8838"/>
-      </w:tabs>
-      <w:spacing w:after="0" w:line="240" w:lineRule="auto"/>
-    </w:pPr>
-  </w:style>
-  <w:style w:type="character" w:customStyle="1" w:styleId="EncabezadoCar">
-    <w:name w:val="Encabezado Car"/>
-    <w:basedOn w:val="Fuentedeprrafopredeter"/>
-    <w:link w:val="Encabezado"/>
-    <w:uiPriority w:val="99"/>
-    <w:rsid w:val="00656635"/>
-  </w:style>
-  <w:style w:type="paragraph" w:styleId="Piedepgina">
-    <w:name w:val="footer"/>
-    <w:basedOn w:val="Normal"/>
-    <w:link w:val="PiedepginaCar"/>
-    <w:uiPriority w:val="99"/>
-    <w:unhideWhenUsed/>
-    <w:rsid w:val="00656635"/>
-    <w:pPr>
-      <w:tabs>
-        <w:tab w:val="center" w:pos="4419"/>
-        <w:tab w:val="right" w:pos="8838"/>
-      </w:tabs>
-      <w:spacing w:after="0" w:line="240" w:lineRule="auto"/>
-    </w:pPr>
-  </w:style>
-  <w:style w:type="character" w:customStyle="1" w:styleId="PiedepginaCar">
-    <w:name w:val="Pie de página Car"/>
-    <w:basedOn w:val="Fuentedeprrafopredeter"/>
-    <w:link w:val="Piedepgina"/>
-    <w:uiPriority w:val="99"/>
-    <w:rsid w:val="00656635"/>
-  </w:style>
-  <w:style w:type="paragraph" w:styleId="Textodeglobo">
-    <w:name w:val="Balloon Text"/>
-    <w:basedOn w:val="Normal"/>
-    <w:link w:val="TextodegloboCar"/>
-    <w:uiPriority w:val="99"/>
-    <w:semiHidden/>
-    <w:unhideWhenUsed/>
-    <w:rsid w:val="00656635"/>
-    <w:pPr>
-      <w:spacing w:after="0" w:line="240" w:lineRule="auto"/>
-    </w:pPr>
-    <w:rPr>
-      <w:rFonts w:ascii="Tahoma" w:hAnsi="Tahoma" w:cs="Tahoma"/>
-      <w:sz w:val="16"/>
-      <w:szCs w:val="16"/>
-    </w:rPr>
-  </w:style>
-  <w:style w:type="character" w:customStyle="1" w:styleId="TextodegloboCar">
-    <w:name w:val="Texto de globo Car"/>
-    <w:basedOn w:val="Fuentedeprrafopredeter"/>
-    <w:link w:val="Textodeglobo"/>
-    <w:uiPriority w:val="99"/>
-    <w:semiHidden/>
-    <w:rsid w:val="00656635"/>
-    <w:rPr>
-      <w:rFonts w:ascii="Tahoma" w:hAnsi="Tahoma" w:cs="Tahoma"/>
-      <w:sz w:val="16"/>
-      <w:szCs w:val="16"/>
-    </w:rPr>
-  </w:style>
-  <w:style w:type="paragraph" w:styleId="Prrafodelista">
-    <w:name w:val="List Paragraph"/>
-    <w:basedOn w:val="Normal"/>
-    <w:uiPriority w:val="34"/>
-    <w:qFormat/>
-    <w:rsid w:val="00E40596"/>
-    <w:pPr>
-      <w:ind w:left="720"/>
-      <w:contextualSpacing/>
-    </w:pPr>
-  </w:style>
-  <w:style w:type="table" w:styleId="Tablaconcuadrcula">
-    <w:name w:val="Table Grid"/>
-    <w:basedOn w:val="Tablanormal"/>
-    <w:uiPriority w:val="59"/>
-    <w:rsid w:val="00BF33BB"/>
-    <w:pPr>
-      <w:spacing w:after="0" w:line="240" w:lineRule="auto"/>
-    </w:pPr>
-    <w:tblPr>
-      <w:tblBorders>
-        <w:top w:val="single" w:sz="4" w:space="0" w:color="auto"/>
-        <w:left w:val="single" w:sz="4" w:space="0" w:color="auto"/>
-        <w:bottom w:val="single" w:sz="4" w:space="0" w:color="auto"/>
-        <w:right w:val="single" w:sz="4" w:space="0" w:color="auto"/>
-        <w:insideH w:val="single" w:sz="4" w:space="0" w:color="auto"/>
-        <w:insideV w:val="single" w:sz="4" w:space="0" w:color="auto"/>
-      </w:tblBorders>
-    </w:tblPr>
-  </w:style>
 </w:styles>
 </file>
 
 <file path=word/glossary/document.xml><?xml version="1.0" encoding="utf-8"?>
-<w:glossaryDocument xmlns:wpc="http://schemas.microsoft.com/office/word/2010/wordprocessingCanvas" xmlns:mc="http://schemas.openxmlformats.org/markup-compatibility/2006" xmlns:o="urn:schemas-microsoft-com:office:office" xmlns:r="http://schemas.openxmlformats.org/officeDocument/2006/relationships" xmlns:m="http://schemas.openxmlformats.org/officeDocument/2006/math" xmlns:v="urn:schemas-microsoft-com:vml" xmlns:wp14="http://schemas.microsoft.com/office/word/2010/wordprocessingDrawing" xmlns:wp="http://schemas.openxmlformats.org/drawingml/2006/wordprocessingDrawing" xmlns:w10="urn:schemas-microsoft-com:office:word" xmlns:w="http://schemas.openxmlformats.org/wordprocessingml/2006/main" xmlns:w14="http://schemas.microsoft.com/office/word/2010/wordml" xmlns:wpg="http://schemas.microsoft.com/office/word/2010/wordprocessingGroup" xmlns:wpi="http://schemas.microsoft.com/office/word/2010/wordprocessingInk" xmlns:wne="http://schemas.microsoft.com/office/word/2006/wordml" xmlns:wps="http://schemas.microsoft.com/office/word/2010/wordprocessingShape" mc:Ignorable="w14 wp14">
+<w:glossaryDocument xmlns:wpc="http://schemas.microsoft.com/office/word/2010/wordprocessingCanvas" xmlns:mc="http://schemas.openxmlformats.org/markup-compatibility/2006" xmlns:o="urn:schemas-microsoft-com:office:office" xmlns:r="http://schemas.openxmlformats.org/officeDocument/2006/relationships" xmlns:m="http://schemas.openxmlformats.org/officeDocument/2006/math" xmlns:v="urn:schemas-microsoft-com:vml" xmlns:wp14="http://schemas.microsoft.com/office/word/2010/wordprocessingDrawing" xmlns:wp="http://schemas.openxmlformats.org/drawingml/2006/wordprocessingDrawing" xmlns:w10="urn:schemas-microsoft-com:office:word" xmlns:w="http://schemas.openxmlformats.org/wordprocessingml/2006/main" xmlns:w14="http://schemas.microsoft.com/office/word/2010/wordml" xmlns:w15="http://schemas.microsoft.com/office/word/2012/wordml" xmlns:wpg="http://schemas.microsoft.com/office/word/2010/wordprocessingGroup" xmlns:wpi="http://schemas.microsoft.com/office/word/2010/wordprocessingInk" xmlns:wne="http://schemas.microsoft.com/office/word/2006/wordml" xmlns:wps="http://schemas.microsoft.com/office/word/2010/wordprocessingShape" mc:Ignorable="w14 w15 wp14">
   <w:docParts>
     <w:docPart>
       <w:docPartPr>
@@ -6967,7 +6213,7 @@
 </file>
 
 <file path=word/glossary/fontTable.xml><?xml version="1.0" encoding="utf-8"?>
-<w:fonts xmlns:mc="http://schemas.openxmlformats.org/markup-compatibility/2006" xmlns:r="http://schemas.openxmlformats.org/officeDocument/2006/relationships" xmlns:w="http://schemas.openxmlformats.org/wordprocessingml/2006/main" xmlns:w14="http://schemas.microsoft.com/office/word/2010/wordml" mc:Ignorable="w14">
+<w:fonts xmlns:mc="http://schemas.openxmlformats.org/markup-compatibility/2006" xmlns:r="http://schemas.openxmlformats.org/officeDocument/2006/relationships" xmlns:w="http://schemas.openxmlformats.org/wordprocessingml/2006/main" xmlns:w14="http://schemas.microsoft.com/office/word/2010/wordml" xmlns:w15="http://schemas.microsoft.com/office/word/2012/wordml" mc:Ignorable="w14 w15">
   <w:font w:name="Symbol">
     <w:panose1 w:val="05050102010706020507"/>
     <w:charset w:val="02"/>
@@ -7001,15 +6247,14 @@
     <w:charset w:val="00"/>
     <w:family w:val="swiss"/>
     <w:pitch w:val="variable"/>
-    <w:sig w:usb0="E00002FF" w:usb1="4000ACFF" w:usb2="00000001" w:usb3="00000000" w:csb0="0000019F" w:csb1="00000000"/>
+    <w:sig w:usb0="E10002FF" w:usb1="4000ACFF" w:usb2="00000009" w:usb3="00000000" w:csb0="0000019F" w:csb1="00000000"/>
   </w:font>
   <w:font w:name="Tahoma">
     <w:panose1 w:val="020B0604030504040204"/>
     <w:charset w:val="00"/>
     <w:family w:val="swiss"/>
-    <w:notTrueType/>
     <w:pitch w:val="variable"/>
-    <w:sig w:usb0="00000003" w:usb1="00000000" w:usb2="00000000" w:usb3="00000000" w:csb0="00000001" w:csb1="00000000"/>
+    <w:sig w:usb0="E1002EFF" w:usb1="C000605B" w:usb2="00000029" w:usb3="00000000" w:csb0="000101FF" w:csb1="00000000"/>
   </w:font>
   <w:font w:name="Cambria">
     <w:panose1 w:val="02040503050406030204"/>
@@ -7018,11 +6263,18 @@
     <w:pitch w:val="variable"/>
     <w:sig w:usb0="E00002FF" w:usb1="400004FF" w:usb2="00000000" w:usb3="00000000" w:csb0="0000019F" w:csb1="00000000"/>
   </w:font>
+  <w:font w:name="Calibri Light">
+    <w:panose1 w:val="020F0302020204030204"/>
+    <w:charset w:val="00"/>
+    <w:family w:val="swiss"/>
+    <w:pitch w:val="variable"/>
+    <w:sig w:usb0="A00002EF" w:usb1="4000207B" w:usb2="00000000" w:usb3="00000000" w:csb0="0000019F" w:csb1="00000000"/>
+  </w:font>
 </w:fonts>
 </file>
 
 <file path=word/glossary/settings.xml><?xml version="1.0" encoding="utf-8"?>
-<w:settings xmlns:mc="http://schemas.openxmlformats.org/markup-compatibility/2006" xmlns:o="urn:schemas-microsoft-com:office:office" xmlns:r="http://schemas.openxmlformats.org/officeDocument/2006/relationships" xmlns:m="http://schemas.openxmlformats.org/officeDocument/2006/math" xmlns:v="urn:schemas-microsoft-com:vml" xmlns:w10="urn:schemas-microsoft-com:office:word" xmlns:w="http://schemas.openxmlformats.org/wordprocessingml/2006/main" xmlns:w14="http://schemas.microsoft.com/office/word/2010/wordml" xmlns:sl="http://schemas.openxmlformats.org/schemaLibrary/2006/main" mc:Ignorable="w14">
+<w:settings xmlns:mc="http://schemas.openxmlformats.org/markup-compatibility/2006" xmlns:o="urn:schemas-microsoft-com:office:office" xmlns:r="http://schemas.openxmlformats.org/officeDocument/2006/relationships" xmlns:m="http://schemas.openxmlformats.org/officeDocument/2006/math" xmlns:v="urn:schemas-microsoft-com:vml" xmlns:w10="urn:schemas-microsoft-com:office:word" xmlns:w="http://schemas.openxmlformats.org/wordprocessingml/2006/main" xmlns:w14="http://schemas.microsoft.com/office/word/2010/wordml" xmlns:w15="http://schemas.microsoft.com/office/word/2012/wordml" xmlns:sl="http://schemas.openxmlformats.org/schemaLibrary/2006/main" mc:Ignorable="w14 w15">
   <w:view w:val="normal"/>
   <w:defaultTabStop w:val="708"/>
   <w:hyphenationZone w:val="425"/>
@@ -7046,6 +6298,8 @@
     <w:rsid w:val="00580150"/>
     <w:rsid w:val="007379C6"/>
     <w:rsid w:val="00750B8E"/>
+    <w:rsid w:val="00786852"/>
+    <w:rsid w:val="008514C1"/>
     <w:rsid w:val="009A71F0"/>
     <w:rsid w:val="00A3530C"/>
     <w:rsid w:val="00AF063C"/>
@@ -7072,7 +6326,7 @@
 </file>
 
 <file path=word/glossary/styles.xml><?xml version="1.0" encoding="utf-8"?>
-<w:styles xmlns:mc="http://schemas.openxmlformats.org/markup-compatibility/2006" xmlns:r="http://schemas.openxmlformats.org/officeDocument/2006/relationships" xmlns:w="http://schemas.openxmlformats.org/wordprocessingml/2006/main" xmlns:w14="http://schemas.microsoft.com/office/word/2010/wordml" mc:Ignorable="w14">
+<w:styles xmlns:mc="http://schemas.openxmlformats.org/markup-compatibility/2006" xmlns:r="http://schemas.openxmlformats.org/officeDocument/2006/relationships" xmlns:w="http://schemas.openxmlformats.org/wordprocessingml/2006/main" xmlns:w14="http://schemas.microsoft.com/office/word/2010/wordml" xmlns:w15="http://schemas.microsoft.com/office/word/2012/wordml" mc:Ignorable="w14 w15">
   <w:docDefaults>
     <w:rPrDefault>
       <w:rPr>
@@ -7088,342 +6342,378 @@
       </w:pPr>
     </w:pPrDefault>
   </w:docDefaults>
-  <w:latentStyles w:defLockedState="0" w:defUIPriority="99" w:defSemiHidden="1" w:defUnhideWhenUsed="1" w:defQFormat="0" w:count="267">
-    <w:lsdException w:name="Normal" w:semiHidden="0" w:uiPriority="0" w:unhideWhenUsed="0" w:qFormat="1"/>
-    <w:lsdException w:name="heading 1" w:semiHidden="0" w:uiPriority="9" w:unhideWhenUsed="0" w:qFormat="1"/>
-    <w:lsdException w:name="heading 2" w:uiPriority="9" w:qFormat="1"/>
-    <w:lsdException w:name="heading 3" w:uiPriority="9" w:qFormat="1"/>
-    <w:lsdException w:name="heading 4" w:uiPriority="9" w:qFormat="1"/>
-    <w:lsdException w:name="heading 5" w:uiPriority="9" w:qFormat="1"/>
-    <w:lsdException w:name="heading 6" w:uiPriority="9" w:qFormat="1"/>
-    <w:lsdException w:name="heading 7" w:uiPriority="9" w:qFormat="1"/>
-    <w:lsdException w:name="heading 8" w:uiPriority="9" w:qFormat="1"/>
-    <w:lsdException w:name="heading 9" w:uiPriority="9" w:qFormat="1"/>
-    <w:lsdException w:name="toc 1" w:uiPriority="39"/>
-    <w:lsdException w:name="toc 2" w:uiPriority="39"/>
-    <w:lsdException w:name="toc 3" w:uiPriority="39"/>
-    <w:lsdException w:name="toc 4" w:uiPriority="39"/>
-    <w:lsdException w:name="toc 5" w:uiPriority="39"/>
-    <w:lsdException w:name="toc 6" w:uiPriority="39"/>
-    <w:lsdException w:name="toc 7" w:uiPriority="39"/>
-    <w:lsdException w:name="toc 8" w:uiPriority="39"/>
-    <w:lsdException w:name="toc 9" w:uiPriority="39"/>
-    <w:lsdException w:name="caption" w:uiPriority="35" w:qFormat="1"/>
-    <w:lsdException w:name="Title" w:semiHidden="0" w:uiPriority="10" w:unhideWhenUsed="0" w:qFormat="1"/>
-    <w:lsdException w:name="Default Paragraph Font" w:uiPriority="1"/>
-    <w:lsdException w:name="Subtitle" w:semiHidden="0" w:uiPriority="11" w:unhideWhenUsed="0" w:qFormat="1"/>
-    <w:lsdException w:name="Strong" w:semiHidden="0" w:uiPriority="22" w:unhideWhenUsed="0" w:qFormat="1"/>
-    <w:lsdException w:name="Emphasis" w:semiHidden="0" w:uiPriority="20" w:unhideWhenUsed="0" w:qFormat="1"/>
-    <w:lsdException w:name="Table Grid" w:semiHidden="0" w:uiPriority="59" w:unhideWhenUsed="0"/>
-    <w:lsdException w:name="Placeholder Text" w:unhideWhenUsed="0"/>
-    <w:lsdException w:name="No Spacing" w:semiHidden="0" w:uiPriority="1" w:unhideWhenUsed="0" w:qFormat="1"/>
-    <w:lsdException w:name="Light Shading" w:semiHidden="0" w:uiPriority="60" w:unhideWhenUsed="0"/>
-    <w:lsdException w:name="Light List" w:semiHidden="0" w:uiPriority="61" w:unhideWhenUsed="0"/>
-    <w:lsdException w:name="Light Grid" w:semiHidden="0" w:uiPriority="62" w:unhideWhenUsed="0"/>
-    <w:lsdException w:name="Medium Shading 1" w:semiHidden="0" w:uiPriority="63" w:unhideWhenUsed="0"/>
-    <w:lsdException w:name="Medium Shading 2" w:semiHidden="0" w:uiPriority="64" w:unhideWhenUsed="0"/>
-    <w:lsdException w:name="Medium List 1" w:semiHidden="0" w:uiPriority="65" w:unhideWhenUsed="0"/>
-    <w:lsdException w:name="Medium List 2" w:semiHidden="0" w:uiPriority="66" w:unhideWhenUsed="0"/>
-    <w:lsdException w:name="Medium Grid 1" w:semiHidden="0" w:uiPriority="67" w:unhideWhenUsed="0"/>
-    <w:lsdException w:name="Medium Grid 2" w:semiHidden="0" w:uiPriority="68" w:unhideWhenUsed="0"/>
-    <w:lsdException w:name="Medium Grid 3" w:semiHidden="0" w:uiPriority="69" w:unhideWhenUsed="0"/>
-    <w:lsdException w:name="Dark List" w:semiHidden="0" w:uiPriority="70" w:unhideWhenUsed="0"/>
-    <w:lsdException w:name="Colorful Shading" w:semiHidden="0" w:uiPriority="71" w:unhideWhenUsed="0"/>
-    <w:lsdException w:name="Colorful List" w:semiHidden="0" w:uiPriority="72" w:unhideWhenUsed="0"/>
-    <w:lsdException w:name="Colorful Grid" w:semiHidden="0" w:uiPriority="73" w:unhideWhenUsed="0"/>
-    <w:lsdException w:name="Light Shading Accent 1" w:semiHidden="0" w:uiPriority="60" w:unhideWhenUsed="0"/>
-    <w:lsdException w:name="Light List Accent 1" w:semiHidden="0" w:uiPriority="61" w:unhideWhenUsed="0"/>
-    <w:lsdException w:name="Light Grid Accent 1" w:semiHidden="0" w:uiPriority="62" w:unhideWhenUsed="0"/>
-    <w:lsdException w:name="Medium Shading 1 Accent 1" w:semiHidden="0" w:uiPriority="63" w:unhideWhenUsed="0"/>
-    <w:lsdException w:name="Medium Shading 2 Accent 1" w:semiHidden="0" w:uiPriority="64" w:unhideWhenUsed="0"/>
-    <w:lsdException w:name="Medium List 1 Accent 1" w:semiHidden="0" w:uiPriority="65" w:unhideWhenUsed="0"/>
-    <w:lsdException w:name="Revision" w:unhideWhenUsed="0"/>
-    <w:lsdException w:name="List Paragraph" w:semiHidden="0" w:uiPriority="34" w:unhideWhenUsed="0" w:qFormat="1"/>
-    <w:lsdException w:name="Quote" w:semiHidden="0" w:uiPriority="29" w:unhideWhenUsed="0" w:qFormat="1"/>
-    <w:lsdException w:name="Intense Quote" w:semiHidden="0" w:uiPriority="30" w:unhideWhenUsed="0" w:qFormat="1"/>
-    <w:lsdException w:name="Medium List 2 Accent 1" w:semiHidden="0" w:uiPriority="66" w:unhideWhenUsed="0"/>
-    <w:lsdException w:name="Medium Grid 1 Accent 1" w:semiHidden="0" w:uiPriority="67" w:unhideWhenUsed="0"/>
-    <w:lsdException w:name="Medium Grid 2 Accent 1" w:semiHidden="0" w:uiPriority="68" w:unhideWhenUsed="0"/>
-    <w:lsdException w:name="Medium Grid 3 Accent 1" w:semiHidden="0" w:uiPriority="69" w:unhideWhenUsed="0"/>
-    <w:lsdException w:name="Dark List Accent 1" w:semiHidden="0" w:uiPriority="70" w:unhideWhenUsed="0"/>
-    <w:lsdException w:name="Colorful Shading Accent 1" w:semiHidden="0" w:uiPriority="71" w:unhideWhenUsed="0"/>
-    <w:lsdException w:name="Colorful List Accent 1" w:semiHidden="0" w:uiPriority="72" w:unhideWhenUsed="0"/>
-    <w:lsdException w:name="Colorful Grid Accent 1" w:semiHidden="0" w:uiPriority="73" w:unhideWhenUsed="0"/>
-    <w:lsdException w:name="Light Shading Accent 2" w:semiHidden="0" w:uiPriority="60" w:unhideWhenUsed="0"/>
-    <w:lsdException w:name="Light List Accent 2" w:semiHidden="0" w:uiPriority="61" w:unhideWhenUsed="0"/>
-    <w:lsdException w:name="Light Grid Accent 2" w:semiHidden="0" w:uiPriority="62" w:unhideWhenUsed="0"/>
-    <w:lsdException w:name="Medium Shading 1 Accent 2" w:semiHidden="0" w:uiPriority="63" w:unhideWhenUsed="0"/>
-    <w:lsdException w:name="Medium Shading 2 Accent 2" w:semiHidden="0" w:uiPriority="64" w:unhideWhenUsed="0"/>
-    <w:lsdException w:name="Medium List 1 Accent 2" w:semiHidden="0" w:uiPriority="65" w:unhideWhenUsed="0"/>
-    <w:lsdException w:name="Medium List 2 Accent 2" w:semiHidden="0" w:uiPriority="66" w:unhideWhenUsed="0"/>
-    <w:lsdException w:name="Medium Grid 1 Accent 2" w:semiHidden="0" w:uiPriority="67" w:unhideWhenUsed="0"/>
-    <w:lsdException w:name="Medium Grid 2 Accent 2" w:semiHidden="0" w:uiPriority="68" w:unhideWhenUsed="0"/>
-    <w:lsdException w:name="Medium Grid 3 Accent 2" w:semiHidden="0" w:uiPriority="69" w:unhideWhenUsed="0"/>
-    <w:lsdException w:name="Dark List Accent 2" w:semiHidden="0" w:uiPriority="70" w:unhideWhenUsed="0"/>
-    <w:lsdException w:name="Colorful Shading Accent 2" w:semiHidden="0" w:uiPriority="71" w:unhideWhenUsed="0"/>
-    <w:lsdException w:name="Colorful List Accent 2" w:semiHidden="0" w:uiPriority="72" w:unhideWhenUsed="0"/>
-    <w:lsdException w:name="Colorful Grid Accent 2" w:semiHidden="0" w:uiPriority="73" w:unhideWhenUsed="0"/>
-    <w:lsdException w:name="Light Shading Accent 3" w:semiHidden="0" w:uiPriority="60" w:unhideWhenUsed="0"/>
-    <w:lsdException w:name="Light List Accent 3" w:semiHidden="0" w:uiPriority="61" w:unhideWhenUsed="0"/>
-    <w:lsdException w:name="Light Grid Accent 3" w:semiHidden="0" w:uiPriority="62" w:unhideWhenUsed="0"/>
-    <w:lsdException w:name="Medium Shading 1 Accent 3" w:semiHidden="0" w:uiPriority="63" w:unhideWhenUsed="0"/>
-    <w:lsdException w:name="Medium Shading 2 Accent 3" w:semiHidden="0" w:uiPriority="64" w:unhideWhenUsed="0"/>
-    <w:lsdException w:name="Medium List 1 Accent 3" w:semiHidden="0" w:uiPriority="65" w:unhideWhenUsed="0"/>
-    <w:lsdException w:name="Medium List 2 Accent 3" w:semiHidden="0" w:uiPriority="66" w:unhideWhenUsed="0"/>
-    <w:lsdException w:name="Medium Grid 1 Accent 3" w:semiHidden="0" w:uiPriority="67" w:unhideWhenUsed="0"/>
-    <w:lsdException w:name="Medium Grid 2 Accent 3" w:semiHidden="0" w:uiPriority="68" w:unhideWhenUsed="0"/>
-    <w:lsdException w:name="Medium Grid 3 Accent 3" w:semiHidden="0" w:uiPriority="69" w:unhideWhenUsed="0"/>
-    <w:lsdException w:name="Dark List Accent 3" w:semiHidden="0" w:uiPriority="70" w:unhideWhenUsed="0"/>
-    <w:lsdException w:name="Colorful Shading Accent 3" w:semiHidden="0" w:uiPriority="71" w:unhideWhenUsed="0"/>
-    <w:lsdException w:name="Colorful List Accent 3" w:semiHidden="0" w:uiPriority="72" w:unhideWhenUsed="0"/>
-    <w:lsdException w:name="Colorful Grid Accent 3" w:semiHidden="0" w:uiPriority="73" w:unhideWhenUsed="0"/>
-    <w:lsdException w:name="Light Shading Accent 4" w:semiHidden="0" w:uiPriority="60" w:unhideWhenUsed="0"/>
-    <w:lsdException w:name="Light List Accent 4" w:semiHidden="0" w:uiPriority="61" w:unhideWhenUsed="0"/>
-    <w:lsdException w:name="Light Grid Accent 4" w:semiHidden="0" w:uiPriority="62" w:unhideWhenUsed="0"/>
-    <w:lsdException w:name="Medium Shading 1 Accent 4" w:semiHidden="0" w:uiPriority="63" w:unhideWhenUsed="0"/>
-    <w:lsdException w:name="Medium Shading 2 Accent 4" w:semiHidden="0" w:uiPriority="64" w:unhideWhenUsed="0"/>
-    <w:lsdException w:name="Medium List 1 Accent 4" w:semiHidden="0" w:uiPriority="65" w:unhideWhenUsed="0"/>
-    <w:lsdException w:name="Medium List 2 Accent 4" w:semiHidden="0" w:uiPriority="66" w:unhideWhenUsed="0"/>
-    <w:lsdException w:name="Medium Grid 1 Accent 4" w:semiHidden="0" w:uiPriority="67" w:unhideWhenUsed="0"/>
-    <w:lsdException w:name="Medium Grid 2 Accent 4" w:semiHidden="0" w:uiPriority="68" w:unhideWhenUsed="0"/>
-    <w:lsdException w:name="Medium Grid 3 Accent 4" w:semiHidden="0" w:uiPriority="69" w:unhideWhenUsed="0"/>
-    <w:lsdException w:name="Dark List Accent 4" w:semiHidden="0" w:uiPriority="70" w:unhideWhenUsed="0"/>
-    <w:lsdException w:name="Colorful Shading Accent 4" w:semiHidden="0" w:uiPriority="71" w:unhideWhenUsed="0"/>
-    <w:lsdException w:name="Colorful List Accent 4" w:semiHidden="0" w:uiPriority="72" w:unhideWhenUsed="0"/>
-    <w:lsdException w:name="Colorful Grid Accent 4" w:semiHidden="0" w:uiPriority="73" w:unhideWhenUsed="0"/>
-    <w:lsdException w:name="Light Shading Accent 5" w:semiHidden="0" w:uiPriority="60" w:unhideWhenUsed="0"/>
-    <w:lsdException w:name="Light List Accent 5" w:semiHidden="0" w:uiPriority="61" w:unhideWhenUsed="0"/>
-    <w:lsdException w:name="Light Grid Accent 5" w:semiHidden="0" w:uiPriority="62" w:unhideWhenUsed="0"/>
-    <w:lsdException w:name="Medium Shading 1 Accent 5" w:semiHidden="0" w:uiPriority="63" w:unhideWhenUsed="0"/>
-    <w:lsdException w:name="Medium Shading 2 Accent 5" w:semiHidden="0" w:uiPriority="64" w:unhideWhenUsed="0"/>
-    <w:lsdException w:name="Medium List 1 Accent 5" w:semiHidden="0" w:uiPriority="65" w:unhideWhenUsed="0"/>
-    <w:lsdException w:name="Medium List 2 Accent 5" w:semiHidden="0" w:uiPriority="66" w:unhideWhenUsed="0"/>
-    <w:lsdException w:name="Medium Grid 1 Accent 5" w:semiHidden="0" w:uiPriority="67" w:unhideWhenUsed="0"/>
-    <w:lsdException w:name="Medium Grid 2 Accent 5" w:semiHidden="0" w:uiPriority="68" w:unhideWhenUsed="0"/>
-    <w:lsdException w:name="Medium Grid 3 Accent 5" w:semiHidden="0" w:uiPriority="69" w:unhideWhenUsed="0"/>
-    <w:lsdException w:name="Dark List Accent 5" w:semiHidden="0" w:uiPriority="70" w:unhideWhenUsed="0"/>
-    <w:lsdException w:name="Colorful Shading Accent 5" w:semiHidden="0" w:uiPriority="71" w:unhideWhenUsed="0"/>
-    <w:lsdException w:name="Colorful List Accent 5" w:semiHidden="0" w:uiPriority="72" w:unhideWhenUsed="0"/>
-    <w:lsdException w:name="Colorful Grid Accent 5" w:semiHidden="0" w:uiPriority="73" w:unhideWhenUsed="0"/>
-    <w:lsdException w:name="Light Shading Accent 6" w:semiHidden="0" w:uiPriority="60" w:unhideWhenUsed="0"/>
-    <w:lsdException w:name="Light List Accent 6" w:semiHidden="0" w:uiPriority="61" w:unhideWhenUsed="0"/>
-    <w:lsdException w:name="Light Grid Accent 6" w:semiHidden="0" w:uiPriority="62" w:unhideWhenUsed="0"/>
-    <w:lsdException w:name="Medium Shading 1 Accent 6" w:semiHidden="0" w:uiPriority="63" w:unhideWhenUsed="0"/>
-    <w:lsdException w:name="Medium Shading 2 Accent 6" w:semiHidden="0" w:uiPriority="64" w:unhideWhenUsed="0"/>
-    <w:lsdException w:name="Medium List 1 Accent 6" w:semiHidden="0" w:uiPriority="65" w:unhideWhenUsed="0"/>
-    <w:lsdException w:name="Medium List 2 Accent 6" w:semiHidden="0" w:uiPriority="66" w:unhideWhenUsed="0"/>
-    <w:lsdException w:name="Medium Grid 1 Accent 6" w:semiHidden="0" w:uiPriority="67" w:unhideWhenUsed="0"/>
-    <w:lsdException w:name="Medium Grid 2 Accent 6" w:semiHidden="0" w:uiPriority="68" w:unhideWhenUsed="0"/>
-    <w:lsdException w:name="Medium Grid 3 Accent 6" w:semiHidden="0" w:uiPriority="69" w:unhideWhenUsed="0"/>
-    <w:lsdException w:name="Dark List Accent 6" w:semiHidden="0" w:uiPriority="70" w:unhideWhenUsed="0"/>
-    <w:lsdException w:name="Colorful Shading Accent 6" w:semiHidden="0" w:uiPriority="71" w:unhideWhenUsed="0"/>
-    <w:lsdException w:name="Colorful List Accent 6" w:semiHidden="0" w:uiPriority="72" w:unhideWhenUsed="0"/>
-    <w:lsdException w:name="Colorful Grid Accent 6" w:semiHidden="0" w:uiPriority="73" w:unhideWhenUsed="0"/>
-    <w:lsdException w:name="Subtle Emphasis" w:semiHidden="0" w:uiPriority="19" w:unhideWhenUsed="0" w:qFormat="1"/>
-    <w:lsdException w:name="Intense Emphasis" w:semiHidden="0" w:uiPriority="21" w:unhideWhenUsed="0" w:qFormat="1"/>
-    <w:lsdException w:name="Subtle Reference" w:semiHidden="0" w:uiPriority="31" w:unhideWhenUsed="0" w:qFormat="1"/>
-    <w:lsdException w:name="Intense Reference" w:semiHidden="0" w:uiPriority="32" w:unhideWhenUsed="0" w:qFormat="1"/>
-    <w:lsdException w:name="Book Title" w:semiHidden="0" w:uiPriority="33" w:unhideWhenUsed="0" w:qFormat="1"/>
-    <w:lsdException w:name="Bibliography" w:uiPriority="37"/>
-    <w:lsdException w:name="TOC Heading" w:uiPriority="39" w:qFormat="1"/>
-  </w:latentStyles>
-  <w:style w:type="paragraph" w:default="1" w:styleId="Normal">
-    <w:name w:val="Normal"/>
-    <w:qFormat/>
-  </w:style>
-  <w:style w:type="character" w:default="1" w:styleId="Fuentedeprrafopredeter">
-    <w:name w:val="Default Paragraph Font"/>
-    <w:uiPriority w:val="1"/>
-    <w:semiHidden/>
-    <w:unhideWhenUsed/>
-  </w:style>
-  <w:style w:type="table" w:default="1" w:styleId="Tablanormal">
-    <w:name w:val="Normal Table"/>
-    <w:uiPriority w:val="99"/>
-    <w:semiHidden/>
-    <w:unhideWhenUsed/>
-    <w:tblPr>
-      <w:tblInd w:w="0" w:type="dxa"/>
-      <w:tblCellMar>
-        <w:top w:w="0" w:type="dxa"/>
-        <w:left w:w="108" w:type="dxa"/>
-        <w:bottom w:w="0" w:type="dxa"/>
-        <w:right w:w="108" w:type="dxa"/>
-      </w:tblCellMar>
-    </w:tblPr>
-  </w:style>
-  <w:style w:type="numbering" w:default="1" w:styleId="Sinlista">
-    <w:name w:val="No List"/>
-    <w:uiPriority w:val="99"/>
-    <w:semiHidden/>
-    <w:unhideWhenUsed/>
-  </w:style>
-  <w:style w:type="paragraph" w:customStyle="1" w:styleId="146FFDFF8A5D41C9B538083F94B5FCC0">
-    <w:name w:val="146FFDFF8A5D41C9B538083F94B5FCC0"/>
-    <w:rsid w:val="001E2134"/>
-  </w:style>
-  <w:style w:type="paragraph" w:customStyle="1" w:styleId="3C9B3435078845918181E67C78CC86C2">
-    <w:name w:val="3C9B3435078845918181E67C78CC86C2"/>
-    <w:rsid w:val="001E2134"/>
-  </w:style>
-</w:styles>
-</file>
-
-<file path=word/glossary/stylesWithEffects.xml><?xml version="1.0" encoding="utf-8"?>
-<w:styles xmlns:wpc="http://schemas.microsoft.com/office/word/2010/wordprocessingCanvas" xmlns:mc="http://schemas.openxmlformats.org/markup-compatibility/2006" xmlns:o="urn:schemas-microsoft-com:office:office" xmlns:r="http://schemas.openxmlformats.org/officeDocument/2006/relationships" xmlns:m="http://schemas.openxmlformats.org/officeDocument/2006/math" xmlns:v="urn:schemas-microsoft-com:vml" xmlns:wp14="http://schemas.microsoft.com/office/word/2010/wordprocessingDrawing" xmlns:wp="http://schemas.openxmlformats.org/drawingml/2006/wordprocessingDrawing" xmlns:w10="urn:schemas-microsoft-com:office:word" xmlns:w="http://schemas.openxmlformats.org/wordprocessingml/2006/main" xmlns:w14="http://schemas.microsoft.com/office/word/2010/wordml" xmlns:wpg="http://schemas.microsoft.com/office/word/2010/wordprocessingGroup" xmlns:wpi="http://schemas.microsoft.com/office/word/2010/wordprocessingInk" xmlns:wne="http://schemas.microsoft.com/office/word/2006/wordml" xmlns:wps="http://schemas.microsoft.com/office/word/2010/wordprocessingShape" mc:Ignorable="w14 wp14">
-  <w:docDefaults>
-    <w:rPrDefault>
-      <w:rPr>
-        <w:rFonts w:asciiTheme="minorHAnsi" w:eastAsiaTheme="minorEastAsia" w:hAnsiTheme="minorHAnsi" w:cstheme="minorBidi"/>
-        <w:sz w:val="22"/>
-        <w:szCs w:val="22"/>
-        <w:lang w:val="es-PE" w:eastAsia="es-PE" w:bidi="ar-SA"/>
-      </w:rPr>
-    </w:rPrDefault>
-    <w:pPrDefault>
-      <w:pPr>
-        <w:spacing w:after="200" w:line="276" w:lineRule="auto"/>
-      </w:pPr>
-    </w:pPrDefault>
-  </w:docDefaults>
-  <w:latentStyles w:defLockedState="0" w:defUIPriority="99" w:defSemiHidden="1" w:defUnhideWhenUsed="1" w:defQFormat="0" w:count="267">
-    <w:lsdException w:name="Normal" w:semiHidden="0" w:uiPriority="0" w:unhideWhenUsed="0" w:qFormat="1"/>
-    <w:lsdException w:name="heading 1" w:semiHidden="0" w:uiPriority="9" w:unhideWhenUsed="0" w:qFormat="1"/>
-    <w:lsdException w:name="heading 2" w:uiPriority="9" w:qFormat="1"/>
-    <w:lsdException w:name="heading 3" w:uiPriority="9" w:qFormat="1"/>
-    <w:lsdException w:name="heading 4" w:uiPriority="9" w:qFormat="1"/>
-    <w:lsdException w:name="heading 5" w:uiPriority="9" w:qFormat="1"/>
-    <w:lsdException w:name="heading 6" w:uiPriority="9" w:qFormat="1"/>
-    <w:lsdException w:name="heading 7" w:uiPriority="9" w:qFormat="1"/>
-    <w:lsdException w:name="heading 8" w:uiPriority="9" w:qFormat="1"/>
-    <w:lsdException w:name="heading 9" w:uiPriority="9" w:qFormat="1"/>
-    <w:lsdException w:name="toc 1" w:uiPriority="39"/>
-    <w:lsdException w:name="toc 2" w:uiPriority="39"/>
-    <w:lsdException w:name="toc 3" w:uiPriority="39"/>
-    <w:lsdException w:name="toc 4" w:uiPriority="39"/>
-    <w:lsdException w:name="toc 5" w:uiPriority="39"/>
-    <w:lsdException w:name="toc 6" w:uiPriority="39"/>
-    <w:lsdException w:name="toc 7" w:uiPriority="39"/>
-    <w:lsdException w:name="toc 8" w:uiPriority="39"/>
-    <w:lsdException w:name="toc 9" w:uiPriority="39"/>
-    <w:lsdException w:name="caption" w:uiPriority="35" w:qFormat="1"/>
-    <w:lsdException w:name="Title" w:semiHidden="0" w:uiPriority="10" w:unhideWhenUsed="0" w:qFormat="1"/>
-    <w:lsdException w:name="Default Paragraph Font" w:uiPriority="1"/>
-    <w:lsdException w:name="Subtitle" w:semiHidden="0" w:uiPriority="11" w:unhideWhenUsed="0" w:qFormat="1"/>
-    <w:lsdException w:name="Strong" w:semiHidden="0" w:uiPriority="22" w:unhideWhenUsed="0" w:qFormat="1"/>
-    <w:lsdException w:name="Emphasis" w:semiHidden="0" w:uiPriority="20" w:unhideWhenUsed="0" w:qFormat="1"/>
-    <w:lsdException w:name="Table Grid" w:semiHidden="0" w:uiPriority="59" w:unhideWhenUsed="0"/>
-    <w:lsdException w:name="Placeholder Text" w:unhideWhenUsed="0"/>
-    <w:lsdException w:name="No Spacing" w:semiHidden="0" w:uiPriority="1" w:unhideWhenUsed="0" w:qFormat="1"/>
-    <w:lsdException w:name="Light Shading" w:semiHidden="0" w:uiPriority="60" w:unhideWhenUsed="0"/>
-    <w:lsdException w:name="Light List" w:semiHidden="0" w:uiPriority="61" w:unhideWhenUsed="0"/>
-    <w:lsdException w:name="Light Grid" w:semiHidden="0" w:uiPriority="62" w:unhideWhenUsed="0"/>
-    <w:lsdException w:name="Medium Shading 1" w:semiHidden="0" w:uiPriority="63" w:unhideWhenUsed="0"/>
-    <w:lsdException w:name="Medium Shading 2" w:semiHidden="0" w:uiPriority="64" w:unhideWhenUsed="0"/>
-    <w:lsdException w:name="Medium List 1" w:semiHidden="0" w:uiPriority="65" w:unhideWhenUsed="0"/>
-    <w:lsdException w:name="Medium List 2" w:semiHidden="0" w:uiPriority="66" w:unhideWhenUsed="0"/>
-    <w:lsdException w:name="Medium Grid 1" w:semiHidden="0" w:uiPriority="67" w:unhideWhenUsed="0"/>
-    <w:lsdException w:name="Medium Grid 2" w:semiHidden="0" w:uiPriority="68" w:unhideWhenUsed="0"/>
-    <w:lsdException w:name="Medium Grid 3" w:semiHidden="0" w:uiPriority="69" w:unhideWhenUsed="0"/>
-    <w:lsdException w:name="Dark List" w:semiHidden="0" w:uiPriority="70" w:unhideWhenUsed="0"/>
-    <w:lsdException w:name="Colorful Shading" w:semiHidden="0" w:uiPriority="71" w:unhideWhenUsed="0"/>
-    <w:lsdException w:name="Colorful List" w:semiHidden="0" w:uiPriority="72" w:unhideWhenUsed="0"/>
-    <w:lsdException w:name="Colorful Grid" w:semiHidden="0" w:uiPriority="73" w:unhideWhenUsed="0"/>
-    <w:lsdException w:name="Light Shading Accent 1" w:semiHidden="0" w:uiPriority="60" w:unhideWhenUsed="0"/>
-    <w:lsdException w:name="Light List Accent 1" w:semiHidden="0" w:uiPriority="61" w:unhideWhenUsed="0"/>
-    <w:lsdException w:name="Light Grid Accent 1" w:semiHidden="0" w:uiPriority="62" w:unhideWhenUsed="0"/>
-    <w:lsdException w:name="Medium Shading 1 Accent 1" w:semiHidden="0" w:uiPriority="63" w:unhideWhenUsed="0"/>
-    <w:lsdException w:name="Medium Shading 2 Accent 1" w:semiHidden="0" w:uiPriority="64" w:unhideWhenUsed="0"/>
-    <w:lsdException w:name="Medium List 1 Accent 1" w:semiHidden="0" w:uiPriority="65" w:unhideWhenUsed="0"/>
-    <w:lsdException w:name="Revision" w:unhideWhenUsed="0"/>
-    <w:lsdException w:name="List Paragraph" w:semiHidden="0" w:uiPriority="34" w:unhideWhenUsed="0" w:qFormat="1"/>
-    <w:lsdException w:name="Quote" w:semiHidden="0" w:uiPriority="29" w:unhideWhenUsed="0" w:qFormat="1"/>
-    <w:lsdException w:name="Intense Quote" w:semiHidden="0" w:uiPriority="30" w:unhideWhenUsed="0" w:qFormat="1"/>
-    <w:lsdException w:name="Medium List 2 Accent 1" w:semiHidden="0" w:uiPriority="66" w:unhideWhenUsed="0"/>
-    <w:lsdException w:name="Medium Grid 1 Accent 1" w:semiHidden="0" w:uiPriority="67" w:unhideWhenUsed="0"/>
-    <w:lsdException w:name="Medium Grid 2 Accent 1" w:semiHidden="0" w:uiPriority="68" w:unhideWhenUsed="0"/>
-    <w:lsdException w:name="Medium Grid 3 Accent 1" w:semiHidden="0" w:uiPriority="69" w:unhideWhenUsed="0"/>
-    <w:lsdException w:name="Dark List Accent 1" w:semiHidden="0" w:uiPriority="70" w:unhideWhenUsed="0"/>
-    <w:lsdException w:name="Colorful Shading Accent 1" w:semiHidden="0" w:uiPriority="71" w:unhideWhenUsed="0"/>
-    <w:lsdException w:name="Colorful List Accent 1" w:semiHidden="0" w:uiPriority="72" w:unhideWhenUsed="0"/>
-    <w:lsdException w:name="Colorful Grid Accent 1" w:semiHidden="0" w:uiPriority="73" w:unhideWhenUsed="0"/>
-    <w:lsdException w:name="Light Shading Accent 2" w:semiHidden="0" w:uiPriority="60" w:unhideWhenUsed="0"/>
-    <w:lsdException w:name="Light List Accent 2" w:semiHidden="0" w:uiPriority="61" w:unhideWhenUsed="0"/>
-    <w:lsdException w:name="Light Grid Accent 2" w:semiHidden="0" w:uiPriority="62" w:unhideWhenUsed="0"/>
-    <w:lsdException w:name="Medium Shading 1 Accent 2" w:semiHidden="0" w:uiPriority="63" w:unhideWhenUsed="0"/>
-    <w:lsdException w:name="Medium Shading 2 Accent 2" w:semiHidden="0" w:uiPriority="64" w:unhideWhenUsed="0"/>
-    <w:lsdException w:name="Medium List 1 Accent 2" w:semiHidden="0" w:uiPriority="65" w:unhideWhenUsed="0"/>
-    <w:lsdException w:name="Medium List 2 Accent 2" w:semiHidden="0" w:uiPriority="66" w:unhideWhenUsed="0"/>
-    <w:lsdException w:name="Medium Grid 1 Accent 2" w:semiHidden="0" w:uiPriority="67" w:unhideWhenUsed="0"/>
-    <w:lsdException w:name="Medium Grid 2 Accent 2" w:semiHidden="0" w:uiPriority="68" w:unhideWhenUsed="0"/>
-    <w:lsdException w:name="Medium Grid 3 Accent 2" w:semiHidden="0" w:uiPriority="69" w:unhideWhenUsed="0"/>
-    <w:lsdException w:name="Dark List Accent 2" w:semiHidden="0" w:uiPriority="70" w:unhideWhenUsed="0"/>
-    <w:lsdException w:name="Colorful Shading Accent 2" w:semiHidden="0" w:uiPriority="71" w:unhideWhenUsed="0"/>
-    <w:lsdException w:name="Colorful List Accent 2" w:semiHidden="0" w:uiPriority="72" w:unhideWhenUsed="0"/>
-    <w:lsdException w:name="Colorful Grid Accent 2" w:semiHidden="0" w:uiPriority="73" w:unhideWhenUsed="0"/>
-    <w:lsdException w:name="Light Shading Accent 3" w:semiHidden="0" w:uiPriority="60" w:unhideWhenUsed="0"/>
-    <w:lsdException w:name="Light List Accent 3" w:semiHidden="0" w:uiPriority="61" w:unhideWhenUsed="0"/>
-    <w:lsdException w:name="Light Grid Accent 3" w:semiHidden="0" w:uiPriority="62" w:unhideWhenUsed="0"/>
-    <w:lsdException w:name="Medium Shading 1 Accent 3" w:semiHidden="0" w:uiPriority="63" w:unhideWhenUsed="0"/>
-    <w:lsdException w:name="Medium Shading 2 Accent 3" w:semiHidden="0" w:uiPriority="64" w:unhideWhenUsed="0"/>
-    <w:lsdException w:name="Medium List 1 Accent 3" w:semiHidden="0" w:uiPriority="65" w:unhideWhenUsed="0"/>
-    <w:lsdException w:name="Medium List 2 Accent 3" w:semiHidden="0" w:uiPriority="66" w:unhideWhenUsed="0"/>
-    <w:lsdException w:name="Medium Grid 1 Accent 3" w:semiHidden="0" w:uiPriority="67" w:unhideWhenUsed="0"/>
-    <w:lsdException w:name="Medium Grid 2 Accent 3" w:semiHidden="0" w:uiPriority="68" w:unhideWhenUsed="0"/>
-    <w:lsdException w:name="Medium Grid 3 Accent 3" w:semiHidden="0" w:uiPriority="69" w:unhideWhenUsed="0"/>
-    <w:lsdException w:name="Dark List Accent 3" w:semiHidden="0" w:uiPriority="70" w:unhideWhenUsed="0"/>
-    <w:lsdException w:name="Colorful Shading Accent 3" w:semiHidden="0" w:uiPriority="71" w:unhideWhenUsed="0"/>
-    <w:lsdException w:name="Colorful List Accent 3" w:semiHidden="0" w:uiPriority="72" w:unhideWhenUsed="0"/>
-    <w:lsdException w:name="Colorful Grid Accent 3" w:semiHidden="0" w:uiPriority="73" w:unhideWhenUsed="0"/>
-    <w:lsdException w:name="Light Shading Accent 4" w:semiHidden="0" w:uiPriority="60" w:unhideWhenUsed="0"/>
-    <w:lsdException w:name="Light List Accent 4" w:semiHidden="0" w:uiPriority="61" w:unhideWhenUsed="0"/>
-    <w:lsdException w:name="Light Grid Accent 4" w:semiHidden="0" w:uiPriority="62" w:unhideWhenUsed="0"/>
-    <w:lsdException w:name="Medium Shading 1 Accent 4" w:semiHidden="0" w:uiPriority="63" w:unhideWhenUsed="0"/>
-    <w:lsdException w:name="Medium Shading 2 Accent 4" w:semiHidden="0" w:uiPriority="64" w:unhideWhenUsed="0"/>
-    <w:lsdException w:name="Medium List 1 Accent 4" w:semiHidden="0" w:uiPriority="65" w:unhideWhenUsed="0"/>
-    <w:lsdException w:name="Medium List 2 Accent 4" w:semiHidden="0" w:uiPriority="66" w:unhideWhenUsed="0"/>
-    <w:lsdException w:name="Medium Grid 1 Accent 4" w:semiHidden="0" w:uiPriority="67" w:unhideWhenUsed="0"/>
-    <w:lsdException w:name="Medium Grid 2 Accent 4" w:semiHidden="0" w:uiPriority="68" w:unhideWhenUsed="0"/>
-    <w:lsdException w:name="Medium Grid 3 Accent 4" w:semiHidden="0" w:uiPriority="69" w:unhideWhenUsed="0"/>
-    <w:lsdException w:name="Dark List Accent 4" w:semiHidden="0" w:uiPriority="70" w:unhideWhenUsed="0"/>
-    <w:lsdException w:name="Colorful Shading Accent 4" w:semiHidden="0" w:uiPriority="71" w:unhideWhenUsed="0"/>
-    <w:lsdException w:name="Colorful List Accent 4" w:semiHidden="0" w:uiPriority="72" w:unhideWhenUsed="0"/>
-    <w:lsdException w:name="Colorful Grid Accent 4" w:semiHidden="0" w:uiPriority="73" w:unhideWhenUsed="0"/>
-    <w:lsdException w:name="Light Shading Accent 5" w:semiHidden="0" w:uiPriority="60" w:unhideWhenUsed="0"/>
-    <w:lsdException w:name="Light List Accent 5" w:semiHidden="0" w:uiPriority="61" w:unhideWhenUsed="0"/>
-    <w:lsdException w:name="Light Grid Accent 5" w:semiHidden="0" w:uiPriority="62" w:unhideWhenUsed="0"/>
-    <w:lsdException w:name="Medium Shading 1 Accent 5" w:semiHidden="0" w:uiPriority="63" w:unhideWhenUsed="0"/>
-    <w:lsdException w:name="Medium Shading 2 Accent 5" w:semiHidden="0" w:uiPriority="64" w:unhideWhenUsed="0"/>
-    <w:lsdException w:name="Medium List 1 Accent 5" w:semiHidden="0" w:uiPriority="65" w:unhideWhenUsed="0"/>
-    <w:lsdException w:name="Medium List 2 Accent 5" w:semiHidden="0" w:uiPriority="66" w:unhideWhenUsed="0"/>
-    <w:lsdException w:name="Medium Grid 1 Accent 5" w:semiHidden="0" w:uiPriority="67" w:unhideWhenUsed="0"/>
-    <w:lsdException w:name="Medium Grid 2 Accent 5" w:semiHidden="0" w:uiPriority="68" w:unhideWhenUsed="0"/>
-    <w:lsdException w:name="Medium Grid 3 Accent 5" w:semiHidden="0" w:uiPriority="69" w:unhideWhenUsed="0"/>
-    <w:lsdException w:name="Dark List Accent 5" w:semiHidden="0" w:uiPriority="70" w:unhideWhenUsed="0"/>
-    <w:lsdException w:name="Colorful Shading Accent 5" w:semiHidden="0" w:uiPriority="71" w:unhideWhenUsed="0"/>
-    <w:lsdException w:name="Colorful List Accent 5" w:semiHidden="0" w:uiPriority="72" w:unhideWhenUsed="0"/>
-    <w:lsdException w:name="Colorful Grid Accent 5" w:semiHidden="0" w:uiPriority="73" w:unhideWhenUsed="0"/>
-    <w:lsdException w:name="Light Shading Accent 6" w:semiHidden="0" w:uiPriority="60" w:unhideWhenUsed="0"/>
-    <w:lsdException w:name="Light List Accent 6" w:semiHidden="0" w:uiPriority="61" w:unhideWhenUsed="0"/>
-    <w:lsdException w:name="Light Grid Accent 6" w:semiHidden="0" w:uiPriority="62" w:unhideWhenUsed="0"/>
-    <w:lsdException w:name="Medium Shading 1 Accent 6" w:semiHidden="0" w:uiPriority="63" w:unhideWhenUsed="0"/>
-    <w:lsdException w:name="Medium Shading 2 Accent 6" w:semiHidden="0" w:uiPriority="64" w:unhideWhenUsed="0"/>
-    <w:lsdException w:name="Medium List 1 Accent 6" w:semiHidden="0" w:uiPriority="65" w:unhideWhenUsed="0"/>
-    <w:lsdException w:name="Medium List 2 Accent 6" w:semiHidden="0" w:uiPriority="66" w:unhideWhenUsed="0"/>
-    <w:lsdException w:name="Medium Grid 1 Accent 6" w:semiHidden="0" w:uiPriority="67" w:unhideWhenUsed="0"/>
-    <w:lsdException w:name="Medium Grid 2 Accent 6" w:semiHidden="0" w:uiPriority="68" w:unhideWhenUsed="0"/>
-    <w:lsdException w:name="Medium Grid 3 Accent 6" w:semiHidden="0" w:uiPriority="69" w:unhideWhenUsed="0"/>
-    <w:lsdException w:name="Dark List Accent 6" w:semiHidden="0" w:uiPriority="70" w:unhideWhenUsed="0"/>
-    <w:lsdException w:name="Colorful Shading Accent 6" w:semiHidden="0" w:uiPriority="71" w:unhideWhenUsed="0"/>
-    <w:lsdException w:name="Colorful List Accent 6" w:semiHidden="0" w:uiPriority="72" w:unhideWhenUsed="0"/>
-    <w:lsdException w:name="Colorful Grid Accent 6" w:semiHidden="0" w:uiPriority="73" w:unhideWhenUsed="0"/>
-    <w:lsdException w:name="Subtle Emphasis" w:semiHidden="0" w:uiPriority="19" w:unhideWhenUsed="0" w:qFormat="1"/>
-    <w:lsdException w:name="Intense Emphasis" w:semiHidden="0" w:uiPriority="21" w:unhideWhenUsed="0" w:qFormat="1"/>
-    <w:lsdException w:name="Subtle Reference" w:semiHidden="0" w:uiPriority="31" w:unhideWhenUsed="0" w:qFormat="1"/>
-    <w:lsdException w:name="Intense Reference" w:semiHidden="0" w:uiPriority="32" w:unhideWhenUsed="0" w:qFormat="1"/>
-    <w:lsdException w:name="Book Title" w:semiHidden="0" w:uiPriority="33" w:unhideWhenUsed="0" w:qFormat="1"/>
-    <w:lsdException w:name="Bibliography" w:uiPriority="37"/>
-    <w:lsdException w:name="TOC Heading" w:uiPriority="39" w:qFormat="1"/>
+  <w:latentStyles w:defLockedState="0" w:defUIPriority="99" w:defSemiHidden="0" w:defUnhideWhenUsed="0" w:defQFormat="0" w:count="371">
+    <w:lsdException w:name="Normal" w:uiPriority="0" w:qFormat="1"/>
+    <w:lsdException w:name="heading 1" w:uiPriority="9" w:qFormat="1"/>
+    <w:lsdException w:name="heading 2" w:semiHidden="1" w:uiPriority="9" w:unhideWhenUsed="1" w:qFormat="1"/>
+    <w:lsdException w:name="heading 3" w:semiHidden="1" w:uiPriority="9" w:unhideWhenUsed="1" w:qFormat="1"/>
+    <w:lsdException w:name="heading 4" w:semiHidden="1" w:uiPriority="9" w:unhideWhenUsed="1" w:qFormat="1"/>
+    <w:lsdException w:name="heading 5" w:semiHidden="1" w:uiPriority="9" w:unhideWhenUsed="1" w:qFormat="1"/>
+    <w:lsdException w:name="heading 6" w:semiHidden="1" w:uiPriority="9" w:unhideWhenUsed="1" w:qFormat="1"/>
+    <w:lsdException w:name="heading 7" w:semiHidden="1" w:uiPriority="9" w:unhideWhenUsed="1" w:qFormat="1"/>
+    <w:lsdException w:name="heading 8" w:semiHidden="1" w:uiPriority="9" w:unhideWhenUsed="1" w:qFormat="1"/>
+    <w:lsdException w:name="heading 9" w:semiHidden="1" w:uiPriority="9" w:unhideWhenUsed="1" w:qFormat="1"/>
+    <w:lsdException w:name="index 1" w:semiHidden="1" w:unhideWhenUsed="1"/>
+    <w:lsdException w:name="index 2" w:semiHidden="1" w:unhideWhenUsed="1"/>
+    <w:lsdException w:name="index 3" w:semiHidden="1" w:unhideWhenUsed="1"/>
+    <w:lsdException w:name="index 4" w:semiHidden="1" w:unhideWhenUsed="1"/>
+    <w:lsdException w:name="index 5" w:semiHidden="1" w:unhideWhenUsed="1"/>
+    <w:lsdException w:name="index 6" w:semiHidden="1" w:unhideWhenUsed="1"/>
+    <w:lsdException w:name="index 7" w:semiHidden="1" w:unhideWhenUsed="1"/>
+    <w:lsdException w:name="index 8" w:semiHidden="1" w:unhideWhenUsed="1"/>
+    <w:lsdException w:name="index 9" w:semiHidden="1" w:unhideWhenUsed="1"/>
+    <w:lsdException w:name="toc 1" w:semiHidden="1" w:uiPriority="39" w:unhideWhenUsed="1"/>
+    <w:lsdException w:name="toc 2" w:semiHidden="1" w:uiPriority="39" w:unhideWhenUsed="1"/>
+    <w:lsdException w:name="toc 3" w:semiHidden="1" w:uiPriority="39" w:unhideWhenUsed="1"/>
+    <w:lsdException w:name="toc 4" w:semiHidden="1" w:uiPriority="39" w:unhideWhenUsed="1"/>
+    <w:lsdException w:name="toc 5" w:semiHidden="1" w:uiPriority="39" w:unhideWhenUsed="1"/>
+    <w:lsdException w:name="toc 6" w:semiHidden="1" w:uiPriority="39" w:unhideWhenUsed="1"/>
+    <w:lsdException w:name="toc 7" w:semiHidden="1" w:uiPriority="39" w:unhideWhenUsed="1"/>
+    <w:lsdException w:name="toc 8" w:semiHidden="1" w:uiPriority="39" w:unhideWhenUsed="1"/>
+    <w:lsdException w:name="toc 9" w:semiHidden="1" w:uiPriority="39" w:unhideWhenUsed="1"/>
+    <w:lsdException w:name="Normal Indent" w:semiHidden="1" w:unhideWhenUsed="1"/>
+    <w:lsdException w:name="footnote text" w:semiHidden="1" w:unhideWhenUsed="1"/>
+    <w:lsdException w:name="annotation text" w:semiHidden="1" w:unhideWhenUsed="1"/>
+    <w:lsdException w:name="header" w:semiHidden="1" w:unhideWhenUsed="1"/>
+    <w:lsdException w:name="footer" w:semiHidden="1" w:unhideWhenUsed="1"/>
+    <w:lsdException w:name="index heading" w:semiHidden="1" w:unhideWhenUsed="1"/>
+    <w:lsdException w:name="caption" w:semiHidden="1" w:uiPriority="35" w:unhideWhenUsed="1" w:qFormat="1"/>
+    <w:lsdException w:name="table of figures" w:semiHidden="1" w:unhideWhenUsed="1"/>
+    <w:lsdException w:name="envelope address" w:semiHidden="1" w:unhideWhenUsed="1"/>
+    <w:lsdException w:name="envelope return" w:semiHidden="1" w:unhideWhenUsed="1"/>
+    <w:lsdException w:name="footnote reference" w:semiHidden="1" w:unhideWhenUsed="1"/>
+    <w:lsdException w:name="annotation reference" w:semiHidden="1" w:unhideWhenUsed="1"/>
+    <w:lsdException w:name="line number" w:semiHidden="1" w:unhideWhenUsed="1"/>
+    <w:lsdException w:name="page number" w:semiHidden="1" w:unhideWhenUsed="1"/>
+    <w:lsdException w:name="endnote reference" w:semiHidden="1" w:unhideWhenUsed="1"/>
+    <w:lsdException w:name="endnote text" w:semiHidden="1" w:unhideWhenUsed="1"/>
+    <w:lsdException w:name="table of authorities" w:semiHidden="1" w:unhideWhenUsed="1"/>
+    <w:lsdException w:name="macro" w:semiHidden="1" w:unhideWhenUsed="1"/>
+    <w:lsdException w:name="toa heading" w:semiHidden="1" w:unhideWhenUsed="1"/>
+    <w:lsdException w:name="List" w:semiHidden="1" w:unhideWhenUsed="1"/>
+    <w:lsdException w:name="List Bullet" w:semiHidden="1" w:unhideWhenUsed="1"/>
+    <w:lsdException w:name="List Number" w:semiHidden="1" w:unhideWhenUsed="1"/>
+    <w:lsdException w:name="List 2" w:semiHidden="1" w:unhideWhenUsed="1"/>
+    <w:lsdException w:name="List 3" w:semiHidden="1" w:unhideWhenUsed="1"/>
+    <w:lsdException w:name="List 4" w:semiHidden="1" w:unhideWhenUsed="1"/>
+    <w:lsdException w:name="List 5" w:semiHidden="1" w:unhideWhenUsed="1"/>
+    <w:lsdException w:name="List Bullet 2" w:semiHidden="1" w:unhideWhenUsed="1"/>
+    <w:lsdException w:name="List Bullet 3" w:semiHidden="1" w:unhideWhenUsed="1"/>
+    <w:lsdException w:name="List Bullet 4" w:semiHidden="1" w:unhideWhenUsed="1"/>
+    <w:lsdException w:name="List Bullet 5" w:semiHidden="1" w:unhideWhenUsed="1"/>
+    <w:lsdException w:name="List Number 2" w:semiHidden="1" w:unhideWhenUsed="1"/>
+    <w:lsdException w:name="List Number 3" w:semiHidden="1" w:unhideWhenUsed="1"/>
+    <w:lsdException w:name="List Number 4" w:semiHidden="1" w:unhideWhenUsed="1"/>
+    <w:lsdException w:name="List Number 5" w:semiHidden="1" w:unhideWhenUsed="1"/>
+    <w:lsdException w:name="Title" w:uiPriority="10" w:qFormat="1"/>
+    <w:lsdException w:name="Closing" w:semiHidden="1" w:unhideWhenUsed="1"/>
+    <w:lsdException w:name="Signature" w:semiHidden="1" w:unhideWhenUsed="1"/>
+    <w:lsdException w:name="Default Paragraph Font" w:semiHidden="1" w:uiPriority="1" w:unhideWhenUsed="1"/>
+    <w:lsdException w:name="Body Text" w:semiHidden="1" w:unhideWhenUsed="1"/>
+    <w:lsdException w:name="Body Text Indent" w:semiHidden="1" w:unhideWhenUsed="1"/>
+    <w:lsdException w:name="List Continue" w:semiHidden="1" w:unhideWhenUsed="1"/>
+    <w:lsdException w:name="List Continue 2" w:semiHidden="1" w:unhideWhenUsed="1"/>
+    <w:lsdException w:name="List Continue 3" w:semiHidden="1" w:unhideWhenUsed="1"/>
+    <w:lsdException w:name="List Continue 4" w:semiHidden="1" w:unhideWhenUsed="1"/>
+    <w:lsdException w:name="List Continue 5" w:semiHidden="1" w:unhideWhenUsed="1"/>
+    <w:lsdException w:name="Message Header" w:semiHidden="1" w:unhideWhenUsed="1"/>
+    <w:lsdException w:name="Subtitle" w:uiPriority="11" w:qFormat="1"/>
+    <w:lsdException w:name="Salutation" w:semiHidden="1" w:unhideWhenUsed="1"/>
+    <w:lsdException w:name="Date" w:semiHidden="1" w:unhideWhenUsed="1"/>
+    <w:lsdException w:name="Body Text First Indent" w:semiHidden="1" w:unhideWhenUsed="1"/>
+    <w:lsdException w:name="Body Text First Indent 2" w:semiHidden="1" w:unhideWhenUsed="1"/>
+    <w:lsdException w:name="Note Heading" w:semiHidden="1" w:unhideWhenUsed="1"/>
+    <w:lsdException w:name="Body Text 2" w:semiHidden="1" w:unhideWhenUsed="1"/>
+    <w:lsdException w:name="Body Text 3" w:semiHidden="1" w:unhideWhenUsed="1"/>
+    <w:lsdException w:name="Body Text Indent 2" w:semiHidden="1" w:unhideWhenUsed="1"/>
+    <w:lsdException w:name="Body Text Indent 3" w:semiHidden="1" w:unhideWhenUsed="1"/>
+    <w:lsdException w:name="Block Text" w:semiHidden="1" w:unhideWhenUsed="1"/>
+    <w:lsdException w:name="Hyperlink" w:semiHidden="1" w:unhideWhenUsed="1"/>
+    <w:lsdException w:name="FollowedHyperlink" w:semiHidden="1" w:unhideWhenUsed="1"/>
+    <w:lsdException w:name="Strong" w:uiPriority="22" w:qFormat="1"/>
+    <w:lsdException w:name="Emphasis" w:uiPriority="20" w:qFormat="1"/>
+    <w:lsdException w:name="Document Map" w:semiHidden="1" w:unhideWhenUsed="1"/>
+    <w:lsdException w:name="Plain Text" w:semiHidden="1" w:unhideWhenUsed="1"/>
+    <w:lsdException w:name="E-mail Signature" w:semiHidden="1" w:unhideWhenUsed="1"/>
+    <w:lsdException w:name="HTML Top of Form" w:semiHidden="1" w:unhideWhenUsed="1"/>
+    <w:lsdException w:name="HTML Bottom of Form" w:semiHidden="1" w:unhideWhenUsed="1"/>
+    <w:lsdException w:name="Normal (Web)" w:semiHidden="1" w:unhideWhenUsed="1"/>
+    <w:lsdException w:name="HTML Acronym" w:semiHidden="1" w:unhideWhenUsed="1"/>
+    <w:lsdException w:name="HTML Address" w:semiHidden="1" w:unhideWhenUsed="1"/>
+    <w:lsdException w:name="HTML Cite" w:semiHidden="1" w:unhideWhenUsed="1"/>
+    <w:lsdException w:name="HTML Code" w:semiHidden="1" w:unhideWhenUsed="1"/>
+    <w:lsdException w:name="HTML Definition" w:semiHidden="1" w:unhideWhenUsed="1"/>
+    <w:lsdException w:name="HTML Keyboard" w:semiHidden="1" w:unhideWhenUsed="1"/>
+    <w:lsdException w:name="HTML Preformatted" w:semiHidden="1" w:unhideWhenUsed="1"/>
+    <w:lsdException w:name="HTML Sample" w:semiHidden="1" w:unhideWhenUsed="1"/>
+    <w:lsdException w:name="HTML Typewriter" w:semiHidden="1" w:unhideWhenUsed="1"/>
+    <w:lsdException w:name="HTML Variable" w:semiHidden="1" w:unhideWhenUsed="1"/>
+    <w:lsdException w:name="Normal Table" w:semiHidden="1" w:unhideWhenUsed="1"/>
+    <w:lsdException w:name="annotation subject" w:semiHidden="1" w:unhideWhenUsed="1"/>
+    <w:lsdException w:name="No List" w:semiHidden="1" w:unhideWhenUsed="1"/>
+    <w:lsdException w:name="Outline List 1" w:semiHidden="1" w:unhideWhenUsed="1"/>
+    <w:lsdException w:name="Outline List 2" w:semiHidden="1" w:unhideWhenUsed="1"/>
+    <w:lsdException w:name="Outline List 3" w:semiHidden="1" w:unhideWhenUsed="1"/>
+    <w:lsdException w:name="Table Simple 1" w:semiHidden="1" w:unhideWhenUsed="1"/>
+    <w:lsdException w:name="Table Simple 2" w:semiHidden="1" w:unhideWhenUsed="1"/>
+    <w:lsdException w:name="Table Simple 3" w:semiHidden="1" w:unhideWhenUsed="1"/>
+    <w:lsdException w:name="Table Classic 1" w:semiHidden="1" w:unhideWhenUsed="1"/>
+    <w:lsdException w:name="Table Classic 2" w:semiHidden="1" w:unhideWhenUsed="1"/>
+    <w:lsdException w:name="Table Classic 3" w:semiHidden="1" w:unhideWhenUsed="1"/>
+    <w:lsdException w:name="Table Classic 4" w:semiHidden="1" w:unhideWhenUsed="1"/>
+    <w:lsdException w:name="Table Colorful 1" w:semiHidden="1" w:unhideWhenUsed="1"/>
+    <w:lsdException w:name="Table Colorful 2" w:semiHidden="1" w:unhideWhenUsed="1"/>
+    <w:lsdException w:name="Table Colorful 3" w:semiHidden="1" w:unhideWhenUsed="1"/>
+    <w:lsdException w:name="Table Columns 1" w:semiHidden="1" w:unhideWhenUsed="1"/>
+    <w:lsdException w:name="Table Columns 2" w:semiHidden="1" w:unhideWhenUsed="1"/>
+    <w:lsdException w:name="Table Columns 3" w:semiHidden="1" w:unhideWhenUsed="1"/>
+    <w:lsdException w:name="Table Columns 4" w:semiHidden="1" w:unhideWhenUsed="1"/>
+    <w:lsdException w:name="Table Columns 5" w:semiHidden="1" w:unhideWhenUsed="1"/>
+    <w:lsdException w:name="Table Grid 1" w:semiHidden="1" w:unhideWhenUsed="1"/>
+    <w:lsdException w:name="Table Grid 2" w:semiHidden="1" w:unhideWhenUsed="1"/>
+    <w:lsdException w:name="Table Grid 3" w:semiHidden="1" w:unhideWhenUsed="1"/>
+    <w:lsdException w:name="Table Grid 4" w:semiHidden="1" w:unhideWhenUsed="1"/>
+    <w:lsdException w:name="Table Grid 5" w:semiHidden="1" w:unhideWhenUsed="1"/>
+    <w:lsdException w:name="Table Grid 6" w:semiHidden="1" w:unhideWhenUsed="1"/>
+    <w:lsdException w:name="Table Grid 7" w:semiHidden="1" w:unhideWhenUsed="1"/>
+    <w:lsdException w:name="Table Grid 8" w:semiHidden="1" w:unhideWhenUsed="1"/>
+    <w:lsdException w:name="Table List 1" w:semiHidden="1" w:unhideWhenUsed="1"/>
+    <w:lsdException w:name="Table List 2" w:semiHidden="1" w:unhideWhenUsed="1"/>
+    <w:lsdException w:name="Table List 3" w:semiHidden="1" w:unhideWhenUsed="1"/>
+    <w:lsdException w:name="Table List 4" w:semiHidden="1" w:unhideWhenUsed="1"/>
+    <w:lsdException w:name="Table List 5" w:semiHidden="1" w:unhideWhenUsed="1"/>
+    <w:lsdException w:name="Table List 6" w:semiHidden="1" w:unhideWhenUsed="1"/>
+    <w:lsdException w:name="Table List 7" w:semiHidden="1" w:unhideWhenUsed="1"/>
+    <w:lsdException w:name="Table List 8" w:semiHidden="1" w:unhideWhenUsed="1"/>
+    <w:lsdException w:name="Table 3D effects 1" w:semiHidden="1" w:unhideWhenUsed="1"/>
+    <w:lsdException w:name="Table 3D effects 2" w:semiHidden="1" w:unhideWhenUsed="1"/>
+    <w:lsdException w:name="Table 3D effects 3" w:semiHidden="1" w:unhideWhenUsed="1"/>
+    <w:lsdException w:name="Table Contemporary" w:semiHidden="1" w:unhideWhenUsed="1"/>
+    <w:lsdException w:name="Table Elegant" w:semiHidden="1" w:unhideWhenUsed="1"/>
+    <w:lsdException w:name="Table Professional" w:semiHidden="1" w:unhideWhenUsed="1"/>
+    <w:lsdException w:name="Table Subtle 1" w:semiHidden="1" w:unhideWhenUsed="1"/>
+    <w:lsdException w:name="Table Subtle 2" w:semiHidden="1" w:unhideWhenUsed="1"/>
+    <w:lsdException w:name="Table Web 1" w:semiHidden="1" w:unhideWhenUsed="1"/>
+    <w:lsdException w:name="Table Web 2" w:semiHidden="1" w:unhideWhenUsed="1"/>
+    <w:lsdException w:name="Table Web 3" w:semiHidden="1" w:unhideWhenUsed="1"/>
+    <w:lsdException w:name="Balloon Text" w:semiHidden="1" w:unhideWhenUsed="1"/>
+    <w:lsdException w:name="Table Grid" w:uiPriority="59"/>
+    <w:lsdException w:name="Table Theme" w:semiHidden="1" w:unhideWhenUsed="1"/>
+    <w:lsdException w:name="Placeholder Text" w:semiHidden="1"/>
+    <w:lsdException w:name="No Spacing" w:uiPriority="1" w:qFormat="1"/>
+    <w:lsdException w:name="Light Shading" w:uiPriority="60"/>
+    <w:lsdException w:name="Light List" w:uiPriority="61"/>
+    <w:lsdException w:name="Light Grid" w:uiPriority="62"/>
+    <w:lsdException w:name="Medium Shading 1" w:uiPriority="63"/>
+    <w:lsdException w:name="Medium Shading 2" w:uiPriority="64"/>
+    <w:lsdException w:name="Medium List 1" w:uiPriority="65"/>
+    <w:lsdException w:name="Medium List 2" w:uiPriority="66"/>
+    <w:lsdException w:name="Medium Grid 1" w:uiPriority="67"/>
+    <w:lsdException w:name="Medium Grid 2" w:uiPriority="68"/>
+    <w:lsdException w:name="Medium Grid 3" w:uiPriority="69"/>
+    <w:lsdException w:name="Dark List" w:uiPriority="70"/>
+    <w:lsdException w:name="Colorful Shading" w:uiPriority="71"/>
+    <w:lsdException w:name="Colorful List" w:uiPriority="72"/>
+    <w:lsdException w:name="Colorful Grid" w:uiPriority="73"/>
+    <w:lsdException w:name="Light Shading Accent 1" w:uiPriority="60"/>
+    <w:lsdException w:name="Light List Accent 1" w:uiPriority="61"/>
+    <w:lsdException w:name="Light Grid Accent 1" w:uiPriority="62"/>
+    <w:lsdException w:name="Medium Shading 1 Accent 1" w:uiPriority="63"/>
+    <w:lsdException w:name="Medium Shading 2 Accent 1" w:uiPriority="64"/>
+    <w:lsdException w:name="Medium List 1 Accent 1" w:uiPriority="65"/>
+    <w:lsdException w:name="Revision" w:semiHidden="1"/>
+    <w:lsdException w:name="List Paragraph" w:uiPriority="34" w:qFormat="1"/>
+    <w:lsdException w:name="Quote" w:uiPriority="29" w:qFormat="1"/>
+    <w:lsdException w:name="Intense Quote" w:uiPriority="30" w:qFormat="1"/>
+    <w:lsdException w:name="Medium List 2 Accent 1" w:uiPriority="66"/>
+    <w:lsdException w:name="Medium Grid 1 Accent 1" w:uiPriority="67"/>
+    <w:lsdException w:name="Medium Grid 2 Accent 1" w:uiPriority="68"/>
+    <w:lsdException w:name="Medium Grid 3 Accent 1" w:uiPriority="69"/>
+    <w:lsdException w:name="Dark List Accent 1" w:uiPriority="70"/>
+    <w:lsdException w:name="Colorful Shading Accent 1" w:uiPriority="71"/>
+    <w:lsdException w:name="Colorful List Accent 1" w:uiPriority="72"/>
+    <w:lsdException w:name="Colorful Grid Accent 1" w:uiPriority="73"/>
+    <w:lsdException w:name="Light Shading Accent 2" w:uiPriority="60"/>
+    <w:lsdException w:name="Light List Accent 2" w:uiPriority="61"/>
+    <w:lsdException w:name="Light Grid Accent 2" w:uiPriority="62"/>
+    <w:lsdException w:name="Medium Shading 1 Accent 2" w:uiPriority="63"/>
+    <w:lsdException w:name="Medium Shading 2 Accent 2" w:uiPriority="64"/>
+    <w:lsdException w:name="Medium List 1 Accent 2" w:uiPriority="65"/>
+    <w:lsdException w:name="Medium List 2 Accent 2" w:uiPriority="66"/>
+    <w:lsdException w:name="Medium Grid 1 Accent 2" w:uiPriority="67"/>
+    <w:lsdException w:name="Medium Grid 2 Accent 2" w:uiPriority="68"/>
+    <w:lsdException w:name="Medium Grid 3 Accent 2" w:uiPriority="69"/>
+    <w:lsdException w:name="Dark List Accent 2" w:uiPriority="70"/>
+    <w:lsdException w:name="Colorful Shading Accent 2" w:uiPriority="71"/>
+    <w:lsdException w:name="Colorful List Accent 2" w:uiPriority="72"/>
+    <w:lsdException w:name="Colorful Grid Accent 2" w:uiPriority="73"/>
+    <w:lsdException w:name="Light Shading Accent 3" w:uiPriority="60"/>
+    <w:lsdException w:name="Light List Accent 3" w:uiPriority="61"/>
+    <w:lsdException w:name="Light Grid Accent 3" w:uiPriority="62"/>
+    <w:lsdException w:name="Medium Shading 1 Accent 3" w:uiPriority="63"/>
+    <w:lsdException w:name="Medium Shading 2 Accent 3" w:uiPriority="64"/>
+    <w:lsdException w:name="Medium List 1 Accent 3" w:uiPriority="65"/>
+    <w:lsdException w:name="Medium List 2 Accent 3" w:uiPriority="66"/>
+    <w:lsdException w:name="Medium Grid 1 Accent 3" w:uiPriority="67"/>
+    <w:lsdException w:name="Medium Grid 2 Accent 3" w:uiPriority="68"/>
+    <w:lsdException w:name="Medium Grid 3 Accent 3" w:uiPriority="69"/>
+    <w:lsdException w:name="Dark List Accent 3" w:uiPriority="70"/>
+    <w:lsdException w:name="Colorful Shading Accent 3" w:uiPriority="71"/>
+    <w:lsdException w:name="Colorful List Accent 3" w:uiPriority="72"/>
+    <w:lsdException w:name="Colorful Grid Accent 3" w:uiPriority="73"/>
+    <w:lsdException w:name="Light Shading Accent 4" w:uiPriority="60"/>
+    <w:lsdException w:name="Light List Accent 4" w:uiPriority="61"/>
+    <w:lsdException w:name="Light Grid Accent 4" w:uiPriority="62"/>
+    <w:lsdException w:name="Medium Shading 1 Accent 4" w:uiPriority="63"/>
+    <w:lsdException w:name="Medium Shading 2 Accent 4" w:uiPriority="64"/>
+    <w:lsdException w:name="Medium List 1 Accent 4" w:uiPriority="65"/>
+    <w:lsdException w:name="Medium List 2 Accent 4" w:uiPriority="66"/>
+    <w:lsdException w:name="Medium Grid 1 Accent 4" w:uiPriority="67"/>
+    <w:lsdException w:name="Medium Grid 2 Accent 4" w:uiPriority="68"/>
+    <w:lsdException w:name="Medium Grid 3 Accent 4" w:uiPriority="69"/>
+    <w:lsdException w:name="Dark List Accent 4" w:uiPriority="70"/>
+    <w:lsdException w:name="Colorful Shading Accent 4" w:uiPriority="71"/>
+    <w:lsdException w:name="Colorful List Accent 4" w:uiPriority="72"/>
+    <w:lsdException w:name="Colorful Grid Accent 4" w:uiPriority="73"/>
+    <w:lsdException w:name="Light Shading Accent 5" w:uiPriority="60"/>
+    <w:lsdException w:name="Light List Accent 5" w:uiPriority="61"/>
+    <w:lsdException w:name="Light Grid Accent 5" w:uiPriority="62"/>
+    <w:lsdException w:name="Medium Shading 1 Accent 5" w:uiPriority="63"/>
+    <w:lsdException w:name="Medium Shading 2 Accent 5" w:uiPriority="64"/>
+    <w:lsdException w:name="Medium List 1 Accent 5" w:uiPriority="65"/>
+    <w:lsdException w:name="Medium List 2 Accent 5" w:uiPriority="66"/>
+    <w:lsdException w:name="Medium Grid 1 Accent 5" w:uiPriority="67"/>
+    <w:lsdException w:name="Medium Grid 2 Accent 5" w:uiPriority="68"/>
+    <w:lsdException w:name="Medium Grid 3 Accent 5" w:uiPriority="69"/>
+    <w:lsdException w:name="Dark List Accent 5" w:uiPriority="70"/>
+    <w:lsdException w:name="Colorful Shading Accent 5" w:uiPriority="71"/>
+    <w:lsdException w:name="Colorful List Accent 5" w:uiPriority="72"/>
+    <w:lsdException w:name="Colorful Grid Accent 5" w:uiPriority="73"/>
+    <w:lsdException w:name="Light Shading Accent 6" w:uiPriority="60"/>
+    <w:lsdException w:name="Light List Accent 6" w:uiPriority="61"/>
+    <w:lsdException w:name="Light Grid Accent 6" w:uiPriority="62"/>
+    <w:lsdException w:name="Medium Shading 1 Accent 6" w:uiPriority="63"/>
+    <w:lsdException w:name="Medium Shading 2 Accent 6" w:uiPriority="64"/>
+    <w:lsdException w:name="Medium List 1 Accent 6" w:uiPriority="65"/>
+    <w:lsdException w:name="Medium List 2 Accent 6" w:uiPriority="66"/>
+    <w:lsdException w:name="Medium Grid 1 Accent 6" w:uiPriority="67"/>
+    <w:lsdException w:name="Medium Grid 2 Accent 6" w:uiPriority="68"/>
+    <w:lsdException w:name="Medium Grid 3 Accent 6" w:uiPriority="69"/>
+    <w:lsdException w:name="Dark List Accent 6" w:uiPriority="70"/>
+    <w:lsdException w:name="Colorful Shading Accent 6" w:uiPriority="71"/>
+    <w:lsdException w:name="Colorful List Accent 6" w:uiPriority="72"/>
+    <w:lsdException w:name="Colorful Grid Accent 6" w:uiPriority="73"/>
+    <w:lsdException w:name="Subtle Emphasis" w:uiPriority="19" w:qFormat="1"/>
+    <w:lsdException w:name="Intense Emphasis" w:uiPriority="21" w:qFormat="1"/>
+    <w:lsdException w:name="Subtle Reference" w:uiPriority="31" w:qFormat="1"/>
+    <w:lsdException w:name="Intense Reference" w:uiPriority="32" w:qFormat="1"/>
+    <w:lsdException w:name="Book Title" w:uiPriority="33" w:qFormat="1"/>
+    <w:lsdException w:name="Bibliography" w:semiHidden="1" w:uiPriority="37" w:unhideWhenUsed="1"/>
+    <w:lsdException w:name="TOC Heading" w:semiHidden="1" w:uiPriority="39" w:unhideWhenUsed="1" w:qFormat="1"/>
+    <w:lsdException w:name="Plain Table 1" w:uiPriority="41"/>
+    <w:lsdException w:name="Plain Table 2" w:uiPriority="42"/>
+    <w:lsdException w:name="Plain Table 3" w:uiPriority="43"/>
+    <w:lsdException w:name="Plain Table 4" w:uiPriority="44"/>
+    <w:lsdException w:name="Plain Table 5" w:uiPriority="45"/>
+    <w:lsdException w:name="Grid Table Light" w:uiPriority="40"/>
+    <w:lsdException w:name="Grid Table 1 Light" w:uiPriority="46"/>
+    <w:lsdException w:name="Grid Table 2" w:uiPriority="47"/>
+    <w:lsdException w:name="Grid Table 3" w:uiPriority="48"/>
+    <w:lsdException w:name="Grid Table 4" w:uiPriority="49"/>
+    <w:lsdException w:name="Grid Table 5 Dark" w:uiPriority="50"/>
+    <w:lsdException w:name="Grid Table 6 Colorful" w:uiPriority="51"/>
+    <w:lsdException w:name="Grid Table 7 Colorful" w:uiPriority="52"/>
+    <w:lsdException w:name="Grid Table 1 Light Accent 1" w:uiPriority="46"/>
+    <w:lsdException w:name="Grid Table 2 Accent 1" w:uiPriority="47"/>
+    <w:lsdException w:name="Grid Table 3 Accent 1" w:uiPriority="48"/>
+    <w:lsdException w:name="Grid Table 4 Accent 1" w:uiPriority="49"/>
+    <w:lsdException w:name="Grid Table 5 Dark Accent 1" w:uiPriority="50"/>
+    <w:lsdException w:name="Grid Table 6 Colorful Accent 1" w:uiPriority="51"/>
+    <w:lsdException w:name="Grid Table 7 Colorful Accent 1" w:uiPriority="52"/>
+    <w:lsdException w:name="Grid Table 1 Light Accent 2" w:uiPriority="46"/>
+    <w:lsdException w:name="Grid Table 2 Accent 2" w:uiPriority="47"/>
+    <w:lsdException w:name="Grid Table 3 Accent 2" w:uiPriority="48"/>
+    <w:lsdException w:name="Grid Table 4 Accent 2" w:uiPriority="49"/>
+    <w:lsdException w:name="Grid Table 5 Dark Accent 2" w:uiPriority="50"/>
+    <w:lsdException w:name="Grid Table 6 Colorful Accent 2" w:uiPriority="51"/>
+    <w:lsdException w:name="Grid Table 7 Colorful Accent 2" w:uiPriority="52"/>
+    <w:lsdException w:name="Grid Table 1 Light Accent 3" w:uiPriority="46"/>
+    <w:lsdException w:name="Grid Table 2 Accent 3" w:uiPriority="47"/>
+    <w:lsdException w:name="Grid Table 3 Accent 3" w:uiPriority="48"/>
+    <w:lsdException w:name="Grid Table 4 Accent 3" w:uiPriority="49"/>
+    <w:lsdException w:name="Grid Table 5 Dark Accent 3" w:uiPriority="50"/>
+    <w:lsdException w:name="Grid Table 6 Colorful Accent 3" w:uiPriority="51"/>
+    <w:lsdException w:name="Grid Table 7 Colorful Accent 3" w:uiPriority="52"/>
+    <w:lsdException w:name="Grid Table 1 Light Accent 4" w:uiPriority="46"/>
+    <w:lsdException w:name="Grid Table 2 Accent 4" w:uiPriority="47"/>
+    <w:lsdException w:name="Grid Table 3 Accent 4" w:uiPriority="48"/>
+    <w:lsdException w:name="Grid Table 4 Accent 4" w:uiPriority="49"/>
+    <w:lsdException w:name="Grid Table 5 Dark Accent 4" w:uiPriority="50"/>
+    <w:lsdException w:name="Grid Table 6 Colorful Accent 4" w:uiPriority="51"/>
+    <w:lsdException w:name="Grid Table 7 Colorful Accent 4" w:uiPriority="52"/>
+    <w:lsdException w:name="Grid Table 1 Light Accent 5" w:uiPriority="46"/>
+    <w:lsdException w:name="Grid Table 2 Accent 5" w:uiPriority="47"/>
+    <w:lsdException w:name="Grid Table 3 Accent 5" w:uiPriority="48"/>
+    <w:lsdException w:name="Grid Table 4 Accent 5" w:uiPriority="49"/>
+    <w:lsdException w:name="Grid Table 5 Dark Accent 5" w:uiPriority="50"/>
+    <w:lsdException w:name="Grid Table 6 Colorful Accent 5" w:uiPriority="51"/>
+    <w:lsdException w:name="Grid Table 7 Colorful Accent 5" w:uiPriority="52"/>
+    <w:lsdException w:name="Grid Table 1 Light Accent 6" w:uiPriority="46"/>
+    <w:lsdException w:name="Grid Table 2 Accent 6" w:uiPriority="47"/>
+    <w:lsdException w:name="Grid Table 3 Accent 6" w:uiPriority="48"/>
+    <w:lsdException w:name="Grid Table 4 Accent 6" w:uiPriority="49"/>
+    <w:lsdException w:name="Grid Table 5 Dark Accent 6" w:uiPriority="50"/>
+    <w:lsdException w:name="Grid Table 6 Colorful Accent 6" w:uiPriority="51"/>
+    <w:lsdException w:name="Grid Table 7 Colorful Accent 6" w:uiPriority="52"/>
+    <w:lsdException w:name="List Table 1 Light" w:uiPriority="46"/>
+    <w:lsdException w:name="List Table 2" w:uiPriority="47"/>
+    <w:lsdException w:name="List Table 3" w:uiPriority="48"/>
+    <w:lsdException w:name="List Table 4" w:uiPriority="49"/>
+    <w:lsdException w:name="List Table 5 Dark" w:uiPriority="50"/>
+    <w:lsdException w:name="List Table 6 Colorful" w:uiPriority="51"/>
+    <w:lsdException w:name="List Table 7 Colorful" w:uiPriority="52"/>
+    <w:lsdException w:name="List Table 1 Light Accent 1" w:uiPriority="46"/>
+    <w:lsdException w:name="List Table 2 Accent 1" w:uiPriority="47"/>
+    <w:lsdException w:name="List Table 3 Accent 1" w:uiPriority="48"/>
+    <w:lsdException w:name="List Table 4 Accent 1" w:uiPriority="49"/>
+    <w:lsdException w:name="List Table 5 Dark Accent 1" w:uiPriority="50"/>
+    <w:lsdException w:name="List Table 6 Colorful Accent 1" w:uiPriority="51"/>
+    <w:lsdException w:name="List Table 7 Colorful Accent 1" w:uiPriority="52"/>
+    <w:lsdException w:name="List Table 1 Light Accent 2" w:uiPriority="46"/>
+    <w:lsdException w:name="List Table 2 Accent 2" w:uiPriority="47"/>
+    <w:lsdException w:name="List Table 3 Accent 2" w:uiPriority="48"/>
+    <w:lsdException w:name="List Table 4 Accent 2" w:uiPriority="49"/>
+    <w:lsdException w:name="List Table 5 Dark Accent 2" w:uiPriority="50"/>
+    <w:lsdException w:name="List Table 6 Colorful Accent 2" w:uiPriority="51"/>
+    <w:lsdException w:name="List Table 7 Colorful Accent 2" w:uiPriority="52"/>
+    <w:lsdException w:name="List Table 1 Light Accent 3" w:uiPriority="46"/>
+    <w:lsdException w:name="List Table 2 Accent 3" w:uiPriority="47"/>
+    <w:lsdException w:name="List Table 3 Accent 3" w:uiPriority="48"/>
+    <w:lsdException w:name="List Table 4 Accent 3" w:uiPriority="49"/>
+    <w:lsdException w:name="List Table 5 Dark Accent 3" w:uiPriority="50"/>
+    <w:lsdException w:name="List Table 6 Colorful Accent 3" w:uiPriority="51"/>
+    <w:lsdException w:name="List Table 7 Colorful Accent 3" w:uiPriority="52"/>
+    <w:lsdException w:name="List Table 1 Light Accent 4" w:uiPriority="46"/>
+    <w:lsdException w:name="List Table 2 Accent 4" w:uiPriority="47"/>
+    <w:lsdException w:name="List Table 3 Accent 4" w:uiPriority="48"/>
+    <w:lsdException w:name="List Table 4 Accent 4" w:uiPriority="49"/>
+    <w:lsdException w:name="List Table 5 Dark Accent 4" w:uiPriority="50"/>
+    <w:lsdException w:name="List Table 6 Colorful Accent 4" w:uiPriority="51"/>
+    <w:lsdException w:name="List Table 7 Colorful Accent 4" w:uiPriority="52"/>
+    <w:lsdException w:name="List Table 1 Light Accent 5" w:uiPriority="46"/>
+    <w:lsdException w:name="List Table 2 Accent 5" w:uiPriority="47"/>
+    <w:lsdException w:name="List Table 3 Accent 5" w:uiPriority="48"/>
+    <w:lsdException w:name="List Table 4 Accent 5" w:uiPriority="49"/>
+    <w:lsdException w:name="List Table 5 Dark Accent 5" w:uiPriority="50"/>
+    <w:lsdException w:name="List Table 6 Colorful Accent 5" w:uiPriority="51"/>
+    <w:lsdException w:name="List Table 7 Colorful Accent 5" w:uiPriority="52"/>
+    <w:lsdException w:name="List Table 1 Light Accent 6" w:uiPriority="46"/>
+    <w:lsdException w:name="List Table 2 Accent 6" w:uiPriority="47"/>
+    <w:lsdException w:name="List Table 3 Accent 6" w:uiPriority="48"/>
+    <w:lsdException w:name="List Table 4 Accent 6" w:uiPriority="49"/>
+    <w:lsdException w:name="List Table 5 Dark Accent 6" w:uiPriority="50"/>
+    <w:lsdException w:name="List Table 6 Colorful Accent 6" w:uiPriority="51"/>
+    <w:lsdException w:name="List Table 7 Colorful Accent 6" w:uiPriority="52"/>
   </w:latentStyles>
   <w:style w:type="paragraph" w:default="1" w:styleId="Normal">
     <w:name w:val="Normal"/>
@@ -7468,7 +6758,7 @@
 </file>
 
 <file path=word/glossary/webSettings.xml><?xml version="1.0" encoding="utf-8"?>
-<w:webSettings xmlns:mc="http://schemas.openxmlformats.org/markup-compatibility/2006" xmlns:r="http://schemas.openxmlformats.org/officeDocument/2006/relationships" xmlns:w="http://schemas.openxmlformats.org/wordprocessingml/2006/main" xmlns:w14="http://schemas.microsoft.com/office/word/2010/wordml" mc:Ignorable="w14">
+<w:webSettings xmlns:mc="http://schemas.openxmlformats.org/markup-compatibility/2006" xmlns:r="http://schemas.openxmlformats.org/officeDocument/2006/relationships" xmlns:w="http://schemas.openxmlformats.org/wordprocessingml/2006/main" xmlns:w14="http://schemas.microsoft.com/office/word/2010/wordml" xmlns:w15="http://schemas.microsoft.com/office/word/2012/wordml" mc:Ignorable="w14 w15">
   <w:optimizeForBrowser/>
   <w:allowPNG/>
 </w:webSettings>
@@ -7761,7 +7051,7 @@
 
 <file path=customXml/item1.xml><?xml version="1.0" encoding="utf-8"?>
 <CoverPageProperties xmlns="http://schemas.microsoft.com/office/2006/coverPageProps">
-  <PublishDate>2014 - 01</PublishDate>
+  <PublishDate>2014 - 02</PublishDate>
   <Abstract/>
   <CompanyAddress/>
   <CompanyPhone/>
